--- a/1 - Documentation/1 - Design/Core Product Requirements.docx
+++ b/1 - Documentation/1 - Design/Core Product Requirements.docx
@@ -195,25 +195,12 @@
         <w:br w:type="page"/>
       </w:r>
     </w:p>
-    <w:p>
-      <w:pPr>
-        <w:pStyle w:val="Heading1"/>
-      </w:pPr>
-      <w:bookmarkStart w:id="0" w:name="_Toc107347789"/>
-      <w:r>
-        <w:lastRenderedPageBreak/>
-        <w:t>Table</w:t>
-      </w:r>
-      <w:r>
-        <w:t xml:space="preserve"> of Contents</w:t>
-      </w:r>
-      <w:bookmarkEnd w:id="0"/>
-    </w:p>
+    <w:bookmarkStart w:id="0" w:name="_Toc107599974" w:displacedByCustomXml="next"/>
     <w:sdt>
       <w:sdtPr>
         <w:rPr>
-          <w:rFonts w:ascii="Times New Roman" w:eastAsiaTheme="minorHAnsi" w:hAnsi="Times New Roman" w:cstheme="minorBidi"/>
-          <w:color w:val="auto"/>
+          <w:rFonts w:eastAsiaTheme="minorHAnsi" w:cstheme="minorBidi"/>
+          <w:b w:val="0"/>
           <w:sz w:val="22"/>
           <w:szCs w:val="22"/>
         </w:rPr>
@@ -225,7 +212,6 @@
       </w:sdtPr>
       <w:sdtEndPr>
         <w:rPr>
-          <w:b/>
           <w:bCs/>
           <w:noProof/>
         </w:rPr>
@@ -233,8 +219,15 @@
       <w:sdtContent>
         <w:p>
           <w:pPr>
-            <w:pStyle w:val="TOCHeading"/>
+            <w:pStyle w:val="Heading1"/>
           </w:pPr>
+          <w:r>
+            <w:t>Table</w:t>
+          </w:r>
+          <w:r>
+            <w:t xml:space="preserve"> of Contents</w:t>
+          </w:r>
+          <w:bookmarkEnd w:id="0"/>
         </w:p>
         <w:p>
           <w:pPr>
@@ -257,7 +250,7 @@
           <w:r>
             <w:fldChar w:fldCharType="separate"/>
           </w:r>
-          <w:hyperlink w:anchor="_Toc107347789" w:history="1">
+          <w:hyperlink w:anchor="_Toc107599974" w:history="1">
             <w:r>
               <w:rPr>
                 <w:rStyle w:val="Hyperlink"/>
@@ -298,7 +291,7 @@
                 <w:noProof/>
                 <w:webHidden/>
               </w:rPr>
-              <w:instrText xml:space="preserve"> PAGEREF _Toc107347789 \h </w:instrText>
+              <w:instrText xml:space="preserve"> PAGEREF _Toc107599974 \h </w:instrText>
             </w:r>
             <w:r>
               <w:rPr>
@@ -341,7 +334,7 @@
               <w:noProof/>
             </w:rPr>
           </w:pPr>
-          <w:hyperlink w:anchor="_Toc107347790" w:history="1">
+          <w:hyperlink w:anchor="_Toc107599975" w:history="1">
             <w:r>
               <w:rPr>
                 <w:rStyle w:val="Hyperlink"/>
@@ -382,7 +375,7 @@
                 <w:noProof/>
                 <w:webHidden/>
               </w:rPr>
-              <w:instrText xml:space="preserve"> PAGEREF _Toc107347790 \h </w:instrText>
+              <w:instrText xml:space="preserve"> PAGEREF _Toc107599975 \h </w:instrText>
             </w:r>
             <w:r>
               <w:rPr>
@@ -402,7 +395,7 @@
                 <w:noProof/>
                 <w:webHidden/>
               </w:rPr>
-              <w:t>2</w:t>
+              <w:t>4</w:t>
             </w:r>
             <w:r>
               <w:rPr>
@@ -425,7 +418,7 @@
               <w:noProof/>
             </w:rPr>
           </w:pPr>
-          <w:hyperlink w:anchor="_Toc107347791" w:history="1">
+          <w:hyperlink w:anchor="_Toc107599976" w:history="1">
             <w:r>
               <w:rPr>
                 <w:rStyle w:val="Hyperlink"/>
@@ -466,7 +459,7 @@
                 <w:noProof/>
                 <w:webHidden/>
               </w:rPr>
-              <w:instrText xml:space="preserve"> PAGEREF _Toc107347791 \h </w:instrText>
+              <w:instrText xml:space="preserve"> PAGEREF _Toc107599976 \h </w:instrText>
             </w:r>
             <w:r>
               <w:rPr>
@@ -486,7 +479,7 @@
                 <w:noProof/>
                 <w:webHidden/>
               </w:rPr>
-              <w:t>2</w:t>
+              <w:t>5</w:t>
             </w:r>
             <w:r>
               <w:rPr>
@@ -509,7 +502,7 @@
               <w:noProof/>
             </w:rPr>
           </w:pPr>
-          <w:hyperlink w:anchor="_Toc107347792" w:history="1">
+          <w:hyperlink w:anchor="_Toc107599977" w:history="1">
             <w:r>
               <w:rPr>
                 <w:rStyle w:val="Hyperlink"/>
@@ -550,7 +543,7 @@
                 <w:noProof/>
                 <w:webHidden/>
               </w:rPr>
-              <w:instrText xml:space="preserve"> PAGEREF _Toc107347792 \h </w:instrText>
+              <w:instrText xml:space="preserve"> PAGEREF _Toc107599977 \h </w:instrText>
             </w:r>
             <w:r>
               <w:rPr>
@@ -570,7 +563,7 @@
                 <w:noProof/>
                 <w:webHidden/>
               </w:rPr>
-              <w:t>2</w:t>
+              <w:t>6</w:t>
             </w:r>
             <w:r>
               <w:rPr>
@@ -593,7 +586,7 @@
               <w:noProof/>
             </w:rPr>
           </w:pPr>
-          <w:hyperlink w:anchor="_Toc107347793" w:history="1">
+          <w:hyperlink w:anchor="_Toc107599978" w:history="1">
             <w:r>
               <w:rPr>
                 <w:rStyle w:val="Hyperlink"/>
@@ -634,7 +627,7 @@
                 <w:noProof/>
                 <w:webHidden/>
               </w:rPr>
-              <w:instrText xml:space="preserve"> PAGEREF _Toc107347793 \h </w:instrText>
+              <w:instrText xml:space="preserve"> PAGEREF _Toc107599978 \h </w:instrText>
             </w:r>
             <w:r>
               <w:rPr>
@@ -654,7 +647,7 @@
                 <w:noProof/>
                 <w:webHidden/>
               </w:rPr>
-              <w:t>2</w:t>
+              <w:t>7</w:t>
             </w:r>
             <w:r>
               <w:rPr>
@@ -677,7 +670,7 @@
               <w:noProof/>
             </w:rPr>
           </w:pPr>
-          <w:hyperlink w:anchor="_Toc107347794" w:history="1">
+          <w:hyperlink w:anchor="_Toc107599979" w:history="1">
             <w:r>
               <w:rPr>
                 <w:rStyle w:val="Hyperlink"/>
@@ -697,7 +690,7 @@
                 <w:rStyle w:val="Hyperlink"/>
                 <w:noProof/>
               </w:rPr>
-              <w:t>Product Overview</w:t>
+              <w:t>Market &amp; Trade Studies</w:t>
             </w:r>
             <w:r>
               <w:rPr>
@@ -718,7 +711,7 @@
                 <w:noProof/>
                 <w:webHidden/>
               </w:rPr>
-              <w:instrText xml:space="preserve"> PAGEREF _Toc107347794 \h </w:instrText>
+              <w:instrText xml:space="preserve"> PAGEREF _Toc107599979 \h </w:instrText>
             </w:r>
             <w:r>
               <w:rPr>
@@ -738,7 +731,7 @@
                 <w:noProof/>
                 <w:webHidden/>
               </w:rPr>
-              <w:t>2</w:t>
+              <w:t>8</w:t>
             </w:r>
             <w:r>
               <w:rPr>
@@ -761,7 +754,7 @@
               <w:noProof/>
             </w:rPr>
           </w:pPr>
-          <w:hyperlink w:anchor="_Toc107347795" w:history="1">
+          <w:hyperlink w:anchor="_Toc107599980" w:history="1">
             <w:r>
               <w:rPr>
                 <w:rStyle w:val="Hyperlink"/>
@@ -781,6 +774,90 @@
                 <w:rStyle w:val="Hyperlink"/>
                 <w:noProof/>
               </w:rPr>
+              <w:t>Product Overview</w:t>
+            </w:r>
+            <w:r>
+              <w:rPr>
+                <w:noProof/>
+                <w:webHidden/>
+              </w:rPr>
+              <w:tab/>
+            </w:r>
+            <w:r>
+              <w:rPr>
+                <w:noProof/>
+                <w:webHidden/>
+              </w:rPr>
+              <w:fldChar w:fldCharType="begin"/>
+            </w:r>
+            <w:r>
+              <w:rPr>
+                <w:noProof/>
+                <w:webHidden/>
+              </w:rPr>
+              <w:instrText xml:space="preserve"> PAGEREF _Toc107599980 \h </w:instrText>
+            </w:r>
+            <w:r>
+              <w:rPr>
+                <w:noProof/>
+                <w:webHidden/>
+              </w:rPr>
+            </w:r>
+            <w:r>
+              <w:rPr>
+                <w:noProof/>
+                <w:webHidden/>
+              </w:rPr>
+              <w:fldChar w:fldCharType="separate"/>
+            </w:r>
+            <w:r>
+              <w:rPr>
+                <w:noProof/>
+                <w:webHidden/>
+              </w:rPr>
+              <w:t>9</w:t>
+            </w:r>
+            <w:r>
+              <w:rPr>
+                <w:noProof/>
+                <w:webHidden/>
+              </w:rPr>
+              <w:fldChar w:fldCharType="end"/>
+            </w:r>
+          </w:hyperlink>
+        </w:p>
+        <w:p>
+          <w:pPr>
+            <w:pStyle w:val="TOC1"/>
+            <w:tabs>
+              <w:tab w:val="left" w:pos="440"/>
+              <w:tab w:val="right" w:leader="dot" w:pos="9350"/>
+            </w:tabs>
+            <w:rPr>
+              <w:rFonts w:asciiTheme="minorHAnsi" w:eastAsiaTheme="minorEastAsia" w:hAnsiTheme="minorHAnsi"/>
+              <w:noProof/>
+            </w:rPr>
+          </w:pPr>
+          <w:hyperlink w:anchor="_Toc107599981" w:history="1">
+            <w:r>
+              <w:rPr>
+                <w:rStyle w:val="Hyperlink"/>
+                <w:noProof/>
+              </w:rPr>
+              <w:t>8</w:t>
+            </w:r>
+            <w:r>
+              <w:rPr>
+                <w:rFonts w:asciiTheme="minorHAnsi" w:eastAsiaTheme="minorEastAsia" w:hAnsiTheme="minorHAnsi"/>
+                <w:noProof/>
+              </w:rPr>
+              <w:tab/>
+            </w:r>
+            <w:r>
+              <w:rPr>
+                <w:rStyle w:val="Hyperlink"/>
+                <w:noProof/>
+              </w:rPr>
               <w:t>Requirements</w:t>
             </w:r>
             <w:r>
@@ -802,7 +879,7 @@
                 <w:noProof/>
                 <w:webHidden/>
               </w:rPr>
-              <w:instrText xml:space="preserve"> PAGEREF _Toc107347795 \h </w:instrText>
+              <w:instrText xml:space="preserve"> PAGEREF _Toc107599981 \h </w:instrText>
             </w:r>
             <w:r>
               <w:rPr>
@@ -822,7 +899,2443 @@
                 <w:noProof/>
                 <w:webHidden/>
               </w:rPr>
-              <w:t>2</w:t>
+              <w:t>10</w:t>
+            </w:r>
+            <w:r>
+              <w:rPr>
+                <w:noProof/>
+                <w:webHidden/>
+              </w:rPr>
+              <w:fldChar w:fldCharType="end"/>
+            </w:r>
+          </w:hyperlink>
+        </w:p>
+        <w:p>
+          <w:pPr>
+            <w:pStyle w:val="TOC2"/>
+            <w:tabs>
+              <w:tab w:val="left" w:pos="880"/>
+              <w:tab w:val="right" w:leader="dot" w:pos="9350"/>
+            </w:tabs>
+            <w:rPr>
+              <w:rFonts w:asciiTheme="minorHAnsi" w:eastAsiaTheme="minorEastAsia" w:hAnsiTheme="minorHAnsi"/>
+              <w:noProof/>
+            </w:rPr>
+          </w:pPr>
+          <w:hyperlink w:anchor="_Toc107599982" w:history="1">
+            <w:r>
+              <w:rPr>
+                <w:rStyle w:val="Hyperlink"/>
+                <w:noProof/>
+              </w:rPr>
+              <w:t>8.1</w:t>
+            </w:r>
+            <w:r>
+              <w:rPr>
+                <w:rFonts w:asciiTheme="minorHAnsi" w:eastAsiaTheme="minorEastAsia" w:hAnsiTheme="minorHAnsi"/>
+                <w:noProof/>
+              </w:rPr>
+              <w:tab/>
+            </w:r>
+            <w:r>
+              <w:rPr>
+                <w:rStyle w:val="Hyperlink"/>
+                <w:noProof/>
+              </w:rPr>
+              <w:t>Product Lifecycle</w:t>
+            </w:r>
+            <w:r>
+              <w:rPr>
+                <w:noProof/>
+                <w:webHidden/>
+              </w:rPr>
+              <w:tab/>
+            </w:r>
+            <w:r>
+              <w:rPr>
+                <w:noProof/>
+                <w:webHidden/>
+              </w:rPr>
+              <w:fldChar w:fldCharType="begin"/>
+            </w:r>
+            <w:r>
+              <w:rPr>
+                <w:noProof/>
+                <w:webHidden/>
+              </w:rPr>
+              <w:instrText xml:space="preserve"> PAGEREF _Toc107599982 \h </w:instrText>
+            </w:r>
+            <w:r>
+              <w:rPr>
+                <w:noProof/>
+                <w:webHidden/>
+              </w:rPr>
+            </w:r>
+            <w:r>
+              <w:rPr>
+                <w:noProof/>
+                <w:webHidden/>
+              </w:rPr>
+              <w:fldChar w:fldCharType="separate"/>
+            </w:r>
+            <w:r>
+              <w:rPr>
+                <w:noProof/>
+                <w:webHidden/>
+              </w:rPr>
+              <w:t>10</w:t>
+            </w:r>
+            <w:r>
+              <w:rPr>
+                <w:noProof/>
+                <w:webHidden/>
+              </w:rPr>
+              <w:fldChar w:fldCharType="end"/>
+            </w:r>
+          </w:hyperlink>
+        </w:p>
+        <w:p>
+          <w:pPr>
+            <w:pStyle w:val="TOC3"/>
+            <w:tabs>
+              <w:tab w:val="left" w:pos="1320"/>
+              <w:tab w:val="right" w:leader="dot" w:pos="9350"/>
+            </w:tabs>
+            <w:rPr>
+              <w:rFonts w:asciiTheme="minorHAnsi" w:eastAsiaTheme="minorEastAsia" w:hAnsiTheme="minorHAnsi"/>
+              <w:noProof/>
+            </w:rPr>
+          </w:pPr>
+          <w:hyperlink w:anchor="_Toc107599983" w:history="1">
+            <w:r>
+              <w:rPr>
+                <w:rStyle w:val="Hyperlink"/>
+                <w:noProof/>
+              </w:rPr>
+              <w:t>8.1.1</w:t>
+            </w:r>
+            <w:r>
+              <w:rPr>
+                <w:rFonts w:asciiTheme="minorHAnsi" w:eastAsiaTheme="minorEastAsia" w:hAnsiTheme="minorHAnsi"/>
+                <w:noProof/>
+              </w:rPr>
+              <w:tab/>
+            </w:r>
+            <w:r>
+              <w:rPr>
+                <w:rStyle w:val="Hyperlink"/>
+                <w:noProof/>
+              </w:rPr>
+              <w:t>Expected Maintenance</w:t>
+            </w:r>
+            <w:r>
+              <w:rPr>
+                <w:noProof/>
+                <w:webHidden/>
+              </w:rPr>
+              <w:tab/>
+            </w:r>
+            <w:r>
+              <w:rPr>
+                <w:noProof/>
+                <w:webHidden/>
+              </w:rPr>
+              <w:fldChar w:fldCharType="begin"/>
+            </w:r>
+            <w:r>
+              <w:rPr>
+                <w:noProof/>
+                <w:webHidden/>
+              </w:rPr>
+              <w:instrText xml:space="preserve"> PAGEREF _Toc107599983 \h </w:instrText>
+            </w:r>
+            <w:r>
+              <w:rPr>
+                <w:noProof/>
+                <w:webHidden/>
+              </w:rPr>
+            </w:r>
+            <w:r>
+              <w:rPr>
+                <w:noProof/>
+                <w:webHidden/>
+              </w:rPr>
+              <w:fldChar w:fldCharType="separate"/>
+            </w:r>
+            <w:r>
+              <w:rPr>
+                <w:noProof/>
+                <w:webHidden/>
+              </w:rPr>
+              <w:t>10</w:t>
+            </w:r>
+            <w:r>
+              <w:rPr>
+                <w:noProof/>
+                <w:webHidden/>
+              </w:rPr>
+              <w:fldChar w:fldCharType="end"/>
+            </w:r>
+          </w:hyperlink>
+        </w:p>
+        <w:p>
+          <w:pPr>
+            <w:pStyle w:val="TOC3"/>
+            <w:tabs>
+              <w:tab w:val="left" w:pos="1320"/>
+              <w:tab w:val="right" w:leader="dot" w:pos="9350"/>
+            </w:tabs>
+            <w:rPr>
+              <w:rFonts w:asciiTheme="minorHAnsi" w:eastAsiaTheme="minorEastAsia" w:hAnsiTheme="minorHAnsi"/>
+              <w:noProof/>
+            </w:rPr>
+          </w:pPr>
+          <w:hyperlink w:anchor="_Toc107599984" w:history="1">
+            <w:r>
+              <w:rPr>
+                <w:rStyle w:val="Hyperlink"/>
+                <w:noProof/>
+              </w:rPr>
+              <w:t>8.1.2</w:t>
+            </w:r>
+            <w:r>
+              <w:rPr>
+                <w:rFonts w:asciiTheme="minorHAnsi" w:eastAsiaTheme="minorEastAsia" w:hAnsiTheme="minorHAnsi"/>
+                <w:noProof/>
+              </w:rPr>
+              <w:tab/>
+            </w:r>
+            <w:r>
+              <w:rPr>
+                <w:rStyle w:val="Hyperlink"/>
+                <w:noProof/>
+              </w:rPr>
+              <w:t>Mechanical Maintenance Access</w:t>
+            </w:r>
+            <w:r>
+              <w:rPr>
+                <w:noProof/>
+                <w:webHidden/>
+              </w:rPr>
+              <w:tab/>
+            </w:r>
+            <w:r>
+              <w:rPr>
+                <w:noProof/>
+                <w:webHidden/>
+              </w:rPr>
+              <w:fldChar w:fldCharType="begin"/>
+            </w:r>
+            <w:r>
+              <w:rPr>
+                <w:noProof/>
+                <w:webHidden/>
+              </w:rPr>
+              <w:instrText xml:space="preserve"> PAGEREF _Toc107599984 \h </w:instrText>
+            </w:r>
+            <w:r>
+              <w:rPr>
+                <w:noProof/>
+                <w:webHidden/>
+              </w:rPr>
+            </w:r>
+            <w:r>
+              <w:rPr>
+                <w:noProof/>
+                <w:webHidden/>
+              </w:rPr>
+              <w:fldChar w:fldCharType="separate"/>
+            </w:r>
+            <w:r>
+              <w:rPr>
+                <w:noProof/>
+                <w:webHidden/>
+              </w:rPr>
+              <w:t>10</w:t>
+            </w:r>
+            <w:r>
+              <w:rPr>
+                <w:noProof/>
+                <w:webHidden/>
+              </w:rPr>
+              <w:fldChar w:fldCharType="end"/>
+            </w:r>
+          </w:hyperlink>
+        </w:p>
+        <w:p>
+          <w:pPr>
+            <w:pStyle w:val="TOC3"/>
+            <w:tabs>
+              <w:tab w:val="left" w:pos="1320"/>
+              <w:tab w:val="right" w:leader="dot" w:pos="9350"/>
+            </w:tabs>
+            <w:rPr>
+              <w:rFonts w:asciiTheme="minorHAnsi" w:eastAsiaTheme="minorEastAsia" w:hAnsiTheme="minorHAnsi"/>
+              <w:noProof/>
+            </w:rPr>
+          </w:pPr>
+          <w:hyperlink w:anchor="_Toc107599985" w:history="1">
+            <w:r>
+              <w:rPr>
+                <w:rStyle w:val="Hyperlink"/>
+                <w:noProof/>
+              </w:rPr>
+              <w:t>8.1.3</w:t>
+            </w:r>
+            <w:r>
+              <w:rPr>
+                <w:rFonts w:asciiTheme="minorHAnsi" w:eastAsiaTheme="minorEastAsia" w:hAnsiTheme="minorHAnsi"/>
+                <w:noProof/>
+              </w:rPr>
+              <w:tab/>
+            </w:r>
+            <w:r>
+              <w:rPr>
+                <w:rStyle w:val="Hyperlink"/>
+                <w:noProof/>
+              </w:rPr>
+              <w:t>Software Maintenance Access</w:t>
+            </w:r>
+            <w:r>
+              <w:rPr>
+                <w:noProof/>
+                <w:webHidden/>
+              </w:rPr>
+              <w:tab/>
+            </w:r>
+            <w:r>
+              <w:rPr>
+                <w:noProof/>
+                <w:webHidden/>
+              </w:rPr>
+              <w:fldChar w:fldCharType="begin"/>
+            </w:r>
+            <w:r>
+              <w:rPr>
+                <w:noProof/>
+                <w:webHidden/>
+              </w:rPr>
+              <w:instrText xml:space="preserve"> PAGEREF _Toc107599985 \h </w:instrText>
+            </w:r>
+            <w:r>
+              <w:rPr>
+                <w:noProof/>
+                <w:webHidden/>
+              </w:rPr>
+            </w:r>
+            <w:r>
+              <w:rPr>
+                <w:noProof/>
+                <w:webHidden/>
+              </w:rPr>
+              <w:fldChar w:fldCharType="separate"/>
+            </w:r>
+            <w:r>
+              <w:rPr>
+                <w:noProof/>
+                <w:webHidden/>
+              </w:rPr>
+              <w:t>10</w:t>
+            </w:r>
+            <w:r>
+              <w:rPr>
+                <w:noProof/>
+                <w:webHidden/>
+              </w:rPr>
+              <w:fldChar w:fldCharType="end"/>
+            </w:r>
+          </w:hyperlink>
+        </w:p>
+        <w:p>
+          <w:pPr>
+            <w:pStyle w:val="TOC3"/>
+            <w:tabs>
+              <w:tab w:val="left" w:pos="1320"/>
+              <w:tab w:val="right" w:leader="dot" w:pos="9350"/>
+            </w:tabs>
+            <w:rPr>
+              <w:rFonts w:asciiTheme="minorHAnsi" w:eastAsiaTheme="minorEastAsia" w:hAnsiTheme="minorHAnsi"/>
+              <w:noProof/>
+            </w:rPr>
+          </w:pPr>
+          <w:hyperlink w:anchor="_Toc107599986" w:history="1">
+            <w:r>
+              <w:rPr>
+                <w:rStyle w:val="Hyperlink"/>
+                <w:noProof/>
+              </w:rPr>
+              <w:t>8.1.4</w:t>
+            </w:r>
+            <w:r>
+              <w:rPr>
+                <w:rFonts w:asciiTheme="minorHAnsi" w:eastAsiaTheme="minorEastAsia" w:hAnsiTheme="minorHAnsi"/>
+                <w:noProof/>
+              </w:rPr>
+              <w:tab/>
+            </w:r>
+            <w:r>
+              <w:rPr>
+                <w:rStyle w:val="Hyperlink"/>
+                <w:noProof/>
+              </w:rPr>
+              <w:t>Expected Calibration</w:t>
+            </w:r>
+            <w:r>
+              <w:rPr>
+                <w:noProof/>
+                <w:webHidden/>
+              </w:rPr>
+              <w:tab/>
+            </w:r>
+            <w:r>
+              <w:rPr>
+                <w:noProof/>
+                <w:webHidden/>
+              </w:rPr>
+              <w:fldChar w:fldCharType="begin"/>
+            </w:r>
+            <w:r>
+              <w:rPr>
+                <w:noProof/>
+                <w:webHidden/>
+              </w:rPr>
+              <w:instrText xml:space="preserve"> PAGEREF _Toc107599986 \h </w:instrText>
+            </w:r>
+            <w:r>
+              <w:rPr>
+                <w:noProof/>
+                <w:webHidden/>
+              </w:rPr>
+            </w:r>
+            <w:r>
+              <w:rPr>
+                <w:noProof/>
+                <w:webHidden/>
+              </w:rPr>
+              <w:fldChar w:fldCharType="separate"/>
+            </w:r>
+            <w:r>
+              <w:rPr>
+                <w:noProof/>
+                <w:webHidden/>
+              </w:rPr>
+              <w:t>10</w:t>
+            </w:r>
+            <w:r>
+              <w:rPr>
+                <w:noProof/>
+                <w:webHidden/>
+              </w:rPr>
+              <w:fldChar w:fldCharType="end"/>
+            </w:r>
+          </w:hyperlink>
+        </w:p>
+        <w:p>
+          <w:pPr>
+            <w:pStyle w:val="TOC2"/>
+            <w:tabs>
+              <w:tab w:val="left" w:pos="880"/>
+              <w:tab w:val="right" w:leader="dot" w:pos="9350"/>
+            </w:tabs>
+            <w:rPr>
+              <w:rFonts w:asciiTheme="minorHAnsi" w:eastAsiaTheme="minorEastAsia" w:hAnsiTheme="minorHAnsi"/>
+              <w:noProof/>
+            </w:rPr>
+          </w:pPr>
+          <w:hyperlink w:anchor="_Toc107599987" w:history="1">
+            <w:r>
+              <w:rPr>
+                <w:rStyle w:val="Hyperlink"/>
+                <w:noProof/>
+              </w:rPr>
+              <w:t>8.2</w:t>
+            </w:r>
+            <w:r>
+              <w:rPr>
+                <w:rFonts w:asciiTheme="minorHAnsi" w:eastAsiaTheme="minorEastAsia" w:hAnsiTheme="minorHAnsi"/>
+                <w:noProof/>
+              </w:rPr>
+              <w:tab/>
+            </w:r>
+            <w:r>
+              <w:rPr>
+                <w:rStyle w:val="Hyperlink"/>
+                <w:noProof/>
+              </w:rPr>
+              <w:t>Product Performance</w:t>
+            </w:r>
+            <w:r>
+              <w:rPr>
+                <w:noProof/>
+                <w:webHidden/>
+              </w:rPr>
+              <w:tab/>
+            </w:r>
+            <w:r>
+              <w:rPr>
+                <w:noProof/>
+                <w:webHidden/>
+              </w:rPr>
+              <w:fldChar w:fldCharType="begin"/>
+            </w:r>
+            <w:r>
+              <w:rPr>
+                <w:noProof/>
+                <w:webHidden/>
+              </w:rPr>
+              <w:instrText xml:space="preserve"> PAGEREF _Toc107599987 \h </w:instrText>
+            </w:r>
+            <w:r>
+              <w:rPr>
+                <w:noProof/>
+                <w:webHidden/>
+              </w:rPr>
+            </w:r>
+            <w:r>
+              <w:rPr>
+                <w:noProof/>
+                <w:webHidden/>
+              </w:rPr>
+              <w:fldChar w:fldCharType="separate"/>
+            </w:r>
+            <w:r>
+              <w:rPr>
+                <w:noProof/>
+                <w:webHidden/>
+              </w:rPr>
+              <w:t>11</w:t>
+            </w:r>
+            <w:r>
+              <w:rPr>
+                <w:noProof/>
+                <w:webHidden/>
+              </w:rPr>
+              <w:fldChar w:fldCharType="end"/>
+            </w:r>
+          </w:hyperlink>
+        </w:p>
+        <w:p>
+          <w:pPr>
+            <w:pStyle w:val="TOC3"/>
+            <w:tabs>
+              <w:tab w:val="left" w:pos="1320"/>
+              <w:tab w:val="right" w:leader="dot" w:pos="9350"/>
+            </w:tabs>
+            <w:rPr>
+              <w:rFonts w:asciiTheme="minorHAnsi" w:eastAsiaTheme="minorEastAsia" w:hAnsiTheme="minorHAnsi"/>
+              <w:noProof/>
+            </w:rPr>
+          </w:pPr>
+          <w:hyperlink w:anchor="_Toc107599988" w:history="1">
+            <w:r>
+              <w:rPr>
+                <w:rStyle w:val="Hyperlink"/>
+                <w:noProof/>
+              </w:rPr>
+              <w:t>8.2.1</w:t>
+            </w:r>
+            <w:r>
+              <w:rPr>
+                <w:rFonts w:asciiTheme="minorHAnsi" w:eastAsiaTheme="minorEastAsia" w:hAnsiTheme="minorHAnsi"/>
+                <w:noProof/>
+              </w:rPr>
+              <w:tab/>
+            </w:r>
+            <w:r>
+              <w:rPr>
+                <w:rStyle w:val="Hyperlink"/>
+                <w:noProof/>
+              </w:rPr>
+              <w:t>Endurance Time</w:t>
+            </w:r>
+            <w:r>
+              <w:rPr>
+                <w:noProof/>
+                <w:webHidden/>
+              </w:rPr>
+              <w:tab/>
+            </w:r>
+            <w:r>
+              <w:rPr>
+                <w:noProof/>
+                <w:webHidden/>
+              </w:rPr>
+              <w:fldChar w:fldCharType="begin"/>
+            </w:r>
+            <w:r>
+              <w:rPr>
+                <w:noProof/>
+                <w:webHidden/>
+              </w:rPr>
+              <w:instrText xml:space="preserve"> PAGEREF _Toc107599988 \h </w:instrText>
+            </w:r>
+            <w:r>
+              <w:rPr>
+                <w:noProof/>
+                <w:webHidden/>
+              </w:rPr>
+            </w:r>
+            <w:r>
+              <w:rPr>
+                <w:noProof/>
+                <w:webHidden/>
+              </w:rPr>
+              <w:fldChar w:fldCharType="separate"/>
+            </w:r>
+            <w:r>
+              <w:rPr>
+                <w:noProof/>
+                <w:webHidden/>
+              </w:rPr>
+              <w:t>11</w:t>
+            </w:r>
+            <w:r>
+              <w:rPr>
+                <w:noProof/>
+                <w:webHidden/>
+              </w:rPr>
+              <w:fldChar w:fldCharType="end"/>
+            </w:r>
+          </w:hyperlink>
+        </w:p>
+        <w:p>
+          <w:pPr>
+            <w:pStyle w:val="TOC3"/>
+            <w:tabs>
+              <w:tab w:val="left" w:pos="1320"/>
+              <w:tab w:val="right" w:leader="dot" w:pos="9350"/>
+            </w:tabs>
+            <w:rPr>
+              <w:rFonts w:asciiTheme="minorHAnsi" w:eastAsiaTheme="minorEastAsia" w:hAnsiTheme="minorHAnsi"/>
+              <w:noProof/>
+            </w:rPr>
+          </w:pPr>
+          <w:hyperlink w:anchor="_Toc107599989" w:history="1">
+            <w:r>
+              <w:rPr>
+                <w:rStyle w:val="Hyperlink"/>
+                <w:noProof/>
+              </w:rPr>
+              <w:t>8.2.2</w:t>
+            </w:r>
+            <w:r>
+              <w:rPr>
+                <w:rFonts w:asciiTheme="minorHAnsi" w:eastAsiaTheme="minorEastAsia" w:hAnsiTheme="minorHAnsi"/>
+                <w:noProof/>
+              </w:rPr>
+              <w:tab/>
+            </w:r>
+            <w:r>
+              <w:rPr>
+                <w:rStyle w:val="Hyperlink"/>
+                <w:noProof/>
+              </w:rPr>
+              <w:t>Maximum Altitude</w:t>
+            </w:r>
+            <w:r>
+              <w:rPr>
+                <w:noProof/>
+                <w:webHidden/>
+              </w:rPr>
+              <w:tab/>
+            </w:r>
+            <w:r>
+              <w:rPr>
+                <w:noProof/>
+                <w:webHidden/>
+              </w:rPr>
+              <w:fldChar w:fldCharType="begin"/>
+            </w:r>
+            <w:r>
+              <w:rPr>
+                <w:noProof/>
+                <w:webHidden/>
+              </w:rPr>
+              <w:instrText xml:space="preserve"> PAGEREF _Toc107599989 \h </w:instrText>
+            </w:r>
+            <w:r>
+              <w:rPr>
+                <w:noProof/>
+                <w:webHidden/>
+              </w:rPr>
+            </w:r>
+            <w:r>
+              <w:rPr>
+                <w:noProof/>
+                <w:webHidden/>
+              </w:rPr>
+              <w:fldChar w:fldCharType="separate"/>
+            </w:r>
+            <w:r>
+              <w:rPr>
+                <w:noProof/>
+                <w:webHidden/>
+              </w:rPr>
+              <w:t>11</w:t>
+            </w:r>
+            <w:r>
+              <w:rPr>
+                <w:noProof/>
+                <w:webHidden/>
+              </w:rPr>
+              <w:fldChar w:fldCharType="end"/>
+            </w:r>
+          </w:hyperlink>
+        </w:p>
+        <w:p>
+          <w:pPr>
+            <w:pStyle w:val="TOC3"/>
+            <w:tabs>
+              <w:tab w:val="left" w:pos="1320"/>
+              <w:tab w:val="right" w:leader="dot" w:pos="9350"/>
+            </w:tabs>
+            <w:rPr>
+              <w:rFonts w:asciiTheme="minorHAnsi" w:eastAsiaTheme="minorEastAsia" w:hAnsiTheme="minorHAnsi"/>
+              <w:noProof/>
+            </w:rPr>
+          </w:pPr>
+          <w:hyperlink w:anchor="_Toc107599990" w:history="1">
+            <w:r>
+              <w:rPr>
+                <w:rStyle w:val="Hyperlink"/>
+                <w:noProof/>
+              </w:rPr>
+              <w:t>8.2.3</w:t>
+            </w:r>
+            <w:r>
+              <w:rPr>
+                <w:rFonts w:asciiTheme="minorHAnsi" w:eastAsiaTheme="minorEastAsia" w:hAnsiTheme="minorHAnsi"/>
+                <w:noProof/>
+              </w:rPr>
+              <w:tab/>
+            </w:r>
+            <w:r>
+              <w:rPr>
+                <w:rStyle w:val="Hyperlink"/>
+                <w:noProof/>
+              </w:rPr>
+              <w:t>Maximum Climb</w:t>
+            </w:r>
+            <w:r>
+              <w:rPr>
+                <w:noProof/>
+                <w:webHidden/>
+              </w:rPr>
+              <w:tab/>
+            </w:r>
+            <w:r>
+              <w:rPr>
+                <w:noProof/>
+                <w:webHidden/>
+              </w:rPr>
+              <w:fldChar w:fldCharType="begin"/>
+            </w:r>
+            <w:r>
+              <w:rPr>
+                <w:noProof/>
+                <w:webHidden/>
+              </w:rPr>
+              <w:instrText xml:space="preserve"> PAGEREF _Toc107599990 \h </w:instrText>
+            </w:r>
+            <w:r>
+              <w:rPr>
+                <w:noProof/>
+                <w:webHidden/>
+              </w:rPr>
+            </w:r>
+            <w:r>
+              <w:rPr>
+                <w:noProof/>
+                <w:webHidden/>
+              </w:rPr>
+              <w:fldChar w:fldCharType="separate"/>
+            </w:r>
+            <w:r>
+              <w:rPr>
+                <w:noProof/>
+                <w:webHidden/>
+              </w:rPr>
+              <w:t>11</w:t>
+            </w:r>
+            <w:r>
+              <w:rPr>
+                <w:noProof/>
+                <w:webHidden/>
+              </w:rPr>
+              <w:fldChar w:fldCharType="end"/>
+            </w:r>
+          </w:hyperlink>
+        </w:p>
+        <w:p>
+          <w:pPr>
+            <w:pStyle w:val="TOC3"/>
+            <w:tabs>
+              <w:tab w:val="left" w:pos="1320"/>
+              <w:tab w:val="right" w:leader="dot" w:pos="9350"/>
+            </w:tabs>
+            <w:rPr>
+              <w:rFonts w:asciiTheme="minorHAnsi" w:eastAsiaTheme="minorEastAsia" w:hAnsiTheme="minorHAnsi"/>
+              <w:noProof/>
+            </w:rPr>
+          </w:pPr>
+          <w:hyperlink w:anchor="_Toc107599991" w:history="1">
+            <w:r>
+              <w:rPr>
+                <w:rStyle w:val="Hyperlink"/>
+                <w:noProof/>
+              </w:rPr>
+              <w:t>8.2.4</w:t>
+            </w:r>
+            <w:r>
+              <w:rPr>
+                <w:rFonts w:asciiTheme="minorHAnsi" w:eastAsiaTheme="minorEastAsia" w:hAnsiTheme="minorHAnsi"/>
+                <w:noProof/>
+              </w:rPr>
+              <w:tab/>
+            </w:r>
+            <w:r>
+              <w:rPr>
+                <w:rStyle w:val="Hyperlink"/>
+                <w:noProof/>
+              </w:rPr>
+              <w:t>Payload Capacity</w:t>
+            </w:r>
+            <w:r>
+              <w:rPr>
+                <w:noProof/>
+                <w:webHidden/>
+              </w:rPr>
+              <w:tab/>
+            </w:r>
+            <w:r>
+              <w:rPr>
+                <w:noProof/>
+                <w:webHidden/>
+              </w:rPr>
+              <w:fldChar w:fldCharType="begin"/>
+            </w:r>
+            <w:r>
+              <w:rPr>
+                <w:noProof/>
+                <w:webHidden/>
+              </w:rPr>
+              <w:instrText xml:space="preserve"> PAGEREF _Toc107599991 \h </w:instrText>
+            </w:r>
+            <w:r>
+              <w:rPr>
+                <w:noProof/>
+                <w:webHidden/>
+              </w:rPr>
+            </w:r>
+            <w:r>
+              <w:rPr>
+                <w:noProof/>
+                <w:webHidden/>
+              </w:rPr>
+              <w:fldChar w:fldCharType="separate"/>
+            </w:r>
+            <w:r>
+              <w:rPr>
+                <w:noProof/>
+                <w:webHidden/>
+              </w:rPr>
+              <w:t>11</w:t>
+            </w:r>
+            <w:r>
+              <w:rPr>
+                <w:noProof/>
+                <w:webHidden/>
+              </w:rPr>
+              <w:fldChar w:fldCharType="end"/>
+            </w:r>
+          </w:hyperlink>
+        </w:p>
+        <w:p>
+          <w:pPr>
+            <w:pStyle w:val="TOC3"/>
+            <w:tabs>
+              <w:tab w:val="left" w:pos="1320"/>
+              <w:tab w:val="right" w:leader="dot" w:pos="9350"/>
+            </w:tabs>
+            <w:rPr>
+              <w:rFonts w:asciiTheme="minorHAnsi" w:eastAsiaTheme="minorEastAsia" w:hAnsiTheme="minorHAnsi"/>
+              <w:noProof/>
+            </w:rPr>
+          </w:pPr>
+          <w:hyperlink w:anchor="_Toc107599992" w:history="1">
+            <w:r>
+              <w:rPr>
+                <w:rStyle w:val="Hyperlink"/>
+                <w:noProof/>
+              </w:rPr>
+              <w:t>8.2.5</w:t>
+            </w:r>
+            <w:r>
+              <w:rPr>
+                <w:rFonts w:asciiTheme="minorHAnsi" w:eastAsiaTheme="minorEastAsia" w:hAnsiTheme="minorHAnsi"/>
+                <w:noProof/>
+              </w:rPr>
+              <w:tab/>
+            </w:r>
+            <w:r>
+              <w:rPr>
+                <w:rStyle w:val="Hyperlink"/>
+                <w:noProof/>
+              </w:rPr>
+              <w:t>Battery Charging Speed</w:t>
+            </w:r>
+            <w:r>
+              <w:rPr>
+                <w:noProof/>
+                <w:webHidden/>
+              </w:rPr>
+              <w:tab/>
+            </w:r>
+            <w:r>
+              <w:rPr>
+                <w:noProof/>
+                <w:webHidden/>
+              </w:rPr>
+              <w:fldChar w:fldCharType="begin"/>
+            </w:r>
+            <w:r>
+              <w:rPr>
+                <w:noProof/>
+                <w:webHidden/>
+              </w:rPr>
+              <w:instrText xml:space="preserve"> PAGEREF _Toc107599992 \h </w:instrText>
+            </w:r>
+            <w:r>
+              <w:rPr>
+                <w:noProof/>
+                <w:webHidden/>
+              </w:rPr>
+            </w:r>
+            <w:r>
+              <w:rPr>
+                <w:noProof/>
+                <w:webHidden/>
+              </w:rPr>
+              <w:fldChar w:fldCharType="separate"/>
+            </w:r>
+            <w:r>
+              <w:rPr>
+                <w:noProof/>
+                <w:webHidden/>
+              </w:rPr>
+              <w:t>11</w:t>
+            </w:r>
+            <w:r>
+              <w:rPr>
+                <w:noProof/>
+                <w:webHidden/>
+              </w:rPr>
+              <w:fldChar w:fldCharType="end"/>
+            </w:r>
+          </w:hyperlink>
+        </w:p>
+        <w:p>
+          <w:pPr>
+            <w:pStyle w:val="TOC2"/>
+            <w:tabs>
+              <w:tab w:val="left" w:pos="880"/>
+              <w:tab w:val="right" w:leader="dot" w:pos="9350"/>
+            </w:tabs>
+            <w:rPr>
+              <w:rFonts w:asciiTheme="minorHAnsi" w:eastAsiaTheme="minorEastAsia" w:hAnsiTheme="minorHAnsi"/>
+              <w:noProof/>
+            </w:rPr>
+          </w:pPr>
+          <w:hyperlink w:anchor="_Toc107599993" w:history="1">
+            <w:r>
+              <w:rPr>
+                <w:rStyle w:val="Hyperlink"/>
+                <w:noProof/>
+              </w:rPr>
+              <w:t>8.3</w:t>
+            </w:r>
+            <w:r>
+              <w:rPr>
+                <w:rFonts w:asciiTheme="minorHAnsi" w:eastAsiaTheme="minorEastAsia" w:hAnsiTheme="minorHAnsi"/>
+                <w:noProof/>
+              </w:rPr>
+              <w:tab/>
+            </w:r>
+            <w:r>
+              <w:rPr>
+                <w:rStyle w:val="Hyperlink"/>
+                <w:noProof/>
+              </w:rPr>
+              <w:t>Core Features</w:t>
+            </w:r>
+            <w:r>
+              <w:rPr>
+                <w:noProof/>
+                <w:webHidden/>
+              </w:rPr>
+              <w:tab/>
+            </w:r>
+            <w:r>
+              <w:rPr>
+                <w:noProof/>
+                <w:webHidden/>
+              </w:rPr>
+              <w:fldChar w:fldCharType="begin"/>
+            </w:r>
+            <w:r>
+              <w:rPr>
+                <w:noProof/>
+                <w:webHidden/>
+              </w:rPr>
+              <w:instrText xml:space="preserve"> PAGEREF _Toc107599993 \h </w:instrText>
+            </w:r>
+            <w:r>
+              <w:rPr>
+                <w:noProof/>
+                <w:webHidden/>
+              </w:rPr>
+            </w:r>
+            <w:r>
+              <w:rPr>
+                <w:noProof/>
+                <w:webHidden/>
+              </w:rPr>
+              <w:fldChar w:fldCharType="separate"/>
+            </w:r>
+            <w:r>
+              <w:rPr>
+                <w:noProof/>
+                <w:webHidden/>
+              </w:rPr>
+              <w:t>12</w:t>
+            </w:r>
+            <w:r>
+              <w:rPr>
+                <w:noProof/>
+                <w:webHidden/>
+              </w:rPr>
+              <w:fldChar w:fldCharType="end"/>
+            </w:r>
+          </w:hyperlink>
+        </w:p>
+        <w:p>
+          <w:pPr>
+            <w:pStyle w:val="TOC3"/>
+            <w:tabs>
+              <w:tab w:val="left" w:pos="1320"/>
+              <w:tab w:val="right" w:leader="dot" w:pos="9350"/>
+            </w:tabs>
+            <w:rPr>
+              <w:rFonts w:asciiTheme="minorHAnsi" w:eastAsiaTheme="minorEastAsia" w:hAnsiTheme="minorHAnsi"/>
+              <w:noProof/>
+            </w:rPr>
+          </w:pPr>
+          <w:hyperlink w:anchor="_Toc107599994" w:history="1">
+            <w:r>
+              <w:rPr>
+                <w:rStyle w:val="Hyperlink"/>
+                <w:noProof/>
+              </w:rPr>
+              <w:t>8.3.1</w:t>
+            </w:r>
+            <w:r>
+              <w:rPr>
+                <w:rFonts w:asciiTheme="minorHAnsi" w:eastAsiaTheme="minorEastAsia" w:hAnsiTheme="minorHAnsi"/>
+                <w:noProof/>
+              </w:rPr>
+              <w:tab/>
+            </w:r>
+            <w:r>
+              <w:rPr>
+                <w:rStyle w:val="Hyperlink"/>
+                <w:noProof/>
+              </w:rPr>
+              <w:t>Wireless Communication</w:t>
+            </w:r>
+            <w:r>
+              <w:rPr>
+                <w:noProof/>
+                <w:webHidden/>
+              </w:rPr>
+              <w:tab/>
+            </w:r>
+            <w:r>
+              <w:rPr>
+                <w:noProof/>
+                <w:webHidden/>
+              </w:rPr>
+              <w:fldChar w:fldCharType="begin"/>
+            </w:r>
+            <w:r>
+              <w:rPr>
+                <w:noProof/>
+                <w:webHidden/>
+              </w:rPr>
+              <w:instrText xml:space="preserve"> PAGEREF _Toc107599994 \h </w:instrText>
+            </w:r>
+            <w:r>
+              <w:rPr>
+                <w:noProof/>
+                <w:webHidden/>
+              </w:rPr>
+            </w:r>
+            <w:r>
+              <w:rPr>
+                <w:noProof/>
+                <w:webHidden/>
+              </w:rPr>
+              <w:fldChar w:fldCharType="separate"/>
+            </w:r>
+            <w:r>
+              <w:rPr>
+                <w:noProof/>
+                <w:webHidden/>
+              </w:rPr>
+              <w:t>12</w:t>
+            </w:r>
+            <w:r>
+              <w:rPr>
+                <w:noProof/>
+                <w:webHidden/>
+              </w:rPr>
+              <w:fldChar w:fldCharType="end"/>
+            </w:r>
+          </w:hyperlink>
+        </w:p>
+        <w:p>
+          <w:pPr>
+            <w:pStyle w:val="TOC3"/>
+            <w:tabs>
+              <w:tab w:val="left" w:pos="1320"/>
+              <w:tab w:val="right" w:leader="dot" w:pos="9350"/>
+            </w:tabs>
+            <w:rPr>
+              <w:rFonts w:asciiTheme="minorHAnsi" w:eastAsiaTheme="minorEastAsia" w:hAnsiTheme="minorHAnsi"/>
+              <w:noProof/>
+            </w:rPr>
+          </w:pPr>
+          <w:hyperlink w:anchor="_Toc107599995" w:history="1">
+            <w:r>
+              <w:rPr>
+                <w:rStyle w:val="Hyperlink"/>
+                <w:noProof/>
+              </w:rPr>
+              <w:t>8.3.2</w:t>
+            </w:r>
+            <w:r>
+              <w:rPr>
+                <w:rFonts w:asciiTheme="minorHAnsi" w:eastAsiaTheme="minorEastAsia" w:hAnsiTheme="minorHAnsi"/>
+                <w:noProof/>
+              </w:rPr>
+              <w:tab/>
+            </w:r>
+            <w:r>
+              <w:rPr>
+                <w:rStyle w:val="Hyperlink"/>
+                <w:noProof/>
+              </w:rPr>
+              <w:t>Tethered Communication</w:t>
+            </w:r>
+            <w:r>
+              <w:rPr>
+                <w:noProof/>
+                <w:webHidden/>
+              </w:rPr>
+              <w:tab/>
+            </w:r>
+            <w:r>
+              <w:rPr>
+                <w:noProof/>
+                <w:webHidden/>
+              </w:rPr>
+              <w:fldChar w:fldCharType="begin"/>
+            </w:r>
+            <w:r>
+              <w:rPr>
+                <w:noProof/>
+                <w:webHidden/>
+              </w:rPr>
+              <w:instrText xml:space="preserve"> PAGEREF _Toc107599995 \h </w:instrText>
+            </w:r>
+            <w:r>
+              <w:rPr>
+                <w:noProof/>
+                <w:webHidden/>
+              </w:rPr>
+            </w:r>
+            <w:r>
+              <w:rPr>
+                <w:noProof/>
+                <w:webHidden/>
+              </w:rPr>
+              <w:fldChar w:fldCharType="separate"/>
+            </w:r>
+            <w:r>
+              <w:rPr>
+                <w:noProof/>
+                <w:webHidden/>
+              </w:rPr>
+              <w:t>12</w:t>
+            </w:r>
+            <w:r>
+              <w:rPr>
+                <w:noProof/>
+                <w:webHidden/>
+              </w:rPr>
+              <w:fldChar w:fldCharType="end"/>
+            </w:r>
+          </w:hyperlink>
+        </w:p>
+        <w:p>
+          <w:pPr>
+            <w:pStyle w:val="TOC3"/>
+            <w:tabs>
+              <w:tab w:val="left" w:pos="1320"/>
+              <w:tab w:val="right" w:leader="dot" w:pos="9350"/>
+            </w:tabs>
+            <w:rPr>
+              <w:rFonts w:asciiTheme="minorHAnsi" w:eastAsiaTheme="minorEastAsia" w:hAnsiTheme="minorHAnsi"/>
+              <w:noProof/>
+            </w:rPr>
+          </w:pPr>
+          <w:hyperlink w:anchor="_Toc107599996" w:history="1">
+            <w:r>
+              <w:rPr>
+                <w:rStyle w:val="Hyperlink"/>
+                <w:noProof/>
+              </w:rPr>
+              <w:t>8.3.3</w:t>
+            </w:r>
+            <w:r>
+              <w:rPr>
+                <w:rFonts w:asciiTheme="minorHAnsi" w:eastAsiaTheme="minorEastAsia" w:hAnsiTheme="minorHAnsi"/>
+                <w:noProof/>
+              </w:rPr>
+              <w:tab/>
+            </w:r>
+            <w:r>
+              <w:rPr>
+                <w:rStyle w:val="Hyperlink"/>
+                <w:noProof/>
+              </w:rPr>
+              <w:t>Loss of Communication</w:t>
+            </w:r>
+            <w:r>
+              <w:rPr>
+                <w:noProof/>
+                <w:webHidden/>
+              </w:rPr>
+              <w:tab/>
+            </w:r>
+            <w:r>
+              <w:rPr>
+                <w:noProof/>
+                <w:webHidden/>
+              </w:rPr>
+              <w:fldChar w:fldCharType="begin"/>
+            </w:r>
+            <w:r>
+              <w:rPr>
+                <w:noProof/>
+                <w:webHidden/>
+              </w:rPr>
+              <w:instrText xml:space="preserve"> PAGEREF _Toc107599996 \h </w:instrText>
+            </w:r>
+            <w:r>
+              <w:rPr>
+                <w:noProof/>
+                <w:webHidden/>
+              </w:rPr>
+            </w:r>
+            <w:r>
+              <w:rPr>
+                <w:noProof/>
+                <w:webHidden/>
+              </w:rPr>
+              <w:fldChar w:fldCharType="separate"/>
+            </w:r>
+            <w:r>
+              <w:rPr>
+                <w:noProof/>
+                <w:webHidden/>
+              </w:rPr>
+              <w:t>12</w:t>
+            </w:r>
+            <w:r>
+              <w:rPr>
+                <w:noProof/>
+                <w:webHidden/>
+              </w:rPr>
+              <w:fldChar w:fldCharType="end"/>
+            </w:r>
+          </w:hyperlink>
+        </w:p>
+        <w:p>
+          <w:pPr>
+            <w:pStyle w:val="TOC3"/>
+            <w:tabs>
+              <w:tab w:val="left" w:pos="1320"/>
+              <w:tab w:val="right" w:leader="dot" w:pos="9350"/>
+            </w:tabs>
+            <w:rPr>
+              <w:rFonts w:asciiTheme="minorHAnsi" w:eastAsiaTheme="minorEastAsia" w:hAnsiTheme="minorHAnsi"/>
+              <w:noProof/>
+            </w:rPr>
+          </w:pPr>
+          <w:hyperlink w:anchor="_Toc107599997" w:history="1">
+            <w:r>
+              <w:rPr>
+                <w:rStyle w:val="Hyperlink"/>
+                <w:noProof/>
+              </w:rPr>
+              <w:t>8.3.4</w:t>
+            </w:r>
+            <w:r>
+              <w:rPr>
+                <w:rFonts w:asciiTheme="minorHAnsi" w:eastAsiaTheme="minorEastAsia" w:hAnsiTheme="minorHAnsi"/>
+                <w:noProof/>
+              </w:rPr>
+              <w:tab/>
+            </w:r>
+            <w:r>
+              <w:rPr>
+                <w:rStyle w:val="Hyperlink"/>
+                <w:noProof/>
+              </w:rPr>
+              <w:t>Loss of Communication Behavior</w:t>
+            </w:r>
+            <w:r>
+              <w:rPr>
+                <w:noProof/>
+                <w:webHidden/>
+              </w:rPr>
+              <w:tab/>
+            </w:r>
+            <w:r>
+              <w:rPr>
+                <w:noProof/>
+                <w:webHidden/>
+              </w:rPr>
+              <w:fldChar w:fldCharType="begin"/>
+            </w:r>
+            <w:r>
+              <w:rPr>
+                <w:noProof/>
+                <w:webHidden/>
+              </w:rPr>
+              <w:instrText xml:space="preserve"> PAGEREF _Toc107599997 \h </w:instrText>
+            </w:r>
+            <w:r>
+              <w:rPr>
+                <w:noProof/>
+                <w:webHidden/>
+              </w:rPr>
+            </w:r>
+            <w:r>
+              <w:rPr>
+                <w:noProof/>
+                <w:webHidden/>
+              </w:rPr>
+              <w:fldChar w:fldCharType="separate"/>
+            </w:r>
+            <w:r>
+              <w:rPr>
+                <w:noProof/>
+                <w:webHidden/>
+              </w:rPr>
+              <w:t>12</w:t>
+            </w:r>
+            <w:r>
+              <w:rPr>
+                <w:noProof/>
+                <w:webHidden/>
+              </w:rPr>
+              <w:fldChar w:fldCharType="end"/>
+            </w:r>
+          </w:hyperlink>
+        </w:p>
+        <w:p>
+          <w:pPr>
+            <w:pStyle w:val="TOC3"/>
+            <w:tabs>
+              <w:tab w:val="left" w:pos="1320"/>
+              <w:tab w:val="right" w:leader="dot" w:pos="9350"/>
+            </w:tabs>
+            <w:rPr>
+              <w:rFonts w:asciiTheme="minorHAnsi" w:eastAsiaTheme="minorEastAsia" w:hAnsiTheme="minorHAnsi"/>
+              <w:noProof/>
+            </w:rPr>
+          </w:pPr>
+          <w:hyperlink w:anchor="_Toc107599998" w:history="1">
+            <w:r>
+              <w:rPr>
+                <w:rStyle w:val="Hyperlink"/>
+                <w:noProof/>
+              </w:rPr>
+              <w:t>8.3.5</w:t>
+            </w:r>
+            <w:r>
+              <w:rPr>
+                <w:rFonts w:asciiTheme="minorHAnsi" w:eastAsiaTheme="minorEastAsia" w:hAnsiTheme="minorHAnsi"/>
+                <w:noProof/>
+              </w:rPr>
+              <w:tab/>
+            </w:r>
+            <w:r>
+              <w:rPr>
+                <w:rStyle w:val="Hyperlink"/>
+                <w:noProof/>
+              </w:rPr>
+              <w:t>Loss of Power Behavior</w:t>
+            </w:r>
+            <w:r>
+              <w:rPr>
+                <w:noProof/>
+                <w:webHidden/>
+              </w:rPr>
+              <w:tab/>
+            </w:r>
+            <w:r>
+              <w:rPr>
+                <w:noProof/>
+                <w:webHidden/>
+              </w:rPr>
+              <w:fldChar w:fldCharType="begin"/>
+            </w:r>
+            <w:r>
+              <w:rPr>
+                <w:noProof/>
+                <w:webHidden/>
+              </w:rPr>
+              <w:instrText xml:space="preserve"> PAGEREF _Toc107599998 \h </w:instrText>
+            </w:r>
+            <w:r>
+              <w:rPr>
+                <w:noProof/>
+                <w:webHidden/>
+              </w:rPr>
+            </w:r>
+            <w:r>
+              <w:rPr>
+                <w:noProof/>
+                <w:webHidden/>
+              </w:rPr>
+              <w:fldChar w:fldCharType="separate"/>
+            </w:r>
+            <w:r>
+              <w:rPr>
+                <w:noProof/>
+                <w:webHidden/>
+              </w:rPr>
+              <w:t>12</w:t>
+            </w:r>
+            <w:r>
+              <w:rPr>
+                <w:noProof/>
+                <w:webHidden/>
+              </w:rPr>
+              <w:fldChar w:fldCharType="end"/>
+            </w:r>
+          </w:hyperlink>
+        </w:p>
+        <w:p>
+          <w:pPr>
+            <w:pStyle w:val="TOC3"/>
+            <w:tabs>
+              <w:tab w:val="left" w:pos="1320"/>
+              <w:tab w:val="right" w:leader="dot" w:pos="9350"/>
+            </w:tabs>
+            <w:rPr>
+              <w:rFonts w:asciiTheme="minorHAnsi" w:eastAsiaTheme="minorEastAsia" w:hAnsiTheme="minorHAnsi"/>
+              <w:noProof/>
+            </w:rPr>
+          </w:pPr>
+          <w:hyperlink w:anchor="_Toc107599999" w:history="1">
+            <w:r>
+              <w:rPr>
+                <w:rStyle w:val="Hyperlink"/>
+                <w:noProof/>
+              </w:rPr>
+              <w:t>8.3.6</w:t>
+            </w:r>
+            <w:r>
+              <w:rPr>
+                <w:rFonts w:asciiTheme="minorHAnsi" w:eastAsiaTheme="minorEastAsia" w:hAnsiTheme="minorHAnsi"/>
+                <w:noProof/>
+              </w:rPr>
+              <w:tab/>
+            </w:r>
+            <w:r>
+              <w:rPr>
+                <w:rStyle w:val="Hyperlink"/>
+                <w:noProof/>
+              </w:rPr>
+              <w:t>Rotor Movement Inhibit</w:t>
+            </w:r>
+            <w:r>
+              <w:rPr>
+                <w:noProof/>
+                <w:webHidden/>
+              </w:rPr>
+              <w:tab/>
+            </w:r>
+            <w:r>
+              <w:rPr>
+                <w:noProof/>
+                <w:webHidden/>
+              </w:rPr>
+              <w:fldChar w:fldCharType="begin"/>
+            </w:r>
+            <w:r>
+              <w:rPr>
+                <w:noProof/>
+                <w:webHidden/>
+              </w:rPr>
+              <w:instrText xml:space="preserve"> PAGEREF _Toc107599999 \h </w:instrText>
+            </w:r>
+            <w:r>
+              <w:rPr>
+                <w:noProof/>
+                <w:webHidden/>
+              </w:rPr>
+            </w:r>
+            <w:r>
+              <w:rPr>
+                <w:noProof/>
+                <w:webHidden/>
+              </w:rPr>
+              <w:fldChar w:fldCharType="separate"/>
+            </w:r>
+            <w:r>
+              <w:rPr>
+                <w:noProof/>
+                <w:webHidden/>
+              </w:rPr>
+              <w:t>13</w:t>
+            </w:r>
+            <w:r>
+              <w:rPr>
+                <w:noProof/>
+                <w:webHidden/>
+              </w:rPr>
+              <w:fldChar w:fldCharType="end"/>
+            </w:r>
+          </w:hyperlink>
+        </w:p>
+        <w:p>
+          <w:pPr>
+            <w:pStyle w:val="TOC3"/>
+            <w:tabs>
+              <w:tab w:val="left" w:pos="1320"/>
+              <w:tab w:val="right" w:leader="dot" w:pos="9350"/>
+            </w:tabs>
+            <w:rPr>
+              <w:rFonts w:asciiTheme="minorHAnsi" w:eastAsiaTheme="minorEastAsia" w:hAnsiTheme="minorHAnsi"/>
+              <w:noProof/>
+            </w:rPr>
+          </w:pPr>
+          <w:hyperlink w:anchor="_Toc107600000" w:history="1">
+            <w:r>
+              <w:rPr>
+                <w:rStyle w:val="Hyperlink"/>
+                <w:noProof/>
+              </w:rPr>
+              <w:t>8.3.7</w:t>
+            </w:r>
+            <w:r>
+              <w:rPr>
+                <w:rFonts w:asciiTheme="minorHAnsi" w:eastAsiaTheme="minorEastAsia" w:hAnsiTheme="minorHAnsi"/>
+                <w:noProof/>
+              </w:rPr>
+              <w:tab/>
+            </w:r>
+            <w:r>
+              <w:rPr>
+                <w:rStyle w:val="Hyperlink"/>
+                <w:noProof/>
+              </w:rPr>
+              <w:t>Flight Parameters</w:t>
+            </w:r>
+            <w:r>
+              <w:rPr>
+                <w:noProof/>
+                <w:webHidden/>
+              </w:rPr>
+              <w:tab/>
+            </w:r>
+            <w:r>
+              <w:rPr>
+                <w:noProof/>
+                <w:webHidden/>
+              </w:rPr>
+              <w:fldChar w:fldCharType="begin"/>
+            </w:r>
+            <w:r>
+              <w:rPr>
+                <w:noProof/>
+                <w:webHidden/>
+              </w:rPr>
+              <w:instrText xml:space="preserve"> PAGEREF _Toc107600000 \h </w:instrText>
+            </w:r>
+            <w:r>
+              <w:rPr>
+                <w:noProof/>
+                <w:webHidden/>
+              </w:rPr>
+            </w:r>
+            <w:r>
+              <w:rPr>
+                <w:noProof/>
+                <w:webHidden/>
+              </w:rPr>
+              <w:fldChar w:fldCharType="separate"/>
+            </w:r>
+            <w:r>
+              <w:rPr>
+                <w:noProof/>
+                <w:webHidden/>
+              </w:rPr>
+              <w:t>13</w:t>
+            </w:r>
+            <w:r>
+              <w:rPr>
+                <w:noProof/>
+                <w:webHidden/>
+              </w:rPr>
+              <w:fldChar w:fldCharType="end"/>
+            </w:r>
+          </w:hyperlink>
+        </w:p>
+        <w:p>
+          <w:pPr>
+            <w:pStyle w:val="TOC3"/>
+            <w:tabs>
+              <w:tab w:val="left" w:pos="1320"/>
+              <w:tab w:val="right" w:leader="dot" w:pos="9350"/>
+            </w:tabs>
+            <w:rPr>
+              <w:rFonts w:asciiTheme="minorHAnsi" w:eastAsiaTheme="minorEastAsia" w:hAnsiTheme="minorHAnsi"/>
+              <w:noProof/>
+            </w:rPr>
+          </w:pPr>
+          <w:hyperlink w:anchor="_Toc107600001" w:history="1">
+            <w:r>
+              <w:rPr>
+                <w:rStyle w:val="Hyperlink"/>
+                <w:noProof/>
+              </w:rPr>
+              <w:t>8.3.8</w:t>
+            </w:r>
+            <w:r>
+              <w:rPr>
+                <w:rFonts w:asciiTheme="minorHAnsi" w:eastAsiaTheme="minorEastAsia" w:hAnsiTheme="minorHAnsi"/>
+                <w:noProof/>
+              </w:rPr>
+              <w:tab/>
+            </w:r>
+            <w:r>
+              <w:rPr>
+                <w:rStyle w:val="Hyperlink"/>
+                <w:noProof/>
+              </w:rPr>
+              <w:t>Configurable Parameters</w:t>
+            </w:r>
+            <w:r>
+              <w:rPr>
+                <w:noProof/>
+                <w:webHidden/>
+              </w:rPr>
+              <w:tab/>
+            </w:r>
+            <w:r>
+              <w:rPr>
+                <w:noProof/>
+                <w:webHidden/>
+              </w:rPr>
+              <w:fldChar w:fldCharType="begin"/>
+            </w:r>
+            <w:r>
+              <w:rPr>
+                <w:noProof/>
+                <w:webHidden/>
+              </w:rPr>
+              <w:instrText xml:space="preserve"> PAGEREF _Toc107600001 \h </w:instrText>
+            </w:r>
+            <w:r>
+              <w:rPr>
+                <w:noProof/>
+                <w:webHidden/>
+              </w:rPr>
+            </w:r>
+            <w:r>
+              <w:rPr>
+                <w:noProof/>
+                <w:webHidden/>
+              </w:rPr>
+              <w:fldChar w:fldCharType="separate"/>
+            </w:r>
+            <w:r>
+              <w:rPr>
+                <w:noProof/>
+                <w:webHidden/>
+              </w:rPr>
+              <w:t>13</w:t>
+            </w:r>
+            <w:r>
+              <w:rPr>
+                <w:noProof/>
+                <w:webHidden/>
+              </w:rPr>
+              <w:fldChar w:fldCharType="end"/>
+            </w:r>
+          </w:hyperlink>
+        </w:p>
+        <w:p>
+          <w:pPr>
+            <w:pStyle w:val="TOC3"/>
+            <w:tabs>
+              <w:tab w:val="left" w:pos="1320"/>
+              <w:tab w:val="right" w:leader="dot" w:pos="9350"/>
+            </w:tabs>
+            <w:rPr>
+              <w:rFonts w:asciiTheme="minorHAnsi" w:eastAsiaTheme="minorEastAsia" w:hAnsiTheme="minorHAnsi"/>
+              <w:noProof/>
+            </w:rPr>
+          </w:pPr>
+          <w:hyperlink w:anchor="_Toc107600002" w:history="1">
+            <w:r>
+              <w:rPr>
+                <w:rStyle w:val="Hyperlink"/>
+                <w:noProof/>
+              </w:rPr>
+              <w:t>8.3.9</w:t>
+            </w:r>
+            <w:r>
+              <w:rPr>
+                <w:rFonts w:asciiTheme="minorHAnsi" w:eastAsiaTheme="minorEastAsia" w:hAnsiTheme="minorHAnsi"/>
+                <w:noProof/>
+              </w:rPr>
+              <w:tab/>
+            </w:r>
+            <w:r>
+              <w:rPr>
+                <w:rStyle w:val="Hyperlink"/>
+                <w:noProof/>
+              </w:rPr>
+              <w:t>Battery Unsafe Detection</w:t>
+            </w:r>
+            <w:r>
+              <w:rPr>
+                <w:noProof/>
+                <w:webHidden/>
+              </w:rPr>
+              <w:tab/>
+            </w:r>
+            <w:r>
+              <w:rPr>
+                <w:noProof/>
+                <w:webHidden/>
+              </w:rPr>
+              <w:fldChar w:fldCharType="begin"/>
+            </w:r>
+            <w:r>
+              <w:rPr>
+                <w:noProof/>
+                <w:webHidden/>
+              </w:rPr>
+              <w:instrText xml:space="preserve"> PAGEREF _Toc107600002 \h </w:instrText>
+            </w:r>
+            <w:r>
+              <w:rPr>
+                <w:noProof/>
+                <w:webHidden/>
+              </w:rPr>
+            </w:r>
+            <w:r>
+              <w:rPr>
+                <w:noProof/>
+                <w:webHidden/>
+              </w:rPr>
+              <w:fldChar w:fldCharType="separate"/>
+            </w:r>
+            <w:r>
+              <w:rPr>
+                <w:noProof/>
+                <w:webHidden/>
+              </w:rPr>
+              <w:t>13</w:t>
+            </w:r>
+            <w:r>
+              <w:rPr>
+                <w:noProof/>
+                <w:webHidden/>
+              </w:rPr>
+              <w:fldChar w:fldCharType="end"/>
+            </w:r>
+          </w:hyperlink>
+        </w:p>
+        <w:p>
+          <w:pPr>
+            <w:pStyle w:val="TOC3"/>
+            <w:tabs>
+              <w:tab w:val="left" w:pos="1320"/>
+              <w:tab w:val="right" w:leader="dot" w:pos="9350"/>
+            </w:tabs>
+            <w:rPr>
+              <w:rFonts w:asciiTheme="minorHAnsi" w:eastAsiaTheme="minorEastAsia" w:hAnsiTheme="minorHAnsi"/>
+              <w:noProof/>
+            </w:rPr>
+          </w:pPr>
+          <w:hyperlink w:anchor="_Toc107600003" w:history="1">
+            <w:r>
+              <w:rPr>
+                <w:rStyle w:val="Hyperlink"/>
+                <w:noProof/>
+              </w:rPr>
+              <w:t>8.3.10</w:t>
+            </w:r>
+            <w:r>
+              <w:rPr>
+                <w:rFonts w:asciiTheme="minorHAnsi" w:eastAsiaTheme="minorEastAsia" w:hAnsiTheme="minorHAnsi"/>
+                <w:noProof/>
+              </w:rPr>
+              <w:tab/>
+            </w:r>
+            <w:r>
+              <w:rPr>
+                <w:rStyle w:val="Hyperlink"/>
+                <w:noProof/>
+              </w:rPr>
+              <w:t>Weight on Wheels Detection</w:t>
+            </w:r>
+            <w:r>
+              <w:rPr>
+                <w:noProof/>
+                <w:webHidden/>
+              </w:rPr>
+              <w:tab/>
+            </w:r>
+            <w:r>
+              <w:rPr>
+                <w:noProof/>
+                <w:webHidden/>
+              </w:rPr>
+              <w:fldChar w:fldCharType="begin"/>
+            </w:r>
+            <w:r>
+              <w:rPr>
+                <w:noProof/>
+                <w:webHidden/>
+              </w:rPr>
+              <w:instrText xml:space="preserve"> PAGEREF _Toc107600003 \h </w:instrText>
+            </w:r>
+            <w:r>
+              <w:rPr>
+                <w:noProof/>
+                <w:webHidden/>
+              </w:rPr>
+            </w:r>
+            <w:r>
+              <w:rPr>
+                <w:noProof/>
+                <w:webHidden/>
+              </w:rPr>
+              <w:fldChar w:fldCharType="separate"/>
+            </w:r>
+            <w:r>
+              <w:rPr>
+                <w:noProof/>
+                <w:webHidden/>
+              </w:rPr>
+              <w:t>13</w:t>
+            </w:r>
+            <w:r>
+              <w:rPr>
+                <w:noProof/>
+                <w:webHidden/>
+              </w:rPr>
+              <w:fldChar w:fldCharType="end"/>
+            </w:r>
+          </w:hyperlink>
+        </w:p>
+        <w:p>
+          <w:pPr>
+            <w:pStyle w:val="TOC3"/>
+            <w:tabs>
+              <w:tab w:val="left" w:pos="1320"/>
+              <w:tab w:val="right" w:leader="dot" w:pos="9350"/>
+            </w:tabs>
+            <w:rPr>
+              <w:rFonts w:asciiTheme="minorHAnsi" w:eastAsiaTheme="minorEastAsia" w:hAnsiTheme="minorHAnsi"/>
+              <w:noProof/>
+            </w:rPr>
+          </w:pPr>
+          <w:hyperlink w:anchor="_Toc107600004" w:history="1">
+            <w:r>
+              <w:rPr>
+                <w:rStyle w:val="Hyperlink"/>
+                <w:noProof/>
+              </w:rPr>
+              <w:t>8.3.11</w:t>
+            </w:r>
+            <w:r>
+              <w:rPr>
+                <w:rFonts w:asciiTheme="minorHAnsi" w:eastAsiaTheme="minorEastAsia" w:hAnsiTheme="minorHAnsi"/>
+                <w:noProof/>
+              </w:rPr>
+              <w:tab/>
+            </w:r>
+            <w:r>
+              <w:rPr>
+                <w:rStyle w:val="Hyperlink"/>
+                <w:noProof/>
+              </w:rPr>
+              <w:t>Battery Unsafe Behavior</w:t>
+            </w:r>
+            <w:r>
+              <w:rPr>
+                <w:noProof/>
+                <w:webHidden/>
+              </w:rPr>
+              <w:tab/>
+            </w:r>
+            <w:r>
+              <w:rPr>
+                <w:noProof/>
+                <w:webHidden/>
+              </w:rPr>
+              <w:fldChar w:fldCharType="begin"/>
+            </w:r>
+            <w:r>
+              <w:rPr>
+                <w:noProof/>
+                <w:webHidden/>
+              </w:rPr>
+              <w:instrText xml:space="preserve"> PAGEREF _Toc107600004 \h </w:instrText>
+            </w:r>
+            <w:r>
+              <w:rPr>
+                <w:noProof/>
+                <w:webHidden/>
+              </w:rPr>
+            </w:r>
+            <w:r>
+              <w:rPr>
+                <w:noProof/>
+                <w:webHidden/>
+              </w:rPr>
+              <w:fldChar w:fldCharType="separate"/>
+            </w:r>
+            <w:r>
+              <w:rPr>
+                <w:noProof/>
+                <w:webHidden/>
+              </w:rPr>
+              <w:t>14</w:t>
+            </w:r>
+            <w:r>
+              <w:rPr>
+                <w:noProof/>
+                <w:webHidden/>
+              </w:rPr>
+              <w:fldChar w:fldCharType="end"/>
+            </w:r>
+          </w:hyperlink>
+        </w:p>
+        <w:p>
+          <w:pPr>
+            <w:pStyle w:val="TOC2"/>
+            <w:tabs>
+              <w:tab w:val="left" w:pos="880"/>
+              <w:tab w:val="right" w:leader="dot" w:pos="9350"/>
+            </w:tabs>
+            <w:rPr>
+              <w:rFonts w:asciiTheme="minorHAnsi" w:eastAsiaTheme="minorEastAsia" w:hAnsiTheme="minorHAnsi"/>
+              <w:noProof/>
+            </w:rPr>
+          </w:pPr>
+          <w:hyperlink w:anchor="_Toc107600005" w:history="1">
+            <w:r>
+              <w:rPr>
+                <w:rStyle w:val="Hyperlink"/>
+                <w:noProof/>
+              </w:rPr>
+              <w:t>8.4</w:t>
+            </w:r>
+            <w:r>
+              <w:rPr>
+                <w:rFonts w:asciiTheme="minorHAnsi" w:eastAsiaTheme="minorEastAsia" w:hAnsiTheme="minorHAnsi"/>
+                <w:noProof/>
+              </w:rPr>
+              <w:tab/>
+            </w:r>
+            <w:r>
+              <w:rPr>
+                <w:rStyle w:val="Hyperlink"/>
+                <w:noProof/>
+              </w:rPr>
+              <w:t>User Interface</w:t>
+            </w:r>
+            <w:r>
+              <w:rPr>
+                <w:noProof/>
+                <w:webHidden/>
+              </w:rPr>
+              <w:tab/>
+            </w:r>
+            <w:r>
+              <w:rPr>
+                <w:noProof/>
+                <w:webHidden/>
+              </w:rPr>
+              <w:fldChar w:fldCharType="begin"/>
+            </w:r>
+            <w:r>
+              <w:rPr>
+                <w:noProof/>
+                <w:webHidden/>
+              </w:rPr>
+              <w:instrText xml:space="preserve"> PAGEREF _Toc107600005 \h </w:instrText>
+            </w:r>
+            <w:r>
+              <w:rPr>
+                <w:noProof/>
+                <w:webHidden/>
+              </w:rPr>
+            </w:r>
+            <w:r>
+              <w:rPr>
+                <w:noProof/>
+                <w:webHidden/>
+              </w:rPr>
+              <w:fldChar w:fldCharType="separate"/>
+            </w:r>
+            <w:r>
+              <w:rPr>
+                <w:noProof/>
+                <w:webHidden/>
+              </w:rPr>
+              <w:t>14</w:t>
+            </w:r>
+            <w:r>
+              <w:rPr>
+                <w:noProof/>
+                <w:webHidden/>
+              </w:rPr>
+              <w:fldChar w:fldCharType="end"/>
+            </w:r>
+          </w:hyperlink>
+        </w:p>
+        <w:p>
+          <w:pPr>
+            <w:pStyle w:val="TOC3"/>
+            <w:tabs>
+              <w:tab w:val="left" w:pos="1320"/>
+              <w:tab w:val="right" w:leader="dot" w:pos="9350"/>
+            </w:tabs>
+            <w:rPr>
+              <w:rFonts w:asciiTheme="minorHAnsi" w:eastAsiaTheme="minorEastAsia" w:hAnsiTheme="minorHAnsi"/>
+              <w:noProof/>
+            </w:rPr>
+          </w:pPr>
+          <w:hyperlink w:anchor="_Toc107600006" w:history="1">
+            <w:r>
+              <w:rPr>
+                <w:rStyle w:val="Hyperlink"/>
+                <w:noProof/>
+              </w:rPr>
+              <w:t>8.4.1</w:t>
+            </w:r>
+            <w:r>
+              <w:rPr>
+                <w:rFonts w:asciiTheme="minorHAnsi" w:eastAsiaTheme="minorEastAsia" w:hAnsiTheme="minorHAnsi"/>
+                <w:noProof/>
+              </w:rPr>
+              <w:tab/>
+            </w:r>
+            <w:r>
+              <w:rPr>
+                <w:rStyle w:val="Hyperlink"/>
+                <w:noProof/>
+              </w:rPr>
+              <w:t>Battery Status Indication</w:t>
+            </w:r>
+            <w:r>
+              <w:rPr>
+                <w:noProof/>
+                <w:webHidden/>
+              </w:rPr>
+              <w:tab/>
+            </w:r>
+            <w:r>
+              <w:rPr>
+                <w:noProof/>
+                <w:webHidden/>
+              </w:rPr>
+              <w:fldChar w:fldCharType="begin"/>
+            </w:r>
+            <w:r>
+              <w:rPr>
+                <w:noProof/>
+                <w:webHidden/>
+              </w:rPr>
+              <w:instrText xml:space="preserve"> PAGEREF _Toc107600006 \h </w:instrText>
+            </w:r>
+            <w:r>
+              <w:rPr>
+                <w:noProof/>
+                <w:webHidden/>
+              </w:rPr>
+            </w:r>
+            <w:r>
+              <w:rPr>
+                <w:noProof/>
+                <w:webHidden/>
+              </w:rPr>
+              <w:fldChar w:fldCharType="separate"/>
+            </w:r>
+            <w:r>
+              <w:rPr>
+                <w:noProof/>
+                <w:webHidden/>
+              </w:rPr>
+              <w:t>14</w:t>
+            </w:r>
+            <w:r>
+              <w:rPr>
+                <w:noProof/>
+                <w:webHidden/>
+              </w:rPr>
+              <w:fldChar w:fldCharType="end"/>
+            </w:r>
+          </w:hyperlink>
+        </w:p>
+        <w:p>
+          <w:pPr>
+            <w:pStyle w:val="TOC3"/>
+            <w:tabs>
+              <w:tab w:val="left" w:pos="1320"/>
+              <w:tab w:val="right" w:leader="dot" w:pos="9350"/>
+            </w:tabs>
+            <w:rPr>
+              <w:rFonts w:asciiTheme="minorHAnsi" w:eastAsiaTheme="minorEastAsia" w:hAnsiTheme="minorHAnsi"/>
+              <w:noProof/>
+            </w:rPr>
+          </w:pPr>
+          <w:hyperlink w:anchor="_Toc107600007" w:history="1">
+            <w:r>
+              <w:rPr>
+                <w:rStyle w:val="Hyperlink"/>
+                <w:noProof/>
+              </w:rPr>
+              <w:t>8.4.2</w:t>
+            </w:r>
+            <w:r>
+              <w:rPr>
+                <w:rFonts w:asciiTheme="minorHAnsi" w:eastAsiaTheme="minorEastAsia" w:hAnsiTheme="minorHAnsi"/>
+                <w:noProof/>
+              </w:rPr>
+              <w:tab/>
+            </w:r>
+            <w:r>
+              <w:rPr>
+                <w:rStyle w:val="Hyperlink"/>
+                <w:noProof/>
+              </w:rPr>
+              <w:t>Accessible Flight Parameters</w:t>
+            </w:r>
+            <w:r>
+              <w:rPr>
+                <w:noProof/>
+                <w:webHidden/>
+              </w:rPr>
+              <w:tab/>
+            </w:r>
+            <w:r>
+              <w:rPr>
+                <w:noProof/>
+                <w:webHidden/>
+              </w:rPr>
+              <w:fldChar w:fldCharType="begin"/>
+            </w:r>
+            <w:r>
+              <w:rPr>
+                <w:noProof/>
+                <w:webHidden/>
+              </w:rPr>
+              <w:instrText xml:space="preserve"> PAGEREF _Toc107600007 \h </w:instrText>
+            </w:r>
+            <w:r>
+              <w:rPr>
+                <w:noProof/>
+                <w:webHidden/>
+              </w:rPr>
+            </w:r>
+            <w:r>
+              <w:rPr>
+                <w:noProof/>
+                <w:webHidden/>
+              </w:rPr>
+              <w:fldChar w:fldCharType="separate"/>
+            </w:r>
+            <w:r>
+              <w:rPr>
+                <w:noProof/>
+                <w:webHidden/>
+              </w:rPr>
+              <w:t>14</w:t>
+            </w:r>
+            <w:r>
+              <w:rPr>
+                <w:noProof/>
+                <w:webHidden/>
+              </w:rPr>
+              <w:fldChar w:fldCharType="end"/>
+            </w:r>
+          </w:hyperlink>
+        </w:p>
+        <w:p>
+          <w:pPr>
+            <w:pStyle w:val="TOC3"/>
+            <w:tabs>
+              <w:tab w:val="left" w:pos="1320"/>
+              <w:tab w:val="right" w:leader="dot" w:pos="9350"/>
+            </w:tabs>
+            <w:rPr>
+              <w:rFonts w:asciiTheme="minorHAnsi" w:eastAsiaTheme="minorEastAsia" w:hAnsiTheme="minorHAnsi"/>
+              <w:noProof/>
+            </w:rPr>
+          </w:pPr>
+          <w:hyperlink w:anchor="_Toc107600008" w:history="1">
+            <w:r>
+              <w:rPr>
+                <w:rStyle w:val="Hyperlink"/>
+                <w:noProof/>
+              </w:rPr>
+              <w:t>8.4.3</w:t>
+            </w:r>
+            <w:r>
+              <w:rPr>
+                <w:rFonts w:asciiTheme="minorHAnsi" w:eastAsiaTheme="minorEastAsia" w:hAnsiTheme="minorHAnsi"/>
+                <w:noProof/>
+              </w:rPr>
+              <w:tab/>
+            </w:r>
+            <w:r>
+              <w:rPr>
+                <w:rStyle w:val="Hyperlink"/>
+                <w:noProof/>
+              </w:rPr>
+              <w:t>Accessible Configurable Parameters</w:t>
+            </w:r>
+            <w:r>
+              <w:rPr>
+                <w:noProof/>
+                <w:webHidden/>
+              </w:rPr>
+              <w:tab/>
+            </w:r>
+            <w:r>
+              <w:rPr>
+                <w:noProof/>
+                <w:webHidden/>
+              </w:rPr>
+              <w:fldChar w:fldCharType="begin"/>
+            </w:r>
+            <w:r>
+              <w:rPr>
+                <w:noProof/>
+                <w:webHidden/>
+              </w:rPr>
+              <w:instrText xml:space="preserve"> PAGEREF _Toc107600008 \h </w:instrText>
+            </w:r>
+            <w:r>
+              <w:rPr>
+                <w:noProof/>
+                <w:webHidden/>
+              </w:rPr>
+            </w:r>
+            <w:r>
+              <w:rPr>
+                <w:noProof/>
+                <w:webHidden/>
+              </w:rPr>
+              <w:fldChar w:fldCharType="separate"/>
+            </w:r>
+            <w:r>
+              <w:rPr>
+                <w:noProof/>
+                <w:webHidden/>
+              </w:rPr>
+              <w:t>15</w:t>
+            </w:r>
+            <w:r>
+              <w:rPr>
+                <w:noProof/>
+                <w:webHidden/>
+              </w:rPr>
+              <w:fldChar w:fldCharType="end"/>
+            </w:r>
+          </w:hyperlink>
+        </w:p>
+        <w:p>
+          <w:pPr>
+            <w:pStyle w:val="TOC3"/>
+            <w:tabs>
+              <w:tab w:val="left" w:pos="1320"/>
+              <w:tab w:val="right" w:leader="dot" w:pos="9350"/>
+            </w:tabs>
+            <w:rPr>
+              <w:rFonts w:asciiTheme="minorHAnsi" w:eastAsiaTheme="minorEastAsia" w:hAnsiTheme="minorHAnsi"/>
+              <w:noProof/>
+            </w:rPr>
+          </w:pPr>
+          <w:hyperlink w:anchor="_Toc107600009" w:history="1">
+            <w:r>
+              <w:rPr>
+                <w:rStyle w:val="Hyperlink"/>
+                <w:noProof/>
+              </w:rPr>
+              <w:t>8.4.4</w:t>
+            </w:r>
+            <w:r>
+              <w:rPr>
+                <w:rFonts w:asciiTheme="minorHAnsi" w:eastAsiaTheme="minorEastAsia" w:hAnsiTheme="minorHAnsi"/>
+                <w:noProof/>
+              </w:rPr>
+              <w:tab/>
+            </w:r>
+            <w:r>
+              <w:rPr>
+                <w:rStyle w:val="Hyperlink"/>
+                <w:noProof/>
+              </w:rPr>
+              <w:t>Loss of Power Indication</w:t>
+            </w:r>
+            <w:r>
+              <w:rPr>
+                <w:noProof/>
+                <w:webHidden/>
+              </w:rPr>
+              <w:tab/>
+            </w:r>
+            <w:r>
+              <w:rPr>
+                <w:noProof/>
+                <w:webHidden/>
+              </w:rPr>
+              <w:fldChar w:fldCharType="begin"/>
+            </w:r>
+            <w:r>
+              <w:rPr>
+                <w:noProof/>
+                <w:webHidden/>
+              </w:rPr>
+              <w:instrText xml:space="preserve"> PAGEREF _Toc107600009 \h </w:instrText>
+            </w:r>
+            <w:r>
+              <w:rPr>
+                <w:noProof/>
+                <w:webHidden/>
+              </w:rPr>
+            </w:r>
+            <w:r>
+              <w:rPr>
+                <w:noProof/>
+                <w:webHidden/>
+              </w:rPr>
+              <w:fldChar w:fldCharType="separate"/>
+            </w:r>
+            <w:r>
+              <w:rPr>
+                <w:noProof/>
+                <w:webHidden/>
+              </w:rPr>
+              <w:t>15</w:t>
+            </w:r>
+            <w:r>
+              <w:rPr>
+                <w:noProof/>
+                <w:webHidden/>
+              </w:rPr>
+              <w:fldChar w:fldCharType="end"/>
+            </w:r>
+          </w:hyperlink>
+        </w:p>
+        <w:p>
+          <w:pPr>
+            <w:pStyle w:val="TOC3"/>
+            <w:tabs>
+              <w:tab w:val="left" w:pos="1320"/>
+              <w:tab w:val="right" w:leader="dot" w:pos="9350"/>
+            </w:tabs>
+            <w:rPr>
+              <w:rFonts w:asciiTheme="minorHAnsi" w:eastAsiaTheme="minorEastAsia" w:hAnsiTheme="minorHAnsi"/>
+              <w:noProof/>
+            </w:rPr>
+          </w:pPr>
+          <w:hyperlink w:anchor="_Toc107600010" w:history="1">
+            <w:r>
+              <w:rPr>
+                <w:rStyle w:val="Hyperlink"/>
+                <w:noProof/>
+              </w:rPr>
+              <w:t>8.4.5</w:t>
+            </w:r>
+            <w:r>
+              <w:rPr>
+                <w:rFonts w:asciiTheme="minorHAnsi" w:eastAsiaTheme="minorEastAsia" w:hAnsiTheme="minorHAnsi"/>
+                <w:noProof/>
+              </w:rPr>
+              <w:tab/>
+            </w:r>
+            <w:r>
+              <w:rPr>
+                <w:rStyle w:val="Hyperlink"/>
+                <w:noProof/>
+              </w:rPr>
+              <w:t>Host Application Flight Control</w:t>
+            </w:r>
+            <w:r>
+              <w:rPr>
+                <w:noProof/>
+                <w:webHidden/>
+              </w:rPr>
+              <w:tab/>
+            </w:r>
+            <w:r>
+              <w:rPr>
+                <w:noProof/>
+                <w:webHidden/>
+              </w:rPr>
+              <w:fldChar w:fldCharType="begin"/>
+            </w:r>
+            <w:r>
+              <w:rPr>
+                <w:noProof/>
+                <w:webHidden/>
+              </w:rPr>
+              <w:instrText xml:space="preserve"> PAGEREF _Toc107600010 \h </w:instrText>
+            </w:r>
+            <w:r>
+              <w:rPr>
+                <w:noProof/>
+                <w:webHidden/>
+              </w:rPr>
+            </w:r>
+            <w:r>
+              <w:rPr>
+                <w:noProof/>
+                <w:webHidden/>
+              </w:rPr>
+              <w:fldChar w:fldCharType="separate"/>
+            </w:r>
+            <w:r>
+              <w:rPr>
+                <w:noProof/>
+                <w:webHidden/>
+              </w:rPr>
+              <w:t>16</w:t>
             </w:r>
             <w:r>
               <w:rPr>
@@ -856,8 +3369,9 @@
       <w:pPr>
         <w:pStyle w:val="Heading1"/>
       </w:pPr>
-      <w:bookmarkStart w:id="1" w:name="_Toc107347790"/>
-      <w:r>
+      <w:bookmarkStart w:id="1" w:name="_Toc107599975"/>
+      <w:r>
+        <w:lastRenderedPageBreak/>
         <w:t>Version History</w:t>
       </w:r>
       <w:bookmarkEnd w:id="1"/>
@@ -1037,8 +3551,9 @@
       <w:pPr>
         <w:pStyle w:val="Heading1"/>
       </w:pPr>
-      <w:bookmarkStart w:id="2" w:name="_Toc107347791"/>
-      <w:r>
+      <w:bookmarkStart w:id="2" w:name="_Toc107599976"/>
+      <w:r>
+        <w:lastRenderedPageBreak/>
         <w:t>Referenced Documents</w:t>
       </w:r>
       <w:bookmarkEnd w:id="2"/>
@@ -1056,8 +3571,9 @@
       <w:pPr>
         <w:pStyle w:val="Heading1"/>
       </w:pPr>
-      <w:bookmarkStart w:id="3" w:name="_Toc107347792"/>
-      <w:r>
+      <w:bookmarkStart w:id="3" w:name="_Toc107599977"/>
+      <w:r>
+        <w:lastRenderedPageBreak/>
         <w:t>Acronyms</w:t>
       </w:r>
       <w:bookmarkEnd w:id="3"/>
@@ -1077,13 +3593,21 @@
           <w:tcPr>
             <w:tcW w:w="2155" w:type="dxa"/>
           </w:tcPr>
-          <w:p/>
+          <w:p>
+            <w:r>
+              <w:t>AMSL</w:t>
+            </w:r>
+          </w:p>
         </w:tc>
         <w:tc>
           <w:tcPr>
             <w:tcW w:w="7195" w:type="dxa"/>
           </w:tcPr>
-          <w:p/>
+          <w:p>
+            <w:r>
+              <w:t>Above Mean Sea Level</w:t>
+            </w:r>
+          </w:p>
         </w:tc>
       </w:tr>
       <w:tr>
@@ -1147,36 +3671,2039 @@
       <w:pPr>
         <w:pStyle w:val="Heading1"/>
       </w:pPr>
-      <w:bookmarkStart w:id="4" w:name="_Toc107347793"/>
-      <w:r>
+      <w:bookmarkStart w:id="4" w:name="_Toc107599978"/>
+      <w:r>
+        <w:lastRenderedPageBreak/>
         <w:t>Scope &amp; Purpose</w:t>
       </w:r>
       <w:bookmarkEnd w:id="4"/>
     </w:p>
     <w:p>
+      <w:r>
+        <w:t>This document is intended to give an overview of the Quadrotor drone project. It will outline the design intentions and methodology, as well as compare it to existing market solutions. Additionally, it will define requirements, from a broad perspective, primarily pertaining to marketability and ease of development.</w:t>
+      </w:r>
+    </w:p>
+    <w:p>
+      <w:r>
+        <w:t xml:space="preserve">This document is </w:t>
+      </w:r>
+      <w:r>
+        <w:rPr>
+          <w:u w:val="single"/>
+        </w:rPr>
+        <w:t>not</w:t>
+      </w:r>
+      <w:r>
+        <w:t xml:space="preserve"> intended to be a critical design </w:t>
+      </w:r>
+      <w:r>
+        <w:t>document or contain requirements with specific implementation details.</w:t>
+      </w:r>
+    </w:p>
+    <w:p>
       <w:pPr>
         <w:pStyle w:val="Heading1"/>
       </w:pPr>
-      <w:bookmarkStart w:id="5" w:name="_Toc107347794"/>
-      <w:r>
+      <w:bookmarkStart w:id="5" w:name="_Toc107599979"/>
+      <w:r>
+        <w:lastRenderedPageBreak/>
+        <w:t>Market &amp; Trade Studies</w:t>
+      </w:r>
+      <w:bookmarkEnd w:id="5"/>
+    </w:p>
+    <w:p>
+      <w:pPr>
+        <w:pStyle w:val="Heading1"/>
+      </w:pPr>
+      <w:bookmarkStart w:id="6" w:name="_Toc107599980"/>
+      <w:r>
+        <w:lastRenderedPageBreak/>
         <w:t>Product Overview</w:t>
       </w:r>
-      <w:bookmarkEnd w:id="5"/>
-    </w:p>
+      <w:bookmarkEnd w:id="6"/>
+    </w:p>
+    <w:p>
+      <w:r>
+        <w:t xml:space="preserve">The Quadrotor Drone consists of two primary features: the host application, where user input is handled and negotiated via the communication link to the actual “unit,” and the unit itself, which handles  </w:t>
+      </w:r>
+    </w:p>
+    <w:p>
+      <w:pPr>
+        <w:jc w:val="center"/>
+      </w:pPr>
+      <w:r>
+        <w:rPr>
+          <w:noProof/>
+        </w:rPr>
+        <w:drawing>
+          <wp:inline distT="0" distB="0" distL="0" distR="0" wp14:anchorId="3575D295" wp14:editId="19F0C07B">
+            <wp:extent cx="5295900" cy="3971925"/>
+            <wp:effectExtent l="0" t="0" r="0" b="0"/>
+            <wp:docPr id="2" name="Picture 2"/>
+            <wp:cNvGraphicFramePr>
+              <a:graphicFrameLocks xmlns:a="http://schemas.openxmlformats.org/drawingml/2006/main" noChangeAspect="1"/>
+            </wp:cNvGraphicFramePr>
+            <a:graphic xmlns:a="http://schemas.openxmlformats.org/drawingml/2006/main">
+              <a:graphicData uri="http://schemas.openxmlformats.org/drawingml/2006/picture">
+                <pic:pic xmlns:pic="http://schemas.openxmlformats.org/drawingml/2006/picture">
+                  <pic:nvPicPr>
+                    <pic:cNvPr id="0" name="Picture 2"/>
+                    <pic:cNvPicPr>
+                      <a:picLocks noChangeAspect="1" noChangeArrowheads="1"/>
+                    </pic:cNvPicPr>
+                  </pic:nvPicPr>
+                  <pic:blipFill>
+                    <a:blip r:embed="rId8">
+                      <a:extLst>
+                        <a:ext uri="{28A0092B-C50C-407E-A947-70E740481C1C}">
+                          <a14:useLocalDpi xmlns:a14="http://schemas.microsoft.com/office/drawing/2010/main" val="0"/>
+                        </a:ext>
+                      </a:extLst>
+                    </a:blip>
+                    <a:srcRect/>
+                    <a:stretch>
+                      <a:fillRect/>
+                    </a:stretch>
+                  </pic:blipFill>
+                  <pic:spPr bwMode="auto">
+                    <a:xfrm>
+                      <a:off x="0" y="0"/>
+                      <a:ext cx="5295900" cy="3971925"/>
+                    </a:xfrm>
+                    <a:prstGeom prst="rect">
+                      <a:avLst/>
+                    </a:prstGeom>
+                    <a:noFill/>
+                    <a:ln>
+                      <a:noFill/>
+                    </a:ln>
+                  </pic:spPr>
+                </pic:pic>
+              </a:graphicData>
+            </a:graphic>
+          </wp:inline>
+        </w:drawing>
+      </w:r>
+    </w:p>
+    <w:p>
+      <w:pPr>
+        <w:pStyle w:val="Caption"/>
+      </w:pPr>
+      <w:r>
+        <w:t xml:space="preserve">Figure </w:t>
+      </w:r>
+      <w:r>
+        <w:fldChar w:fldCharType="begin"/>
+      </w:r>
+      <w:r>
+        <w:instrText xml:space="preserve"> SEQ Figure \* ARABIC </w:instrText>
+      </w:r>
+      <w:r>
+        <w:fldChar w:fldCharType="separate"/>
+      </w:r>
+      <w:r>
+        <w:rPr>
+          <w:noProof/>
+        </w:rPr>
+        <w:t>1</w:t>
+      </w:r>
+      <w:r>
+        <w:fldChar w:fldCharType="end"/>
+      </w:r>
+      <w:r>
+        <w:t>- High Level Product Architecture</w:t>
+      </w:r>
+    </w:p>
+    <w:p/>
     <w:p>
       <w:pPr>
         <w:pStyle w:val="Heading1"/>
       </w:pPr>
-      <w:bookmarkStart w:id="6" w:name="_Toc107347795"/>
-      <w:r>
+      <w:bookmarkStart w:id="7" w:name="_Toc107599981"/>
+      <w:r>
+        <w:lastRenderedPageBreak/>
         <w:t>Requirements</w:t>
       </w:r>
-      <w:bookmarkEnd w:id="6"/>
-    </w:p>
-    <w:p/>
-    <w:p/>
+      <w:bookmarkEnd w:id="7"/>
+    </w:p>
+    <w:p>
+      <w:pPr>
+        <w:pStyle w:val="Heading2"/>
+      </w:pPr>
+      <w:bookmarkStart w:id="8" w:name="_Toc107599982"/>
+      <w:r>
+        <w:t>Product Lifecycle</w:t>
+      </w:r>
+      <w:bookmarkEnd w:id="8"/>
+    </w:p>
+    <w:p>
+      <w:r>
+        <w:t>This section contains requirements related to the lifecycle of the product. For example: expected maintenance, frequency of maintenance, mean time between critical failures, etc.</w:t>
+      </w:r>
+    </w:p>
+    <w:p>
+      <w:pPr>
+        <w:pStyle w:val="Heading3"/>
+      </w:pPr>
+      <w:bookmarkStart w:id="9" w:name="_Toc107599983"/>
+      <w:r>
+        <w:t xml:space="preserve">Expected </w:t>
+      </w:r>
+      <w:r>
+        <w:t>Maintenance</w:t>
+      </w:r>
+      <w:bookmarkEnd w:id="9"/>
+    </w:p>
+    <w:p>
+      <w:pPr>
+        <w:pStyle w:val="Annotation"/>
+      </w:pPr>
+      <w:r>
+        <w:t>Allocation: Unit</w:t>
+      </w:r>
+    </w:p>
+    <w:p>
+      <w:pPr>
+        <w:pStyle w:val="Annotation"/>
+      </w:pPr>
+      <w:r>
+        <w:t xml:space="preserve">Safety Critical: </w:t>
+      </w:r>
+      <w:r>
+        <w:t>Yes</w:t>
+      </w:r>
+    </w:p>
+    <w:p>
+      <w:pPr>
+        <w:pStyle w:val="Annotation"/>
+      </w:pPr>
+      <w:r>
+        <w:t>Minimum Viable Product: Yes</w:t>
+      </w:r>
+    </w:p>
+    <w:p>
+      <w:pPr>
+        <w:pStyle w:val="Requirement"/>
+      </w:pPr>
+      <w:r>
+        <w:t xml:space="preserve">The unit </w:t>
+      </w:r>
+      <w:r>
+        <w:rPr>
+          <w:b/>
+          <w:bCs/>
+        </w:rPr>
+        <w:t>shall</w:t>
+      </w:r>
+      <w:r>
+        <w:t xml:space="preserve"> have an average time between maintenance activities of one thousand (1,000) flight hours.</w:t>
+      </w:r>
+    </w:p>
+    <w:p>
+      <w:pPr>
+        <w:pStyle w:val="Context"/>
+      </w:pPr>
+      <w:r>
+        <w:t xml:space="preserve">Context: </w:t>
+      </w:r>
+      <w:r>
+        <w:t xml:space="preserve">Expected maintenance does </w:t>
+      </w:r>
+      <w:r>
+        <w:rPr>
+          <w:u w:val="single"/>
+        </w:rPr>
+        <w:t>not</w:t>
+      </w:r>
+      <w:r>
+        <w:t xml:space="preserve"> include maintenance due to equipment mishandling by the end user. </w:t>
+      </w:r>
+    </w:p>
+    <w:p>
+      <w:pPr>
+        <w:pStyle w:val="Heading3"/>
+      </w:pPr>
+      <w:bookmarkStart w:id="10" w:name="_Toc107599984"/>
+      <w:r>
+        <w:t>Mechanical Maintenance Access</w:t>
+      </w:r>
+      <w:bookmarkEnd w:id="10"/>
+    </w:p>
+    <w:p>
+      <w:pPr>
+        <w:pStyle w:val="Annotation"/>
+      </w:pPr>
+      <w:r>
+        <w:t>Allocation: Mechanical</w:t>
+      </w:r>
+    </w:p>
+    <w:p>
+      <w:pPr>
+        <w:pStyle w:val="Annotation"/>
+      </w:pPr>
+      <w:r>
+        <w:t>Safety Critical: No</w:t>
+      </w:r>
+    </w:p>
+    <w:p>
+      <w:pPr>
+        <w:pStyle w:val="Annotation"/>
+      </w:pPr>
+      <w:r>
+        <w:t>Minimum Viable Product: No</w:t>
+      </w:r>
+    </w:p>
+    <w:p>
+      <w:pPr>
+        <w:pStyle w:val="Requirement"/>
+      </w:pPr>
+      <w:r>
+        <w:t xml:space="preserve">In the event of any primary mechanical failure, the unit </w:t>
+      </w:r>
+      <w:r>
+        <w:rPr>
+          <w:b/>
+          <w:bCs/>
+        </w:rPr>
+        <w:t>shall</w:t>
+      </w:r>
+      <w:r>
+        <w:t xml:space="preserve"> be separable and repairable by replacement of the primary mechanical feature.</w:t>
+      </w:r>
+    </w:p>
+    <w:p>
+      <w:pPr>
+        <w:pStyle w:val="Context"/>
+      </w:pPr>
+      <w:r>
+        <w:t>Context: A</w:t>
+      </w:r>
+      <w:r>
+        <w:t>n example of a primary mechanical feature is a strut, or any other feature that when failed, could cause a catastrophic failure of the airframe. This requirement is based on best engineering judgement and marketability.</w:t>
+      </w:r>
+    </w:p>
+    <w:p>
+      <w:pPr>
+        <w:pStyle w:val="Heading3"/>
+      </w:pPr>
+      <w:bookmarkStart w:id="11" w:name="_Toc107599985"/>
+      <w:r>
+        <w:t>Software Maintenance Access</w:t>
+      </w:r>
+      <w:bookmarkEnd w:id="11"/>
+    </w:p>
+    <w:p>
+      <w:pPr>
+        <w:pStyle w:val="Annotation"/>
+      </w:pPr>
+      <w:r>
+        <w:t>Allocation: Software</w:t>
+      </w:r>
+    </w:p>
+    <w:p>
+      <w:pPr>
+        <w:pStyle w:val="Annotation"/>
+      </w:pPr>
+      <w:r>
+        <w:t>Safety Critical: No</w:t>
+      </w:r>
+    </w:p>
+    <w:p>
+      <w:pPr>
+        <w:pStyle w:val="Annotation"/>
+      </w:pPr>
+      <w:r>
+        <w:t>Minimum Viable Product: No</w:t>
+      </w:r>
+    </w:p>
+    <w:p>
+      <w:pPr>
+        <w:pStyle w:val="Requirement"/>
+      </w:pPr>
+      <w:r>
+        <w:t xml:space="preserve">In the event of </w:t>
+      </w:r>
+      <w:r>
+        <w:t xml:space="preserve">an update to flight software, the unit </w:t>
+      </w:r>
+      <w:r>
+        <w:rPr>
+          <w:b/>
+          <w:bCs/>
+        </w:rPr>
+        <w:t>shall</w:t>
+      </w:r>
+      <w:r>
+        <w:t xml:space="preserve"> be field loadable.</w:t>
+      </w:r>
+    </w:p>
+    <w:p>
+      <w:pPr>
+        <w:pStyle w:val="Context"/>
+      </w:pPr>
+      <w:r>
+        <w:t xml:space="preserve">Context: Flight software does </w:t>
+      </w:r>
+      <w:r>
+        <w:rPr>
+          <w:u w:val="single"/>
+        </w:rPr>
+        <w:t>not</w:t>
+      </w:r>
+      <w:r>
+        <w:t xml:space="preserve"> include the bootloader required to load the downloaded software into flash memory.</w:t>
+      </w:r>
+    </w:p>
+    <w:p>
+      <w:pPr>
+        <w:pStyle w:val="Heading3"/>
+      </w:pPr>
+      <w:bookmarkStart w:id="12" w:name="_Toc107599986"/>
+      <w:r>
+        <w:t>Expected Calibration</w:t>
+      </w:r>
+      <w:bookmarkEnd w:id="12"/>
+    </w:p>
+    <w:p>
+      <w:pPr>
+        <w:pStyle w:val="Annotation"/>
+      </w:pPr>
+      <w:r>
+        <w:t>Allocation: Hardware and Software</w:t>
+      </w:r>
+    </w:p>
+    <w:p>
+      <w:pPr>
+        <w:pStyle w:val="Annotation"/>
+      </w:pPr>
+      <w:r>
+        <w:t>Safety Critical: No</w:t>
+      </w:r>
+    </w:p>
+    <w:p>
+      <w:pPr>
+        <w:pStyle w:val="Annotation"/>
+      </w:pPr>
+      <w:r>
+        <w:t>Minimum Viable Product: No</w:t>
+      </w:r>
+    </w:p>
+    <w:p>
+      <w:pPr>
+        <w:pStyle w:val="Requirement"/>
+      </w:pPr>
+      <w:r>
+        <w:t xml:space="preserve">The unit </w:t>
+      </w:r>
+      <w:r>
+        <w:rPr>
+          <w:b/>
+          <w:bCs/>
+        </w:rPr>
+        <w:t>shall</w:t>
+      </w:r>
+      <w:r>
+        <w:t xml:space="preserve"> </w:t>
+      </w:r>
+      <w:r>
+        <w:t>require a user-involved calibration routine a maximum of one (1) time in the product lifespan.</w:t>
+      </w:r>
+    </w:p>
+    <w:p>
+      <w:pPr>
+        <w:pStyle w:val="Context"/>
+      </w:pPr>
+      <w:r>
+        <w:t xml:space="preserve">Context: This requirement does </w:t>
+      </w:r>
+      <w:r>
+        <w:rPr>
+          <w:u w:val="single"/>
+        </w:rPr>
+        <w:t>not</w:t>
+      </w:r>
+      <w:r>
+        <w:t xml:space="preserve"> include calibration required due to new software or hardware updates.</w:t>
+      </w:r>
+    </w:p>
+    <w:p>
+      <w:pPr>
+        <w:pStyle w:val="Heading2"/>
+      </w:pPr>
+      <w:bookmarkStart w:id="13" w:name="_Toc107599987"/>
+      <w:r>
+        <w:lastRenderedPageBreak/>
+        <w:t>Product Performance</w:t>
+      </w:r>
+      <w:bookmarkEnd w:id="13"/>
+    </w:p>
+    <w:p>
+      <w:r>
+        <w:t xml:space="preserve">This section contains requirements related to the performance of the product. For example, maximum altitude, </w:t>
+      </w:r>
+      <w:r>
+        <w:t xml:space="preserve">endurance time, </w:t>
+      </w:r>
+      <w:r>
+        <w:t>and payload capacity.</w:t>
+      </w:r>
+    </w:p>
+    <w:p>
+      <w:pPr>
+        <w:pStyle w:val="Heading3"/>
+      </w:pPr>
+      <w:bookmarkStart w:id="14" w:name="_Toc107599988"/>
+      <w:r>
+        <w:t>Endurance Time</w:t>
+      </w:r>
+      <w:bookmarkEnd w:id="14"/>
+    </w:p>
+    <w:p>
+      <w:pPr>
+        <w:pStyle w:val="Annotation"/>
+      </w:pPr>
+      <w:r>
+        <w:t>Allocation: Unit</w:t>
+      </w:r>
+    </w:p>
+    <w:p>
+      <w:pPr>
+        <w:pStyle w:val="Annotation"/>
+      </w:pPr>
+      <w:r>
+        <w:t>Safety Critical: No</w:t>
+      </w:r>
+    </w:p>
+    <w:p>
+      <w:pPr>
+        <w:pStyle w:val="Annotation"/>
+      </w:pPr>
+      <w:r>
+        <w:t>Minimum Viable Product: Yes</w:t>
+      </w:r>
+    </w:p>
+    <w:p>
+      <w:pPr>
+        <w:pStyle w:val="Requirement"/>
+      </w:pPr>
+      <w:r>
+        <w:t xml:space="preserve">The unit </w:t>
+      </w:r>
+      <w:r>
+        <w:rPr>
+          <w:b/>
+          <w:bCs/>
+        </w:rPr>
+        <w:t>shall</w:t>
+      </w:r>
+      <w:r>
+        <w:t xml:space="preserve"> be capable of flight for</w:t>
+      </w:r>
+      <w:r>
+        <w:t xml:space="preserve"> at least</w:t>
+      </w:r>
+      <w:r>
+        <w:t xml:space="preserve"> twenty (20) minutes immediately after the battery has been charged to its maximum safe capacity.</w:t>
+      </w:r>
+      <w:r>
+        <w:t xml:space="preserve"> </w:t>
+      </w:r>
+    </w:p>
+    <w:p>
+      <w:pPr>
+        <w:pStyle w:val="Context"/>
+      </w:pPr>
+      <w:r>
+        <w:t xml:space="preserve">Context: This requirement is based on best engineering judgment, available battery technology, and </w:t>
+      </w:r>
+      <w:r>
+        <w:t>marketability.</w:t>
+      </w:r>
+    </w:p>
+    <w:p>
+      <w:pPr>
+        <w:pStyle w:val="Heading3"/>
+      </w:pPr>
+      <w:bookmarkStart w:id="15" w:name="_Toc107599989"/>
+      <w:r>
+        <w:t>Maximum Altitude</w:t>
+      </w:r>
+      <w:bookmarkEnd w:id="15"/>
+    </w:p>
+    <w:p>
+      <w:pPr>
+        <w:pStyle w:val="Annotation"/>
+      </w:pPr>
+      <w:r>
+        <w:t>Allocation: Unit</w:t>
+      </w:r>
+    </w:p>
+    <w:p>
+      <w:pPr>
+        <w:pStyle w:val="Annotation"/>
+      </w:pPr>
+      <w:r>
+        <w:t>Safety Critical: No</w:t>
+      </w:r>
+    </w:p>
+    <w:p>
+      <w:pPr>
+        <w:pStyle w:val="Annotation"/>
+      </w:pPr>
+      <w:r>
+        <w:t>Minimum Viable Product: No</w:t>
+      </w:r>
+    </w:p>
+    <w:p>
+      <w:pPr>
+        <w:pStyle w:val="Requirement"/>
+      </w:pPr>
+      <w:r>
+        <w:t xml:space="preserve">The unit </w:t>
+      </w:r>
+      <w:r>
+        <w:rPr>
+          <w:b/>
+          <w:bCs/>
+        </w:rPr>
+        <w:t>shall</w:t>
+      </w:r>
+      <w:r>
+        <w:t xml:space="preserve"> be capable of flight for one (1) minute at a maximum altitude of five thousand (5,000) feet A</w:t>
+      </w:r>
+      <w:r>
+        <w:t>M</w:t>
+      </w:r>
+      <w:r>
+        <w:t>SL.</w:t>
+      </w:r>
+    </w:p>
+    <w:p>
+      <w:pPr>
+        <w:pStyle w:val="Heading3"/>
+      </w:pPr>
+      <w:bookmarkStart w:id="16" w:name="_Toc107599990"/>
+      <w:r>
+        <w:t>Maximum Climb</w:t>
+      </w:r>
+      <w:bookmarkEnd w:id="16"/>
+    </w:p>
+    <w:p>
+      <w:pPr>
+        <w:pStyle w:val="Annotation"/>
+      </w:pPr>
+      <w:r>
+        <w:t>Allocation: Unit</w:t>
+      </w:r>
+    </w:p>
+    <w:p>
+      <w:pPr>
+        <w:pStyle w:val="Annotation"/>
+      </w:pPr>
+      <w:r>
+        <w:t>Safety Critical: No</w:t>
+      </w:r>
+    </w:p>
+    <w:p>
+      <w:pPr>
+        <w:pStyle w:val="Annotation"/>
+      </w:pPr>
+      <w:r>
+        <w:t>Minimum Viable Product: Yes</w:t>
+      </w:r>
+    </w:p>
+    <w:p>
+      <w:pPr>
+        <w:pStyle w:val="Requirement"/>
+      </w:pPr>
+      <w:r>
+        <w:t xml:space="preserve">The unit </w:t>
+      </w:r>
+      <w:r>
+        <w:rPr>
+          <w:b/>
+          <w:bCs/>
+        </w:rPr>
+        <w:t>shall</w:t>
+      </w:r>
+      <w:r>
+        <w:t xml:space="preserve"> be capable of climbing to and maintaining an altitude three hundred (300) feet higher than the altitude of the lift-off point</w:t>
+      </w:r>
+      <w:r>
+        <w:t>.</w:t>
+      </w:r>
+    </w:p>
+    <w:p>
+      <w:pPr>
+        <w:pStyle w:val="Heading3"/>
+      </w:pPr>
+      <w:bookmarkStart w:id="17" w:name="_Toc107599991"/>
+      <w:r>
+        <w:t>Payload Capacity</w:t>
+      </w:r>
+      <w:bookmarkEnd w:id="17"/>
+    </w:p>
+    <w:p>
+      <w:pPr>
+        <w:pStyle w:val="Annotation"/>
+      </w:pPr>
+      <w:r>
+        <w:t>Allocation: Unit</w:t>
+      </w:r>
+    </w:p>
+    <w:p>
+      <w:pPr>
+        <w:pStyle w:val="Annotation"/>
+      </w:pPr>
+      <w:r>
+        <w:t>Safety Critical: No</w:t>
+      </w:r>
+    </w:p>
+    <w:p>
+      <w:pPr>
+        <w:pStyle w:val="Annotation"/>
+      </w:pPr>
+      <w:r>
+        <w:t>Minimum Viable Product: No</w:t>
+      </w:r>
+    </w:p>
+    <w:p>
+      <w:pPr>
+        <w:pStyle w:val="Requirement"/>
+      </w:pPr>
+      <w:r>
+        <w:t xml:space="preserve">The unit </w:t>
+      </w:r>
+      <w:r>
+        <w:rPr>
+          <w:b/>
+          <w:bCs/>
+        </w:rPr>
+        <w:t>shall</w:t>
+      </w:r>
+      <w:r>
+        <w:t xml:space="preserve"> be capable of lifting an additional one hundred fifty (150) grams of payload without performance degradation.</w:t>
+      </w:r>
+    </w:p>
+    <w:p>
+      <w:pPr>
+        <w:pStyle w:val="Heading3"/>
+      </w:pPr>
+      <w:bookmarkStart w:id="18" w:name="_Toc107599992"/>
+      <w:r>
+        <w:t>Battery Charging Speed</w:t>
+      </w:r>
+      <w:bookmarkEnd w:id="18"/>
+    </w:p>
+    <w:p>
+      <w:pPr>
+        <w:pStyle w:val="Annotation"/>
+      </w:pPr>
+      <w:r>
+        <w:t>Allocation: Software and Hardware</w:t>
+      </w:r>
+    </w:p>
+    <w:p>
+      <w:pPr>
+        <w:pStyle w:val="Annotation"/>
+      </w:pPr>
+      <w:r>
+        <w:t>Safety Critical: No</w:t>
+      </w:r>
+    </w:p>
+    <w:p>
+      <w:pPr>
+        <w:pStyle w:val="Annotation"/>
+      </w:pPr>
+      <w:r>
+        <w:t>Minimum Viable Product: Yes</w:t>
+      </w:r>
+    </w:p>
+    <w:p>
+      <w:pPr>
+        <w:pStyle w:val="Requirement"/>
+      </w:pPr>
+      <w:r>
+        <w:t xml:space="preserve">The unit </w:t>
+      </w:r>
+      <w:r>
+        <w:rPr>
+          <w:b/>
+          <w:bCs/>
+        </w:rPr>
+        <w:t>shall</w:t>
+      </w:r>
+      <w:r>
+        <w:t xml:space="preserve"> be capable of charging its battery to its maximum safe capacity in one (1) hour or less.</w:t>
+      </w:r>
+    </w:p>
+    <w:p>
+      <w:pPr>
+        <w:pStyle w:val="Context"/>
+      </w:pPr>
+      <w:r>
+        <w:t>Context: This requirement is based on best engineering judgement and available technology.</w:t>
+      </w:r>
+    </w:p>
+    <w:p>
+      <w:pPr>
+        <w:pStyle w:val="Context"/>
+      </w:pPr>
+      <w:r>
+        <w:lastRenderedPageBreak/>
+        <w:t>Allocation Justification: This requirement was allocated to hardware because hardware interfaces directly with the battery and the charge control circuitry.</w:t>
+      </w:r>
+    </w:p>
+    <w:p>
+      <w:pPr>
+        <w:pStyle w:val="Heading2"/>
+      </w:pPr>
+      <w:bookmarkStart w:id="19" w:name="_Toc107599993"/>
+      <w:r>
+        <w:t>Core Features</w:t>
+      </w:r>
+      <w:bookmarkEnd w:id="19"/>
+    </w:p>
+    <w:p>
+      <w:r>
+        <w:t xml:space="preserve">This section contains features deemed to be vital to the core functions of the product. For example, means of communication, </w:t>
+      </w:r>
+      <w:r>
+        <w:t>acceptable failure modes, etc.</w:t>
+      </w:r>
+    </w:p>
+    <w:p>
+      <w:pPr>
+        <w:pStyle w:val="Heading3"/>
+      </w:pPr>
+      <w:bookmarkStart w:id="20" w:name="_Toc107599994"/>
+      <w:r>
+        <w:t>Wireless Communication</w:t>
+      </w:r>
+      <w:bookmarkEnd w:id="20"/>
+    </w:p>
+    <w:p>
+      <w:pPr>
+        <w:pStyle w:val="Annotation"/>
+      </w:pPr>
+      <w:r>
+        <w:t>Allocation: Software and Hardware</w:t>
+      </w:r>
+    </w:p>
+    <w:p>
+      <w:pPr>
+        <w:pStyle w:val="Annotation"/>
+      </w:pPr>
+      <w:r>
+        <w:t>Safety Critical: Yes</w:t>
+      </w:r>
+    </w:p>
+    <w:p>
+      <w:pPr>
+        <w:pStyle w:val="Annotation"/>
+      </w:pPr>
+      <w:r>
+        <w:t>Minimum Viable Product: Yes</w:t>
+      </w:r>
+    </w:p>
+    <w:p>
+      <w:pPr>
+        <w:pStyle w:val="Requirement"/>
+      </w:pPr>
+      <w:r>
+        <w:t xml:space="preserve">The unit </w:t>
+      </w:r>
+      <w:r>
+        <w:rPr>
+          <w:b/>
+          <w:bCs/>
+        </w:rPr>
+        <w:t>shall</w:t>
+      </w:r>
+      <w:r>
+        <w:t xml:space="preserve"> be</w:t>
+      </w:r>
+      <w:r>
+        <w:t xml:space="preserve"> capable of</w:t>
+      </w:r>
+      <w:r>
+        <w:t xml:space="preserve"> communicat</w:t>
+      </w:r>
+      <w:r>
+        <w:t>ing</w:t>
+      </w:r>
+      <w:r>
+        <w:t xml:space="preserve"> wirelessly to a host application</w:t>
+      </w:r>
+      <w:r>
+        <w:t xml:space="preserve"> up to at least five hundred (500) feet</w:t>
+      </w:r>
+      <w:r>
+        <w:t>.</w:t>
+      </w:r>
+    </w:p>
+    <w:p>
+      <w:pPr>
+        <w:pStyle w:val="Context"/>
+      </w:pPr>
+      <w:r>
+        <w:t>Context: This requirement is based on ideal conditions for wireless communication and best engineering judgement.</w:t>
+      </w:r>
+    </w:p>
+    <w:p>
+      <w:pPr>
+        <w:pStyle w:val="Heading3"/>
+      </w:pPr>
+      <w:bookmarkStart w:id="21" w:name="_Toc107599995"/>
+      <w:r>
+        <w:t>Tethered Communication</w:t>
+      </w:r>
+      <w:bookmarkEnd w:id="21"/>
+    </w:p>
+    <w:p>
+      <w:pPr>
+        <w:pStyle w:val="Annotation"/>
+      </w:pPr>
+      <w:r>
+        <w:t>Allocation: Software and Hardware</w:t>
+      </w:r>
+    </w:p>
+    <w:p>
+      <w:pPr>
+        <w:pStyle w:val="Annotation"/>
+      </w:pPr>
+      <w:r>
+        <w:t>Safety Critical: Yes</w:t>
+      </w:r>
+    </w:p>
+    <w:p>
+      <w:pPr>
+        <w:pStyle w:val="Annotation"/>
+      </w:pPr>
+      <w:r>
+        <w:t>Minimum Viable Product: Yes</w:t>
+      </w:r>
+    </w:p>
+    <w:p>
+      <w:pPr>
+        <w:pStyle w:val="Requirement"/>
+      </w:pPr>
+      <w:r>
+        <w:t xml:space="preserve">The unit </w:t>
+      </w:r>
+      <w:r>
+        <w:rPr>
+          <w:b/>
+          <w:bCs/>
+        </w:rPr>
+        <w:t>shall</w:t>
+      </w:r>
+      <w:r>
+        <w:t xml:space="preserve"> have a means of tethered communication on the ground.</w:t>
+      </w:r>
+    </w:p>
+    <w:p>
+      <w:pPr>
+        <w:pStyle w:val="Heading3"/>
+      </w:pPr>
+      <w:bookmarkStart w:id="22" w:name="_Toc107599996"/>
+      <w:r>
+        <w:t>Loss of Communication</w:t>
+      </w:r>
+      <w:bookmarkEnd w:id="22"/>
+    </w:p>
+    <w:p>
+      <w:pPr>
+        <w:pStyle w:val="Annotation"/>
+      </w:pPr>
+      <w:r>
+        <w:t>Allocation: Software</w:t>
+      </w:r>
+      <w:r>
+        <w:t xml:space="preserve"> and Hardware</w:t>
+      </w:r>
+    </w:p>
+    <w:p>
+      <w:pPr>
+        <w:pStyle w:val="Annotation"/>
+      </w:pPr>
+      <w:r>
+        <w:t xml:space="preserve">Safety Critical: </w:t>
+      </w:r>
+      <w:r>
+        <w:t>Yes</w:t>
+      </w:r>
+    </w:p>
+    <w:p>
+      <w:pPr>
+        <w:pStyle w:val="Annotation"/>
+      </w:pPr>
+      <w:r>
+        <w:t xml:space="preserve">Minimum Viable Product: </w:t>
+      </w:r>
+      <w:r>
+        <w:t>Yes</w:t>
+      </w:r>
+    </w:p>
+    <w:p>
+      <w:pPr>
+        <w:pStyle w:val="Requirement"/>
+      </w:pPr>
+      <w:r>
+        <w:t xml:space="preserve">The unit </w:t>
+      </w:r>
+      <w:r>
+        <w:rPr>
+          <w:b/>
+          <w:bCs/>
+        </w:rPr>
+        <w:t>shall</w:t>
+      </w:r>
+      <w:r>
+        <w:t xml:space="preserve"> be able to detect a loss of communication between the device and the host application.</w:t>
+      </w:r>
+    </w:p>
+    <w:p>
+      <w:pPr>
+        <w:pStyle w:val="Heading3"/>
+      </w:pPr>
+      <w:bookmarkStart w:id="23" w:name="_Toc107599997"/>
+      <w:r>
+        <w:t>Loss of Communication Behavior</w:t>
+      </w:r>
+      <w:bookmarkEnd w:id="23"/>
+    </w:p>
+    <w:p>
+      <w:pPr>
+        <w:pStyle w:val="Annotation"/>
+      </w:pPr>
+      <w:r>
+        <w:t>Allocation: Software and Hardware</w:t>
+      </w:r>
+    </w:p>
+    <w:p>
+      <w:pPr>
+        <w:pStyle w:val="Annotation"/>
+      </w:pPr>
+      <w:r>
+        <w:t>Safety Critical: No</w:t>
+      </w:r>
+    </w:p>
+    <w:p>
+      <w:pPr>
+        <w:pStyle w:val="Annotation"/>
+      </w:pPr>
+      <w:r>
+        <w:t>Minimum Viable Product: No</w:t>
+      </w:r>
+    </w:p>
+    <w:p>
+      <w:pPr>
+        <w:pStyle w:val="Requirement"/>
+      </w:pPr>
+      <w:r>
+        <w:t xml:space="preserve">After a detected loss of communication, the unit </w:t>
+      </w:r>
+      <w:r>
+        <w:rPr>
+          <w:b/>
+          <w:bCs/>
+        </w:rPr>
+        <w:t>shall</w:t>
+      </w:r>
+      <w:r>
+        <w:t xml:space="preserve"> </w:t>
+      </w:r>
+      <w:r>
+        <w:t>begin a home</w:t>
+      </w:r>
+      <w:r>
+        <w:t xml:space="preserve"> </w:t>
+      </w:r>
+      <w:r>
+        <w:t xml:space="preserve">base approach and landing until communication is regained and determined to be stable. </w:t>
+      </w:r>
+    </w:p>
+    <w:p>
+      <w:pPr>
+        <w:pStyle w:val="Heading3"/>
+      </w:pPr>
+      <w:bookmarkStart w:id="24" w:name="_Toc107599998"/>
+      <w:r>
+        <w:t>Loss of Power Behavior</w:t>
+      </w:r>
+      <w:bookmarkEnd w:id="24"/>
+    </w:p>
+    <w:p>
+      <w:pPr>
+        <w:pStyle w:val="Annotation"/>
+      </w:pPr>
+      <w:r>
+        <w:t>Allocation: Software and Hardware</w:t>
+      </w:r>
+    </w:p>
+    <w:p>
+      <w:pPr>
+        <w:pStyle w:val="Annotation"/>
+      </w:pPr>
+      <w:r>
+        <w:t>Safety Critical: Yes</w:t>
+      </w:r>
+    </w:p>
+    <w:p>
+      <w:pPr>
+        <w:pStyle w:val="Annotation"/>
+      </w:pPr>
+      <w:r>
+        <w:t>Minimum Viable Product: Yes</w:t>
+      </w:r>
+    </w:p>
+    <w:p>
+      <w:pPr>
+        <w:pStyle w:val="Requirement"/>
+      </w:pPr>
+      <w:r>
+        <w:lastRenderedPageBreak/>
+        <w:t>In the event of a critical loss of power, t</w:t>
+      </w:r>
+      <w:r>
+        <w:t xml:space="preserve">he unit </w:t>
+      </w:r>
+      <w:r>
+        <w:rPr>
+          <w:b/>
+          <w:bCs/>
+        </w:rPr>
+        <w:t>shall</w:t>
+      </w:r>
+      <w:r>
+        <w:t xml:space="preserve"> </w:t>
+      </w:r>
+      <w:r>
+        <w:t>execute a landing at its current position.</w:t>
+      </w:r>
+    </w:p>
+    <w:p>
+      <w:pPr>
+        <w:pStyle w:val="Heading3"/>
+      </w:pPr>
+      <w:bookmarkStart w:id="25" w:name="_Toc107599999"/>
+      <w:r>
+        <w:t>Rotor Movement Inhibit</w:t>
+      </w:r>
+      <w:bookmarkEnd w:id="25"/>
+    </w:p>
+    <w:p>
+      <w:pPr>
+        <w:pStyle w:val="Annotation"/>
+      </w:pPr>
+      <w:r>
+        <w:t>Allocation: Software and Hardware</w:t>
+      </w:r>
+    </w:p>
+    <w:p>
+      <w:pPr>
+        <w:pStyle w:val="Annotation"/>
+      </w:pPr>
+      <w:r>
+        <w:t>Safety Critical: Yes</w:t>
+      </w:r>
+    </w:p>
+    <w:p>
+      <w:pPr>
+        <w:pStyle w:val="Annotation"/>
+      </w:pPr>
+      <w:r>
+        <w:t>Minimum Viable Product: Yes</w:t>
+      </w:r>
+    </w:p>
+    <w:p>
+      <w:pPr>
+        <w:pStyle w:val="Requirement"/>
+      </w:pPr>
+      <w:r>
+        <w:t xml:space="preserve">The unit </w:t>
+      </w:r>
+      <w:r>
+        <w:rPr>
+          <w:b/>
+          <w:bCs/>
+        </w:rPr>
+        <w:t>shall</w:t>
+      </w:r>
+      <w:r>
+        <w:t xml:space="preserve"> inhibit high energy movement of the rotors while the device is tethered to the host application.</w:t>
+      </w:r>
+    </w:p>
+    <w:p>
+      <w:pPr>
+        <w:pStyle w:val="Heading3"/>
+      </w:pPr>
+      <w:bookmarkStart w:id="26" w:name="_Toc107600000"/>
+      <w:r>
+        <w:t>Flight Parameters</w:t>
+      </w:r>
+      <w:bookmarkEnd w:id="26"/>
+    </w:p>
+    <w:p>
+      <w:pPr>
+        <w:pStyle w:val="Annotation"/>
+      </w:pPr>
+      <w:r>
+        <w:t>Allocation: Software and Hardware</w:t>
+      </w:r>
+    </w:p>
+    <w:p>
+      <w:pPr>
+        <w:pStyle w:val="Annotation"/>
+      </w:pPr>
+      <w:r>
+        <w:t>Safety Critical: No</w:t>
+      </w:r>
+    </w:p>
+    <w:p>
+      <w:pPr>
+        <w:pStyle w:val="Annotation"/>
+      </w:pPr>
+      <w:r>
+        <w:t>Minimum Viable Product: No</w:t>
+      </w:r>
+    </w:p>
+    <w:p>
+      <w:pPr>
+        <w:pStyle w:val="Requirement"/>
+      </w:pPr>
+      <w:r>
+        <w:t xml:space="preserve">The unit </w:t>
+      </w:r>
+      <w:r>
+        <w:rPr>
+          <w:b/>
+          <w:bCs/>
+        </w:rPr>
+        <w:t>shall</w:t>
+      </w:r>
+      <w:r>
+        <w:t xml:space="preserve"> be able to record</w:t>
+      </w:r>
+      <w:r>
+        <w:t xml:space="preserve"> one (1) flight’s worth of</w:t>
+      </w:r>
+      <w:r>
+        <w:t xml:space="preserve"> flight parameters in non-volatile memory.</w:t>
+      </w:r>
+    </w:p>
+    <w:p>
+      <w:pPr>
+        <w:pStyle w:val="Heading3"/>
+      </w:pPr>
+      <w:bookmarkStart w:id="27" w:name="_Toc107600001"/>
+      <w:r>
+        <w:t>Configurable Parameters</w:t>
+      </w:r>
+      <w:bookmarkEnd w:id="27"/>
+    </w:p>
+    <w:p>
+      <w:pPr>
+        <w:pStyle w:val="Annotation"/>
+      </w:pPr>
+      <w:r>
+        <w:t>Allocation: Software and Hardware</w:t>
+      </w:r>
+    </w:p>
+    <w:p>
+      <w:pPr>
+        <w:pStyle w:val="Annotation"/>
+      </w:pPr>
+      <w:r>
+        <w:t>Safety Critical: No</w:t>
+      </w:r>
+    </w:p>
+    <w:p>
+      <w:pPr>
+        <w:pStyle w:val="Annotation"/>
+      </w:pPr>
+      <w:r>
+        <w:t>Minimum Viable Product: No</w:t>
+      </w:r>
+    </w:p>
+    <w:p>
+      <w:pPr>
+        <w:pStyle w:val="Requirement"/>
+      </w:pPr>
+      <w:r>
+        <w:t xml:space="preserve">The unit </w:t>
+      </w:r>
+      <w:r>
+        <w:rPr>
+          <w:b/>
+          <w:bCs/>
+        </w:rPr>
+        <w:t>shall</w:t>
+      </w:r>
+      <w:r>
+        <w:t xml:space="preserve"> be able to record, at a minimum, the following configurable parameters in non-volatile memory:</w:t>
+      </w:r>
+    </w:p>
+    <w:p>
+      <w:pPr>
+        <w:pStyle w:val="Requirement"/>
+        <w:numPr>
+          <w:ilvl w:val="0"/>
+          <w:numId w:val="10"/>
+        </w:numPr>
+      </w:pPr>
+      <w:r>
+        <w:t>h</w:t>
+      </w:r>
+      <w:r>
+        <w:t xml:space="preserve">ome-base GPS </w:t>
+      </w:r>
+      <w:r>
+        <w:t>coordinate</w:t>
+      </w:r>
+    </w:p>
+    <w:p>
+      <w:pPr>
+        <w:pStyle w:val="Requirement"/>
+        <w:numPr>
+          <w:ilvl w:val="0"/>
+          <w:numId w:val="10"/>
+        </w:numPr>
+      </w:pPr>
+      <w:r>
+        <w:t>communication parameters</w:t>
+      </w:r>
+    </w:p>
+    <w:p>
+      <w:pPr>
+        <w:pStyle w:val="Requirement"/>
+        <w:numPr>
+          <w:ilvl w:val="0"/>
+          <w:numId w:val="10"/>
+        </w:numPr>
+      </w:pPr>
+      <w:r>
+        <w:t>battery characteristic parameters</w:t>
+      </w:r>
+    </w:p>
+    <w:p>
+      <w:pPr>
+        <w:pStyle w:val="Context"/>
+      </w:pPr>
+      <w:r>
+        <w:t>Context: Configurable parameters are required for homing, communication, and more. An example of a communication parameter would be a wireless network name and password. This list is based on best engineering judgement.</w:t>
+      </w:r>
+    </w:p>
+    <w:p>
+      <w:pPr>
+        <w:pStyle w:val="Heading3"/>
+      </w:pPr>
+      <w:bookmarkStart w:id="28" w:name="_Battery_Unsafe_Detection"/>
+      <w:bookmarkStart w:id="29" w:name="_Toc107600002"/>
+      <w:bookmarkEnd w:id="28"/>
+      <w:r>
+        <w:t>Battery Unsafe Detection</w:t>
+      </w:r>
+      <w:bookmarkEnd w:id="29"/>
+    </w:p>
+    <w:p>
+      <w:pPr>
+        <w:pStyle w:val="Annotation"/>
+      </w:pPr>
+      <w:r>
+        <w:t>Allocation: Software and Hardware</w:t>
+      </w:r>
+    </w:p>
+    <w:p>
+      <w:pPr>
+        <w:pStyle w:val="Annotation"/>
+      </w:pPr>
+      <w:r>
+        <w:t>Safety Critical: Yes</w:t>
+      </w:r>
+    </w:p>
+    <w:p>
+      <w:pPr>
+        <w:pStyle w:val="Annotation"/>
+      </w:pPr>
+      <w:r>
+        <w:t>Minimum Viable Product: Yes</w:t>
+      </w:r>
+    </w:p>
+    <w:p>
+      <w:pPr>
+        <w:pStyle w:val="Requirement"/>
+      </w:pPr>
+      <w:r>
+        <w:t xml:space="preserve">The unit </w:t>
+      </w:r>
+      <w:r>
+        <w:rPr>
+          <w:b/>
+          <w:bCs/>
+        </w:rPr>
+        <w:t>shall</w:t>
+      </w:r>
+      <w:r>
+        <w:t xml:space="preserve"> have a mechanism to detect </w:t>
+      </w:r>
+      <w:r>
+        <w:t>the following unsafe battery conditions:</w:t>
+      </w:r>
+    </w:p>
+    <w:p>
+      <w:pPr>
+        <w:pStyle w:val="Requirement"/>
+        <w:numPr>
+          <w:ilvl w:val="0"/>
+          <w:numId w:val="12"/>
+        </w:numPr>
+      </w:pPr>
+      <w:r>
+        <w:t>Over voltage</w:t>
+      </w:r>
+    </w:p>
+    <w:p>
+      <w:pPr>
+        <w:pStyle w:val="Requirement"/>
+        <w:numPr>
+          <w:ilvl w:val="0"/>
+          <w:numId w:val="12"/>
+        </w:numPr>
+      </w:pPr>
+      <w:r>
+        <w:t>Under voltage</w:t>
+      </w:r>
+    </w:p>
+    <w:p>
+      <w:pPr>
+        <w:pStyle w:val="Requirement"/>
+        <w:numPr>
+          <w:ilvl w:val="0"/>
+          <w:numId w:val="12"/>
+        </w:numPr>
+      </w:pPr>
+      <w:r>
+        <w:t>Over discharge</w:t>
+      </w:r>
+    </w:p>
+    <w:p>
+      <w:pPr>
+        <w:pStyle w:val="Requirement"/>
+        <w:numPr>
+          <w:ilvl w:val="0"/>
+          <w:numId w:val="12"/>
+        </w:numPr>
+      </w:pPr>
+      <w:r>
+        <w:t>Out of range temperature</w:t>
+      </w:r>
+    </w:p>
+    <w:p>
+      <w:pPr>
+        <w:pStyle w:val="Heading3"/>
+      </w:pPr>
+      <w:bookmarkStart w:id="30" w:name="_Weight_on_Wheels"/>
+      <w:bookmarkStart w:id="31" w:name="_Toc107600003"/>
+      <w:bookmarkEnd w:id="30"/>
+      <w:r>
+        <w:t>Weight on Wheels Detection</w:t>
+      </w:r>
+      <w:bookmarkEnd w:id="31"/>
+    </w:p>
+    <w:p>
+      <w:pPr>
+        <w:pStyle w:val="Annotation"/>
+      </w:pPr>
+      <w:r>
+        <w:t>Allocation: Software and Hardware</w:t>
+      </w:r>
+    </w:p>
+    <w:p>
+      <w:pPr>
+        <w:pStyle w:val="Annotation"/>
+      </w:pPr>
+      <w:r>
+        <w:lastRenderedPageBreak/>
+        <w:t>Safety Critical: Yes</w:t>
+      </w:r>
+    </w:p>
+    <w:p>
+      <w:pPr>
+        <w:pStyle w:val="Annotation"/>
+      </w:pPr>
+      <w:r>
+        <w:t>Minimum Viable Product: Yes</w:t>
+      </w:r>
+    </w:p>
+    <w:p>
+      <w:pPr>
+        <w:pStyle w:val="Requirement"/>
+      </w:pPr>
+      <w:r>
+        <w:t xml:space="preserve">The unit </w:t>
+      </w:r>
+      <w:r>
+        <w:rPr>
+          <w:b/>
+          <w:bCs/>
+        </w:rPr>
+        <w:t>shall</w:t>
+      </w:r>
+      <w:r>
+        <w:t xml:space="preserve"> have a mechanism to detect whether the aircraft is in the air or on the ground.</w:t>
+      </w:r>
+    </w:p>
+    <w:p>
+      <w:pPr>
+        <w:pStyle w:val="Context"/>
+      </w:pPr>
+      <w:r>
+        <w:t>Context: This property is sometimes referred to as “weight on wheels,” or W.O.W.</w:t>
+      </w:r>
+    </w:p>
+    <w:p>
+      <w:pPr>
+        <w:pStyle w:val="Heading3"/>
+      </w:pPr>
+      <w:bookmarkStart w:id="32" w:name="_Toc107600004"/>
+      <w:r>
+        <w:t>Battery Unsafe Behavior</w:t>
+      </w:r>
+      <w:bookmarkEnd w:id="32"/>
+    </w:p>
+    <w:p>
+      <w:pPr>
+        <w:pStyle w:val="Annotation"/>
+      </w:pPr>
+      <w:r>
+        <w:t>Allocation: Software and Hardware</w:t>
+      </w:r>
+    </w:p>
+    <w:p>
+      <w:pPr>
+        <w:pStyle w:val="Annotation"/>
+      </w:pPr>
+      <w:r>
+        <w:t>Safety Critical: Yes</w:t>
+      </w:r>
+    </w:p>
+    <w:p>
+      <w:pPr>
+        <w:pStyle w:val="Annotation"/>
+      </w:pPr>
+      <w:r>
+        <w:t>Minimum Viable Product: Yes</w:t>
+      </w:r>
+    </w:p>
+    <w:p>
+      <w:pPr>
+        <w:pStyle w:val="Requirement"/>
+      </w:pPr>
+      <w:r>
+        <w:t xml:space="preserve">If an unsafe battery condition is detected as defined in </w:t>
+      </w:r>
+      <w:hyperlink w:anchor="_Battery_Unsafe_Detection" w:history="1">
+        <w:r>
+          <w:rPr>
+            <w:rStyle w:val="Hyperlink"/>
+          </w:rPr>
+          <w:t>Battery</w:t>
+        </w:r>
+        <w:r>
+          <w:rPr>
+            <w:rStyle w:val="Hyperlink"/>
+          </w:rPr>
+          <w:t xml:space="preserve"> </w:t>
+        </w:r>
+        <w:r>
+          <w:rPr>
+            <w:rStyle w:val="Hyperlink"/>
+          </w:rPr>
+          <w:t>Unsafe Detection</w:t>
+        </w:r>
+      </w:hyperlink>
+      <w:r>
+        <w:t xml:space="preserve">, the unit </w:t>
+      </w:r>
+      <w:r>
+        <w:rPr>
+          <w:b/>
+          <w:bCs/>
+        </w:rPr>
+        <w:t>shall</w:t>
+      </w:r>
+      <w:r>
+        <w:t xml:space="preserve"> </w:t>
+      </w:r>
+      <w:r>
+        <w:t>limit discharge to levels considered safe</w:t>
+      </w:r>
+      <w:r>
+        <w:t>.</w:t>
+      </w:r>
+      <w:r>
+        <w:t xml:space="preserve"> </w:t>
+      </w:r>
+      <w:r>
+        <w:t xml:space="preserve">Safe levels of discharge </w:t>
+      </w:r>
+      <w:r>
+        <w:t xml:space="preserve">depend on the </w:t>
+      </w:r>
+      <w:r>
+        <w:t xml:space="preserve">weight on wheels state defined in </w:t>
+      </w:r>
+      <w:hyperlink w:anchor="_Weight_on_Wheels" w:history="1">
+        <w:r>
+          <w:rPr>
+            <w:rStyle w:val="Hyperlink"/>
+          </w:rPr>
+          <w:t>Wei</w:t>
+        </w:r>
+        <w:r>
+          <w:rPr>
+            <w:rStyle w:val="Hyperlink"/>
+          </w:rPr>
+          <w:t>g</w:t>
+        </w:r>
+        <w:r>
+          <w:rPr>
+            <w:rStyle w:val="Hyperlink"/>
+          </w:rPr>
+          <w:t>ht on Wheels Detection</w:t>
+        </w:r>
+      </w:hyperlink>
+      <w:r>
+        <w:t>.</w:t>
+      </w:r>
+    </w:p>
+    <w:p>
+      <w:pPr>
+        <w:pStyle w:val="Context"/>
+      </w:pPr>
+      <w:r>
+        <w:t>Context: If the aircraft is in air, then the battery must discharge enough to make a safe landing. If the aircraft is on ground, high current discharge to the motors may be completely limited.</w:t>
+      </w:r>
+    </w:p>
+    <w:p>
+      <w:pPr>
+        <w:pStyle w:val="Heading2"/>
+      </w:pPr>
+      <w:bookmarkStart w:id="33" w:name="_Toc107600005"/>
+      <w:r>
+        <w:t>User Interface</w:t>
+      </w:r>
+      <w:bookmarkEnd w:id="33"/>
+    </w:p>
+    <w:p>
+      <w:pPr>
+        <w:pStyle w:val="Heading3"/>
+      </w:pPr>
+      <w:bookmarkStart w:id="34" w:name="_Toc107600006"/>
+      <w:r>
+        <w:t>Battery Status Indication</w:t>
+      </w:r>
+      <w:bookmarkEnd w:id="34"/>
+    </w:p>
+    <w:p>
+      <w:pPr>
+        <w:pStyle w:val="Annotation"/>
+      </w:pPr>
+      <w:r>
+        <w:t>Allocation: Software and Hardware</w:t>
+      </w:r>
+    </w:p>
+    <w:p>
+      <w:pPr>
+        <w:pStyle w:val="Annotation"/>
+      </w:pPr>
+      <w:r>
+        <w:t>Safety Critical: No</w:t>
+      </w:r>
+    </w:p>
+    <w:p>
+      <w:pPr>
+        <w:pStyle w:val="Annotation"/>
+      </w:pPr>
+      <w:r>
+        <w:t>Minimum Viable Product: Yes</w:t>
+      </w:r>
+    </w:p>
+    <w:p>
+      <w:pPr>
+        <w:pStyle w:val="Requirement"/>
+      </w:pPr>
+      <w:r>
+        <w:t xml:space="preserve">The unit </w:t>
+      </w:r>
+      <w:r>
+        <w:rPr>
+          <w:b/>
+          <w:bCs/>
+        </w:rPr>
+        <w:t xml:space="preserve">shall </w:t>
+      </w:r>
+      <w:r>
+        <w:t>have a mechanism to</w:t>
+      </w:r>
+      <w:r>
+        <w:t>, without any external device,</w:t>
+      </w:r>
+      <w:r>
+        <w:t xml:space="preserve"> </w:t>
+      </w:r>
+      <w:r>
+        <w:t xml:space="preserve">plainly </w:t>
+      </w:r>
+      <w:r>
+        <w:t>display to the user</w:t>
+      </w:r>
+      <w:r>
+        <w:t>, at a minimum</w:t>
+      </w:r>
+      <w:r>
+        <w:t>:</w:t>
+      </w:r>
+    </w:p>
+    <w:p>
+      <w:pPr>
+        <w:pStyle w:val="Requirement"/>
+        <w:numPr>
+          <w:ilvl w:val="0"/>
+          <w:numId w:val="11"/>
+        </w:numPr>
+      </w:pPr>
+      <w:r>
+        <w:t xml:space="preserve">the </w:t>
+      </w:r>
+      <w:r>
+        <w:t>state of the charg</w:t>
+      </w:r>
+      <w:r>
+        <w:t>e</w:t>
+      </w:r>
+      <w:r>
+        <w:t xml:space="preserve"> circuit</w:t>
+      </w:r>
+    </w:p>
+    <w:p>
+      <w:pPr>
+        <w:pStyle w:val="Requirement"/>
+        <w:numPr>
+          <w:ilvl w:val="0"/>
+          <w:numId w:val="11"/>
+        </w:numPr>
+      </w:pPr>
+      <w:r>
+        <w:t xml:space="preserve">the </w:t>
+      </w:r>
+      <w:r>
+        <w:t xml:space="preserve">remaining </w:t>
+      </w:r>
+      <w:r>
+        <w:t>capacity of the battery</w:t>
+      </w:r>
+    </w:p>
+    <w:p>
+      <w:pPr>
+        <w:pStyle w:val="Requirement"/>
+        <w:numPr>
+          <w:ilvl w:val="0"/>
+          <w:numId w:val="11"/>
+        </w:numPr>
+      </w:pPr>
+      <w:r>
+        <w:t xml:space="preserve">whether the battery is being limited due to unsafe conditions detected in </w:t>
+      </w:r>
+      <w:hyperlink w:anchor="_Battery_Unsafe_Detection" w:history="1">
+        <w:r>
+          <w:rPr>
+            <w:rStyle w:val="Hyperlink"/>
+          </w:rPr>
+          <w:t>Battery Unsafe Detection</w:t>
+        </w:r>
+      </w:hyperlink>
+    </w:p>
+    <w:p>
+      <w:pPr>
+        <w:pStyle w:val="Context"/>
+      </w:pPr>
+      <w:r>
+        <w:t xml:space="preserve">Context: An example of a feature that would satisfy the requirement is a series of ten (10) LEDs where they indicate fully charged when they are all on, ninety (90) percent charged when nine (9) of them are on, and so forth. Requiring the unit to be plugged into a personal computer would </w:t>
+      </w:r>
+      <w:r>
+        <w:rPr>
+          <w:u w:val="single"/>
+        </w:rPr>
+        <w:t>not</w:t>
+      </w:r>
+      <w:r>
+        <w:t xml:space="preserve"> satisfy the requirement.</w:t>
+      </w:r>
+    </w:p>
+    <w:p>
+      <w:pPr>
+        <w:pStyle w:val="Heading3"/>
+      </w:pPr>
+      <w:bookmarkStart w:id="35" w:name="_Toc107600007"/>
+      <w:r>
+        <w:t>Accessible Flight Parameters</w:t>
+      </w:r>
+      <w:bookmarkEnd w:id="35"/>
+    </w:p>
+    <w:p>
+      <w:pPr>
+        <w:pStyle w:val="Annotation"/>
+      </w:pPr>
+      <w:r>
+        <w:t>Allocation: Software and Hardware</w:t>
+      </w:r>
+    </w:p>
+    <w:p>
+      <w:pPr>
+        <w:pStyle w:val="Annotation"/>
+      </w:pPr>
+      <w:r>
+        <w:t>Safety Critical: No</w:t>
+      </w:r>
+    </w:p>
+    <w:p>
+      <w:pPr>
+        <w:pStyle w:val="Annotation"/>
+      </w:pPr>
+      <w:r>
+        <w:t>Minimum Viable Product: No</w:t>
+      </w:r>
+    </w:p>
+    <w:p>
+      <w:pPr>
+        <w:pStyle w:val="Requirement"/>
+      </w:pPr>
+      <w:r>
+        <w:t>The unit</w:t>
+      </w:r>
+      <w:r>
+        <w:rPr>
+          <w:b/>
+          <w:bCs/>
+        </w:rPr>
+        <w:t xml:space="preserve"> shall</w:t>
+      </w:r>
+      <w:r>
+        <w:t xml:space="preserve"> have a mechanism to retrieve</w:t>
+      </w:r>
+      <w:r>
+        <w:t xml:space="preserve"> (read)</w:t>
+      </w:r>
+      <w:r>
+        <w:t xml:space="preserve"> recorded flight parameters</w:t>
+      </w:r>
+      <w:r>
+        <w:t xml:space="preserve"> </w:t>
+      </w:r>
+      <w:r>
+        <w:t>without major disassembly.</w:t>
+      </w:r>
+    </w:p>
+    <w:p>
+      <w:pPr>
+        <w:pStyle w:val="Heading3"/>
+      </w:pPr>
+      <w:bookmarkStart w:id="36" w:name="_Toc107600008"/>
+      <w:r>
+        <w:lastRenderedPageBreak/>
+        <w:t>Accessible Configurable Parameters</w:t>
+      </w:r>
+      <w:bookmarkEnd w:id="36"/>
+    </w:p>
+    <w:p>
+      <w:pPr>
+        <w:pStyle w:val="Annotation"/>
+      </w:pPr>
+      <w:r>
+        <w:t>Allocation: Software and Hardware</w:t>
+      </w:r>
+    </w:p>
+    <w:p>
+      <w:pPr>
+        <w:pStyle w:val="Annotation"/>
+      </w:pPr>
+      <w:r>
+        <w:t>Safety Critical: No</w:t>
+      </w:r>
+    </w:p>
+    <w:p>
+      <w:pPr>
+        <w:pStyle w:val="Annotation"/>
+      </w:pPr>
+      <w:r>
+        <w:t>Minimum Viable Product: No</w:t>
+      </w:r>
+    </w:p>
+    <w:p>
+      <w:pPr>
+        <w:pStyle w:val="Requirement"/>
+      </w:pPr>
+      <w:r>
+        <w:t xml:space="preserve">The unit </w:t>
+      </w:r>
+      <w:r>
+        <w:rPr>
+          <w:b/>
+          <w:bCs/>
+        </w:rPr>
+        <w:t xml:space="preserve">shall </w:t>
+      </w:r>
+      <w:r>
+        <w:t>have a mechanism to retrieve and change configurable parameters without major disassembly.</w:t>
+      </w:r>
+    </w:p>
+    <w:p>
+      <w:pPr>
+        <w:pStyle w:val="Heading3"/>
+      </w:pPr>
+      <w:bookmarkStart w:id="37" w:name="_Toc107600009"/>
+      <w:r>
+        <w:t>Loss of Power Indication</w:t>
+      </w:r>
+      <w:bookmarkEnd w:id="37"/>
+    </w:p>
+    <w:p>
+      <w:pPr>
+        <w:pStyle w:val="Annotation"/>
+      </w:pPr>
+      <w:r>
+        <w:t>Allocation: Software and Hardware</w:t>
+      </w:r>
+    </w:p>
+    <w:p>
+      <w:pPr>
+        <w:pStyle w:val="Annotation"/>
+      </w:pPr>
+      <w:r>
+        <w:t>Safety Critical: Yes</w:t>
+      </w:r>
+    </w:p>
+    <w:p>
+      <w:pPr>
+        <w:pStyle w:val="Annotation"/>
+      </w:pPr>
+      <w:r>
+        <w:t>Minimum Viable Product: Yes</w:t>
+      </w:r>
+    </w:p>
+    <w:p>
+      <w:pPr>
+        <w:pStyle w:val="Requirement"/>
+      </w:pPr>
+      <w:r>
+        <w:t xml:space="preserve">The host application </w:t>
+      </w:r>
+      <w:r>
+        <w:rPr>
+          <w:b/>
+          <w:bCs/>
+        </w:rPr>
+        <w:t>shall</w:t>
+      </w:r>
+      <w:r>
+        <w:t xml:space="preserve"> indicate a warning to the user if the unit is near the point of no return.</w:t>
+      </w:r>
+    </w:p>
+    <w:p>
+      <w:pPr>
+        <w:pStyle w:val="Context"/>
+      </w:pPr>
+      <w:r>
+        <w:t>Context: The point of no return is defined as the point at which given the remaining capacity of the battery can no longer achieve a return to land at the home-base point or point of lift off.</w:t>
+      </w:r>
+    </w:p>
+    <w:p>
+      <w:pPr>
+        <w:pStyle w:val="Heading3"/>
+      </w:pPr>
+      <w:bookmarkStart w:id="38" w:name="_Toc107600010"/>
+      <w:r>
+        <w:lastRenderedPageBreak/>
+        <w:t>Host Application Flight Control</w:t>
+      </w:r>
+      <w:bookmarkEnd w:id="38"/>
+    </w:p>
+    <w:p>
+      <w:pPr>
+        <w:pStyle w:val="Requirement"/>
+      </w:pPr>
+      <w:r>
+        <w:t xml:space="preserve">The host application </w:t>
+      </w:r>
+      <w:r>
+        <w:rPr>
+          <w:b/>
+          <w:bCs/>
+        </w:rPr>
+        <w:t>shall</w:t>
+      </w:r>
+      <w:r>
+        <w:t xml:space="preserve"> </w:t>
+      </w:r>
+      <w:r>
+        <w:rPr>
+          <w:noProof/>
+        </w:rPr>
+        <w:drawing>
+          <wp:inline distT="0" distB="0" distL="0" distR="0" wp14:anchorId="342FBD71" wp14:editId="4A094B29">
+            <wp:extent cx="5943600" cy="4457700"/>
+            <wp:effectExtent l="0" t="0" r="0" b="0"/>
+            <wp:docPr id="1" name="Picture 1"/>
+            <wp:cNvGraphicFramePr>
+              <a:graphicFrameLocks xmlns:a="http://schemas.openxmlformats.org/drawingml/2006/main" noChangeAspect="1"/>
+            </wp:cNvGraphicFramePr>
+            <a:graphic xmlns:a="http://schemas.openxmlformats.org/drawingml/2006/main">
+              <a:graphicData uri="http://schemas.openxmlformats.org/drawingml/2006/picture">
+                <pic:pic xmlns:pic="http://schemas.openxmlformats.org/drawingml/2006/picture">
+                  <pic:nvPicPr>
+                    <pic:cNvPr id="0" name="Picture 1"/>
+                    <pic:cNvPicPr>
+                      <a:picLocks noChangeAspect="1" noChangeArrowheads="1"/>
+                    </pic:cNvPicPr>
+                  </pic:nvPicPr>
+                  <pic:blipFill>
+                    <a:blip r:embed="rId8">
+                      <a:extLst>
+                        <a:ext uri="{28A0092B-C50C-407E-A947-70E740481C1C}">
+                          <a14:useLocalDpi xmlns:a14="http://schemas.microsoft.com/office/drawing/2010/main" val="0"/>
+                        </a:ext>
+                      </a:extLst>
+                    </a:blip>
+                    <a:srcRect/>
+                    <a:stretch>
+                      <a:fillRect/>
+                    </a:stretch>
+                  </pic:blipFill>
+                  <pic:spPr bwMode="auto">
+                    <a:xfrm>
+                      <a:off x="0" y="0"/>
+                      <a:ext cx="5943600" cy="4457700"/>
+                    </a:xfrm>
+                    <a:prstGeom prst="rect">
+                      <a:avLst/>
+                    </a:prstGeom>
+                    <a:noFill/>
+                    <a:ln>
+                      <a:noFill/>
+                    </a:ln>
+                  </pic:spPr>
+                </pic:pic>
+              </a:graphicData>
+            </a:graphic>
+          </wp:inline>
+        </w:drawing>
+      </w:r>
+    </w:p>
     <w:sectPr>
-      <w:footerReference w:type="default" r:id="rId8"/>
+      <w:footerReference w:type="default" r:id="rId9"/>
       <w:pgSz w:w="12240" w:h="15840"/>
       <w:pgMar w:top="1440" w:right="1440" w:bottom="1440" w:left="1440" w:header="720" w:footer="720" w:gutter="0"/>
       <w:cols w:space="720"/>
@@ -1448,6 +5975,191 @@
 <file path=word/numbering.xml><?xml version="1.0" encoding="utf-8"?>
 <w:numbering xmlns:wpc="http://schemas.microsoft.com/office/word/2010/wordprocessingCanvas" xmlns:cx="http://schemas.microsoft.com/office/drawing/2014/chartex" xmlns:cx1="http://schemas.microsoft.com/office/drawing/2015/9/8/chartex" xmlns:cx2="http://schemas.microsoft.com/office/drawing/2015/10/21/chartex" xmlns:cx3="http://schemas.microsoft.com/office/drawing/2016/5/9/chartex" xmlns:cx4="http://schemas.microsoft.com/office/drawing/2016/5/10/chartex" xmlns:cx5="http://schemas.microsoft.com/office/drawing/2016/5/11/chartex" xmlns:cx6="http://schemas.microsoft.com/office/drawing/2016/5/12/chartex" xmlns:cx7="http://schemas.microsoft.com/office/drawing/2016/5/13/chartex" xmlns:cx8="http://schemas.microsoft.com/office/drawing/2016/5/14/chartex" xmlns:mc="http://schemas.openxmlformats.org/markup-compatibility/2006" xmlns:aink="http://schemas.microsoft.com/office/drawing/2016/ink" xmlns:am3d="http://schemas.microsoft.com/office/drawing/2017/model3d" xmlns:o="urn:schemas-microsoft-com:office:office" xmlns:oel="http://schemas.microsoft.com/office/2019/extlst" xmlns:r="http://schemas.openxmlformats.org/officeDocument/2006/relationships" xmlns:m="http://schemas.openxmlformats.org/officeDocument/2006/math" xmlns:v="urn:schemas-microsoft-com:vml" xmlns:wp14="http://schemas.microsoft.com/office/word/2010/wordprocessingDrawing" xmlns:wp="http://schemas.openxmlformats.org/drawingml/2006/wordprocessingDrawing" xmlns:w10="urn:schemas-microsoft-com:office:word" xmlns:w="http://schemas.openxmlformats.org/wordprocessingml/2006/main" xmlns:w14="http://schemas.microsoft.com/office/word/2010/wordml" xmlns:w15="http://schemas.microsoft.com/office/word/2012/wordml" xmlns:w16cex="http://schemas.microsoft.com/office/word/2018/wordml/cex" xmlns:w16cid="http://schemas.microsoft.com/office/word/2016/wordml/cid" xmlns:w16="http://schemas.microsoft.com/office/word/2018/wordml" xmlns:w16sdtdh="http://schemas.microsoft.com/office/word/2020/wordml/sdtdatahash" xmlns:w16se="http://schemas.microsoft.com/office/word/2015/wordml/symex" xmlns:wpg="http://schemas.microsoft.com/office/word/2010/wordprocessingGroup" xmlns:wpi="http://schemas.microsoft.com/office/word/2010/wordprocessingInk" xmlns:wne="http://schemas.microsoft.com/office/word/2006/wordml" xmlns:wps="http://schemas.microsoft.com/office/word/2010/wordprocessingShape" mc:Ignorable="w14 w15 w16se w16cid w16 w16cex w16sdtdh wp14">
   <w:abstractNum w:abstractNumId="0" w15:restartNumberingAfterBreak="0">
+    <w:nsid w:val="FFFFFF7C"/>
+    <w:multiLevelType w:val="singleLevel"/>
+    <w:tmpl w:val="12F0C408"/>
+    <w:lvl w:ilvl="0">
+      <w:start w:val="1"/>
+      <w:numFmt w:val="decimal"/>
+      <w:lvlText w:val="%1."/>
+      <w:lvlJc w:val="left"/>
+      <w:pPr>
+        <w:tabs>
+          <w:tab w:val="num" w:pos="1800"/>
+        </w:tabs>
+        <w:ind w:left="1800" w:hanging="360"/>
+      </w:pPr>
+    </w:lvl>
+  </w:abstractNum>
+  <w:abstractNum w:abstractNumId="1" w15:restartNumberingAfterBreak="0">
+    <w:nsid w:val="FFFFFF7D"/>
+    <w:multiLevelType w:val="singleLevel"/>
+    <w:tmpl w:val="CDB4EE9A"/>
+    <w:lvl w:ilvl="0">
+      <w:start w:val="1"/>
+      <w:numFmt w:val="decimal"/>
+      <w:lvlText w:val="%1."/>
+      <w:lvlJc w:val="left"/>
+      <w:pPr>
+        <w:tabs>
+          <w:tab w:val="num" w:pos="1440"/>
+        </w:tabs>
+        <w:ind w:left="1440" w:hanging="360"/>
+      </w:pPr>
+    </w:lvl>
+  </w:abstractNum>
+  <w:abstractNum w:abstractNumId="2" w15:restartNumberingAfterBreak="0">
+    <w:nsid w:val="FFFFFF7E"/>
+    <w:multiLevelType w:val="singleLevel"/>
+    <w:tmpl w:val="5120A134"/>
+    <w:lvl w:ilvl="0">
+      <w:start w:val="1"/>
+      <w:numFmt w:val="decimal"/>
+      <w:lvlText w:val="%1."/>
+      <w:lvlJc w:val="left"/>
+      <w:pPr>
+        <w:tabs>
+          <w:tab w:val="num" w:pos="1080"/>
+        </w:tabs>
+        <w:ind w:left="1080" w:hanging="360"/>
+      </w:pPr>
+    </w:lvl>
+  </w:abstractNum>
+  <w:abstractNum w:abstractNumId="3" w15:restartNumberingAfterBreak="0">
+    <w:nsid w:val="FFFFFF7F"/>
+    <w:multiLevelType w:val="singleLevel"/>
+    <w:tmpl w:val="C94ABF16"/>
+    <w:lvl w:ilvl="0">
+      <w:start w:val="1"/>
+      <w:numFmt w:val="decimal"/>
+      <w:lvlText w:val="%1."/>
+      <w:lvlJc w:val="left"/>
+      <w:pPr>
+        <w:tabs>
+          <w:tab w:val="num" w:pos="720"/>
+        </w:tabs>
+        <w:ind w:left="720" w:hanging="360"/>
+      </w:pPr>
+    </w:lvl>
+  </w:abstractNum>
+  <w:abstractNum w:abstractNumId="4" w15:restartNumberingAfterBreak="0">
+    <w:nsid w:val="FFFFFF80"/>
+    <w:multiLevelType w:val="singleLevel"/>
+    <w:tmpl w:val="E1CCFF60"/>
+    <w:lvl w:ilvl="0">
+      <w:start w:val="1"/>
+      <w:numFmt w:val="bullet"/>
+      <w:lvlText w:val=""/>
+      <w:lvlJc w:val="left"/>
+      <w:pPr>
+        <w:tabs>
+          <w:tab w:val="num" w:pos="1800"/>
+        </w:tabs>
+        <w:ind w:left="1800" w:hanging="360"/>
+      </w:pPr>
+      <w:rPr>
+        <w:rFonts w:ascii="Symbol" w:hAnsi="Symbol" w:hint="default"/>
+      </w:rPr>
+    </w:lvl>
+  </w:abstractNum>
+  <w:abstractNum w:abstractNumId="5" w15:restartNumberingAfterBreak="0">
+    <w:nsid w:val="FFFFFF81"/>
+    <w:multiLevelType w:val="singleLevel"/>
+    <w:tmpl w:val="9014E668"/>
+    <w:lvl w:ilvl="0">
+      <w:start w:val="1"/>
+      <w:numFmt w:val="bullet"/>
+      <w:lvlText w:val=""/>
+      <w:lvlJc w:val="left"/>
+      <w:pPr>
+        <w:tabs>
+          <w:tab w:val="num" w:pos="1440"/>
+        </w:tabs>
+        <w:ind w:left="1440" w:hanging="360"/>
+      </w:pPr>
+      <w:rPr>
+        <w:rFonts w:ascii="Symbol" w:hAnsi="Symbol" w:hint="default"/>
+      </w:rPr>
+    </w:lvl>
+  </w:abstractNum>
+  <w:abstractNum w:abstractNumId="6" w15:restartNumberingAfterBreak="0">
+    <w:nsid w:val="FFFFFF82"/>
+    <w:multiLevelType w:val="singleLevel"/>
+    <w:tmpl w:val="FD7E7F0C"/>
+    <w:lvl w:ilvl="0">
+      <w:start w:val="1"/>
+      <w:numFmt w:val="bullet"/>
+      <w:lvlText w:val=""/>
+      <w:lvlJc w:val="left"/>
+      <w:pPr>
+        <w:tabs>
+          <w:tab w:val="num" w:pos="1080"/>
+        </w:tabs>
+        <w:ind w:left="1080" w:hanging="360"/>
+      </w:pPr>
+      <w:rPr>
+        <w:rFonts w:ascii="Symbol" w:hAnsi="Symbol" w:hint="default"/>
+      </w:rPr>
+    </w:lvl>
+  </w:abstractNum>
+  <w:abstractNum w:abstractNumId="7" w15:restartNumberingAfterBreak="0">
+    <w:nsid w:val="FFFFFF83"/>
+    <w:multiLevelType w:val="singleLevel"/>
+    <w:tmpl w:val="0E1C9B72"/>
+    <w:lvl w:ilvl="0">
+      <w:start w:val="1"/>
+      <w:numFmt w:val="bullet"/>
+      <w:lvlText w:val=""/>
+      <w:lvlJc w:val="left"/>
+      <w:pPr>
+        <w:tabs>
+          <w:tab w:val="num" w:pos="720"/>
+        </w:tabs>
+        <w:ind w:left="720" w:hanging="360"/>
+      </w:pPr>
+      <w:rPr>
+        <w:rFonts w:ascii="Symbol" w:hAnsi="Symbol" w:hint="default"/>
+      </w:rPr>
+    </w:lvl>
+  </w:abstractNum>
+  <w:abstractNum w:abstractNumId="8" w15:restartNumberingAfterBreak="0">
+    <w:nsid w:val="FFFFFF88"/>
+    <w:multiLevelType w:val="singleLevel"/>
+    <w:tmpl w:val="AD16A26E"/>
+    <w:lvl w:ilvl="0">
+      <w:start w:val="1"/>
+      <w:numFmt w:val="decimal"/>
+      <w:lvlText w:val="%1."/>
+      <w:lvlJc w:val="left"/>
+      <w:pPr>
+        <w:tabs>
+          <w:tab w:val="num" w:pos="360"/>
+        </w:tabs>
+        <w:ind w:left="360" w:hanging="360"/>
+      </w:pPr>
+    </w:lvl>
+  </w:abstractNum>
+  <w:abstractNum w:abstractNumId="9" w15:restartNumberingAfterBreak="0">
+    <w:nsid w:val="FFFFFF89"/>
+    <w:multiLevelType w:val="singleLevel"/>
+    <w:tmpl w:val="3EB2800E"/>
+    <w:lvl w:ilvl="0">
+      <w:start w:val="1"/>
+      <w:numFmt w:val="bullet"/>
+      <w:lvlText w:val=""/>
+      <w:lvlJc w:val="left"/>
+      <w:pPr>
+        <w:tabs>
+          <w:tab w:val="num" w:pos="360"/>
+        </w:tabs>
+        <w:ind w:left="360" w:hanging="360"/>
+      </w:pPr>
+      <w:rPr>
+        <w:rFonts w:ascii="Symbol" w:hAnsi="Symbol" w:hint="default"/>
+      </w:rPr>
+    </w:lvl>
+  </w:abstractNum>
+  <w:abstractNum w:abstractNumId="10" w15:restartNumberingAfterBreak="0">
     <w:nsid w:val="148C0355"/>
     <w:multiLevelType w:val="multilevel"/>
     <w:tmpl w:val="04090025"/>
@@ -1569,10 +6281,349 @@
       </w:rPr>
     </w:lvl>
   </w:abstractNum>
-  <w:abstractNum w:abstractNumId="1" w15:restartNumberingAfterBreak="0">
+  <w:abstractNum w:abstractNumId="11" w15:restartNumberingAfterBreak="0">
+    <w:nsid w:val="19156F12"/>
+    <w:multiLevelType w:val="hybridMultilevel"/>
+    <w:tmpl w:val="893EB0CE"/>
+    <w:lvl w:ilvl="0" w:tplc="04090001">
+      <w:start w:val="1"/>
+      <w:numFmt w:val="bullet"/>
+      <w:lvlText w:val=""/>
+      <w:lvlJc w:val="left"/>
+      <w:pPr>
+        <w:ind w:left="2160" w:hanging="360"/>
+      </w:pPr>
+      <w:rPr>
+        <w:rFonts w:ascii="Symbol" w:hAnsi="Symbol" w:hint="default"/>
+      </w:rPr>
+    </w:lvl>
+    <w:lvl w:ilvl="1" w:tplc="04090003" w:tentative="1">
+      <w:start w:val="1"/>
+      <w:numFmt w:val="bullet"/>
+      <w:lvlText w:val="o"/>
+      <w:lvlJc w:val="left"/>
+      <w:pPr>
+        <w:ind w:left="2880" w:hanging="360"/>
+      </w:pPr>
+      <w:rPr>
+        <w:rFonts w:ascii="Courier New" w:hAnsi="Courier New" w:cs="Courier New" w:hint="default"/>
+      </w:rPr>
+    </w:lvl>
+    <w:lvl w:ilvl="2" w:tplc="04090005" w:tentative="1">
+      <w:start w:val="1"/>
+      <w:numFmt w:val="bullet"/>
+      <w:lvlText w:val=""/>
+      <w:lvlJc w:val="left"/>
+      <w:pPr>
+        <w:ind w:left="3600" w:hanging="360"/>
+      </w:pPr>
+      <w:rPr>
+        <w:rFonts w:ascii="Wingdings" w:hAnsi="Wingdings" w:hint="default"/>
+      </w:rPr>
+    </w:lvl>
+    <w:lvl w:ilvl="3" w:tplc="04090001" w:tentative="1">
+      <w:start w:val="1"/>
+      <w:numFmt w:val="bullet"/>
+      <w:lvlText w:val=""/>
+      <w:lvlJc w:val="left"/>
+      <w:pPr>
+        <w:ind w:left="4320" w:hanging="360"/>
+      </w:pPr>
+      <w:rPr>
+        <w:rFonts w:ascii="Symbol" w:hAnsi="Symbol" w:hint="default"/>
+      </w:rPr>
+    </w:lvl>
+    <w:lvl w:ilvl="4" w:tplc="04090003" w:tentative="1">
+      <w:start w:val="1"/>
+      <w:numFmt w:val="bullet"/>
+      <w:lvlText w:val="o"/>
+      <w:lvlJc w:val="left"/>
+      <w:pPr>
+        <w:ind w:left="5040" w:hanging="360"/>
+      </w:pPr>
+      <w:rPr>
+        <w:rFonts w:ascii="Courier New" w:hAnsi="Courier New" w:cs="Courier New" w:hint="default"/>
+      </w:rPr>
+    </w:lvl>
+    <w:lvl w:ilvl="5" w:tplc="04090005" w:tentative="1">
+      <w:start w:val="1"/>
+      <w:numFmt w:val="bullet"/>
+      <w:lvlText w:val=""/>
+      <w:lvlJc w:val="left"/>
+      <w:pPr>
+        <w:ind w:left="5760" w:hanging="360"/>
+      </w:pPr>
+      <w:rPr>
+        <w:rFonts w:ascii="Wingdings" w:hAnsi="Wingdings" w:hint="default"/>
+      </w:rPr>
+    </w:lvl>
+    <w:lvl w:ilvl="6" w:tplc="04090001" w:tentative="1">
+      <w:start w:val="1"/>
+      <w:numFmt w:val="bullet"/>
+      <w:lvlText w:val=""/>
+      <w:lvlJc w:val="left"/>
+      <w:pPr>
+        <w:ind w:left="6480" w:hanging="360"/>
+      </w:pPr>
+      <w:rPr>
+        <w:rFonts w:ascii="Symbol" w:hAnsi="Symbol" w:hint="default"/>
+      </w:rPr>
+    </w:lvl>
+    <w:lvl w:ilvl="7" w:tplc="04090003" w:tentative="1">
+      <w:start w:val="1"/>
+      <w:numFmt w:val="bullet"/>
+      <w:lvlText w:val="o"/>
+      <w:lvlJc w:val="left"/>
+      <w:pPr>
+        <w:ind w:left="7200" w:hanging="360"/>
+      </w:pPr>
+      <w:rPr>
+        <w:rFonts w:ascii="Courier New" w:hAnsi="Courier New" w:cs="Courier New" w:hint="default"/>
+      </w:rPr>
+    </w:lvl>
+    <w:lvl w:ilvl="8" w:tplc="04090005" w:tentative="1">
+      <w:start w:val="1"/>
+      <w:numFmt w:val="bullet"/>
+      <w:lvlText w:val=""/>
+      <w:lvlJc w:val="left"/>
+      <w:pPr>
+        <w:ind w:left="7920" w:hanging="360"/>
+      </w:pPr>
+      <w:rPr>
+        <w:rFonts w:ascii="Wingdings" w:hAnsi="Wingdings" w:hint="default"/>
+      </w:rPr>
+    </w:lvl>
+  </w:abstractNum>
+  <w:abstractNum w:abstractNumId="12" w15:restartNumberingAfterBreak="0">
+    <w:nsid w:val="1DBF4F27"/>
+    <w:multiLevelType w:val="hybridMultilevel"/>
+    <w:tmpl w:val="92DC862C"/>
+    <w:lvl w:ilvl="0" w:tplc="04090001">
+      <w:start w:val="1"/>
+      <w:numFmt w:val="bullet"/>
+      <w:lvlText w:val=""/>
+      <w:lvlJc w:val="left"/>
+      <w:pPr>
+        <w:ind w:left="2160" w:hanging="360"/>
+      </w:pPr>
+      <w:rPr>
+        <w:rFonts w:ascii="Symbol" w:hAnsi="Symbol" w:hint="default"/>
+      </w:rPr>
+    </w:lvl>
+    <w:lvl w:ilvl="1" w:tplc="04090003" w:tentative="1">
+      <w:start w:val="1"/>
+      <w:numFmt w:val="bullet"/>
+      <w:lvlText w:val="o"/>
+      <w:lvlJc w:val="left"/>
+      <w:pPr>
+        <w:ind w:left="2880" w:hanging="360"/>
+      </w:pPr>
+      <w:rPr>
+        <w:rFonts w:ascii="Courier New" w:hAnsi="Courier New" w:cs="Courier New" w:hint="default"/>
+      </w:rPr>
+    </w:lvl>
+    <w:lvl w:ilvl="2" w:tplc="04090005" w:tentative="1">
+      <w:start w:val="1"/>
+      <w:numFmt w:val="bullet"/>
+      <w:lvlText w:val=""/>
+      <w:lvlJc w:val="left"/>
+      <w:pPr>
+        <w:ind w:left="3600" w:hanging="360"/>
+      </w:pPr>
+      <w:rPr>
+        <w:rFonts w:ascii="Wingdings" w:hAnsi="Wingdings" w:hint="default"/>
+      </w:rPr>
+    </w:lvl>
+    <w:lvl w:ilvl="3" w:tplc="04090001" w:tentative="1">
+      <w:start w:val="1"/>
+      <w:numFmt w:val="bullet"/>
+      <w:lvlText w:val=""/>
+      <w:lvlJc w:val="left"/>
+      <w:pPr>
+        <w:ind w:left="4320" w:hanging="360"/>
+      </w:pPr>
+      <w:rPr>
+        <w:rFonts w:ascii="Symbol" w:hAnsi="Symbol" w:hint="default"/>
+      </w:rPr>
+    </w:lvl>
+    <w:lvl w:ilvl="4" w:tplc="04090003" w:tentative="1">
+      <w:start w:val="1"/>
+      <w:numFmt w:val="bullet"/>
+      <w:lvlText w:val="o"/>
+      <w:lvlJc w:val="left"/>
+      <w:pPr>
+        <w:ind w:left="5040" w:hanging="360"/>
+      </w:pPr>
+      <w:rPr>
+        <w:rFonts w:ascii="Courier New" w:hAnsi="Courier New" w:cs="Courier New" w:hint="default"/>
+      </w:rPr>
+    </w:lvl>
+    <w:lvl w:ilvl="5" w:tplc="04090005" w:tentative="1">
+      <w:start w:val="1"/>
+      <w:numFmt w:val="bullet"/>
+      <w:lvlText w:val=""/>
+      <w:lvlJc w:val="left"/>
+      <w:pPr>
+        <w:ind w:left="5760" w:hanging="360"/>
+      </w:pPr>
+      <w:rPr>
+        <w:rFonts w:ascii="Wingdings" w:hAnsi="Wingdings" w:hint="default"/>
+      </w:rPr>
+    </w:lvl>
+    <w:lvl w:ilvl="6" w:tplc="04090001" w:tentative="1">
+      <w:start w:val="1"/>
+      <w:numFmt w:val="bullet"/>
+      <w:lvlText w:val=""/>
+      <w:lvlJc w:val="left"/>
+      <w:pPr>
+        <w:ind w:left="6480" w:hanging="360"/>
+      </w:pPr>
+      <w:rPr>
+        <w:rFonts w:ascii="Symbol" w:hAnsi="Symbol" w:hint="default"/>
+      </w:rPr>
+    </w:lvl>
+    <w:lvl w:ilvl="7" w:tplc="04090003" w:tentative="1">
+      <w:start w:val="1"/>
+      <w:numFmt w:val="bullet"/>
+      <w:lvlText w:val="o"/>
+      <w:lvlJc w:val="left"/>
+      <w:pPr>
+        <w:ind w:left="7200" w:hanging="360"/>
+      </w:pPr>
+      <w:rPr>
+        <w:rFonts w:ascii="Courier New" w:hAnsi="Courier New" w:cs="Courier New" w:hint="default"/>
+      </w:rPr>
+    </w:lvl>
+    <w:lvl w:ilvl="8" w:tplc="04090005" w:tentative="1">
+      <w:start w:val="1"/>
+      <w:numFmt w:val="bullet"/>
+      <w:lvlText w:val=""/>
+      <w:lvlJc w:val="left"/>
+      <w:pPr>
+        <w:ind w:left="7920" w:hanging="360"/>
+      </w:pPr>
+      <w:rPr>
+        <w:rFonts w:ascii="Wingdings" w:hAnsi="Wingdings" w:hint="default"/>
+      </w:rPr>
+    </w:lvl>
+  </w:abstractNum>
+  <w:abstractNum w:abstractNumId="13" w15:restartNumberingAfterBreak="0">
+    <w:nsid w:val="2EC209A1"/>
+    <w:multiLevelType w:val="hybridMultilevel"/>
+    <w:tmpl w:val="3370DBD4"/>
+    <w:lvl w:ilvl="0" w:tplc="04090001">
+      <w:start w:val="1"/>
+      <w:numFmt w:val="bullet"/>
+      <w:lvlText w:val=""/>
+      <w:lvlJc w:val="left"/>
+      <w:pPr>
+        <w:ind w:left="2160" w:hanging="360"/>
+      </w:pPr>
+      <w:rPr>
+        <w:rFonts w:ascii="Symbol" w:hAnsi="Symbol" w:hint="default"/>
+      </w:rPr>
+    </w:lvl>
+    <w:lvl w:ilvl="1" w:tplc="04090003" w:tentative="1">
+      <w:start w:val="1"/>
+      <w:numFmt w:val="bullet"/>
+      <w:lvlText w:val="o"/>
+      <w:lvlJc w:val="left"/>
+      <w:pPr>
+        <w:ind w:left="2880" w:hanging="360"/>
+      </w:pPr>
+      <w:rPr>
+        <w:rFonts w:ascii="Courier New" w:hAnsi="Courier New" w:cs="Courier New" w:hint="default"/>
+      </w:rPr>
+    </w:lvl>
+    <w:lvl w:ilvl="2" w:tplc="04090005" w:tentative="1">
+      <w:start w:val="1"/>
+      <w:numFmt w:val="bullet"/>
+      <w:lvlText w:val=""/>
+      <w:lvlJc w:val="left"/>
+      <w:pPr>
+        <w:ind w:left="3600" w:hanging="360"/>
+      </w:pPr>
+      <w:rPr>
+        <w:rFonts w:ascii="Wingdings" w:hAnsi="Wingdings" w:hint="default"/>
+      </w:rPr>
+    </w:lvl>
+    <w:lvl w:ilvl="3" w:tplc="04090001" w:tentative="1">
+      <w:start w:val="1"/>
+      <w:numFmt w:val="bullet"/>
+      <w:lvlText w:val=""/>
+      <w:lvlJc w:val="left"/>
+      <w:pPr>
+        <w:ind w:left="4320" w:hanging="360"/>
+      </w:pPr>
+      <w:rPr>
+        <w:rFonts w:ascii="Symbol" w:hAnsi="Symbol" w:hint="default"/>
+      </w:rPr>
+    </w:lvl>
+    <w:lvl w:ilvl="4" w:tplc="04090003" w:tentative="1">
+      <w:start w:val="1"/>
+      <w:numFmt w:val="bullet"/>
+      <w:lvlText w:val="o"/>
+      <w:lvlJc w:val="left"/>
+      <w:pPr>
+        <w:ind w:left="5040" w:hanging="360"/>
+      </w:pPr>
+      <w:rPr>
+        <w:rFonts w:ascii="Courier New" w:hAnsi="Courier New" w:cs="Courier New" w:hint="default"/>
+      </w:rPr>
+    </w:lvl>
+    <w:lvl w:ilvl="5" w:tplc="04090005" w:tentative="1">
+      <w:start w:val="1"/>
+      <w:numFmt w:val="bullet"/>
+      <w:lvlText w:val=""/>
+      <w:lvlJc w:val="left"/>
+      <w:pPr>
+        <w:ind w:left="5760" w:hanging="360"/>
+      </w:pPr>
+      <w:rPr>
+        <w:rFonts w:ascii="Wingdings" w:hAnsi="Wingdings" w:hint="default"/>
+      </w:rPr>
+    </w:lvl>
+    <w:lvl w:ilvl="6" w:tplc="04090001" w:tentative="1">
+      <w:start w:val="1"/>
+      <w:numFmt w:val="bullet"/>
+      <w:lvlText w:val=""/>
+      <w:lvlJc w:val="left"/>
+      <w:pPr>
+        <w:ind w:left="6480" w:hanging="360"/>
+      </w:pPr>
+      <w:rPr>
+        <w:rFonts w:ascii="Symbol" w:hAnsi="Symbol" w:hint="default"/>
+      </w:rPr>
+    </w:lvl>
+    <w:lvl w:ilvl="7" w:tplc="04090003" w:tentative="1">
+      <w:start w:val="1"/>
+      <w:numFmt w:val="bullet"/>
+      <w:lvlText w:val="o"/>
+      <w:lvlJc w:val="left"/>
+      <w:pPr>
+        <w:ind w:left="7200" w:hanging="360"/>
+      </w:pPr>
+      <w:rPr>
+        <w:rFonts w:ascii="Courier New" w:hAnsi="Courier New" w:cs="Courier New" w:hint="default"/>
+      </w:rPr>
+    </w:lvl>
+    <w:lvl w:ilvl="8" w:tplc="04090005" w:tentative="1">
+      <w:start w:val="1"/>
+      <w:numFmt w:val="bullet"/>
+      <w:lvlText w:val=""/>
+      <w:lvlJc w:val="left"/>
+      <w:pPr>
+        <w:ind w:left="7920" w:hanging="360"/>
+      </w:pPr>
+      <w:rPr>
+        <w:rFonts w:ascii="Wingdings" w:hAnsi="Wingdings" w:hint="default"/>
+      </w:rPr>
+    </w:lvl>
+  </w:abstractNum>
+  <w:abstractNum w:abstractNumId="14" w15:restartNumberingAfterBreak="0">
     <w:nsid w:val="2EEB382E"/>
     <w:multiLevelType w:val="hybridMultilevel"/>
-    <w:tmpl w:val="0A2CADD4"/>
+    <w:tmpl w:val="5FAA8E60"/>
     <w:lvl w:ilvl="0" w:tplc="0409000F">
       <w:start w:val="1"/>
       <w:numFmt w:val="decimal"/>
@@ -1655,7 +6706,295 @@
       </w:pPr>
     </w:lvl>
   </w:abstractNum>
-  <w:abstractNum w:abstractNumId="2" w15:restartNumberingAfterBreak="0">
+  <w:abstractNum w:abstractNumId="15" w15:restartNumberingAfterBreak="0">
+    <w:nsid w:val="38BF3FA2"/>
+    <w:multiLevelType w:val="hybridMultilevel"/>
+    <w:tmpl w:val="4C84BA3C"/>
+    <w:lvl w:ilvl="0" w:tplc="04090001">
+      <w:start w:val="1"/>
+      <w:numFmt w:val="bullet"/>
+      <w:lvlText w:val=""/>
+      <w:lvlJc w:val="left"/>
+      <w:pPr>
+        <w:ind w:left="720" w:hanging="360"/>
+      </w:pPr>
+      <w:rPr>
+        <w:rFonts w:ascii="Symbol" w:hAnsi="Symbol" w:hint="default"/>
+      </w:rPr>
+    </w:lvl>
+    <w:lvl w:ilvl="1" w:tplc="FFFFFFFF" w:tentative="1">
+      <w:start w:val="1"/>
+      <w:numFmt w:val="lowerLetter"/>
+      <w:lvlText w:val="%2."/>
+      <w:lvlJc w:val="left"/>
+      <w:pPr>
+        <w:ind w:left="1440" w:hanging="360"/>
+      </w:pPr>
+    </w:lvl>
+    <w:lvl w:ilvl="2" w:tplc="FFFFFFFF" w:tentative="1">
+      <w:start w:val="1"/>
+      <w:numFmt w:val="lowerRoman"/>
+      <w:lvlText w:val="%3."/>
+      <w:lvlJc w:val="right"/>
+      <w:pPr>
+        <w:ind w:left="2160" w:hanging="180"/>
+      </w:pPr>
+    </w:lvl>
+    <w:lvl w:ilvl="3" w:tplc="FFFFFFFF" w:tentative="1">
+      <w:start w:val="1"/>
+      <w:numFmt w:val="decimal"/>
+      <w:lvlText w:val="%4."/>
+      <w:lvlJc w:val="left"/>
+      <w:pPr>
+        <w:ind w:left="2880" w:hanging="360"/>
+      </w:pPr>
+    </w:lvl>
+    <w:lvl w:ilvl="4" w:tplc="FFFFFFFF" w:tentative="1">
+      <w:start w:val="1"/>
+      <w:numFmt w:val="lowerLetter"/>
+      <w:lvlText w:val="%5."/>
+      <w:lvlJc w:val="left"/>
+      <w:pPr>
+        <w:ind w:left="3600" w:hanging="360"/>
+      </w:pPr>
+    </w:lvl>
+    <w:lvl w:ilvl="5" w:tplc="FFFFFFFF" w:tentative="1">
+      <w:start w:val="1"/>
+      <w:numFmt w:val="lowerRoman"/>
+      <w:lvlText w:val="%6."/>
+      <w:lvlJc w:val="right"/>
+      <w:pPr>
+        <w:ind w:left="4320" w:hanging="180"/>
+      </w:pPr>
+    </w:lvl>
+    <w:lvl w:ilvl="6" w:tplc="FFFFFFFF" w:tentative="1">
+      <w:start w:val="1"/>
+      <w:numFmt w:val="decimal"/>
+      <w:lvlText w:val="%7."/>
+      <w:lvlJc w:val="left"/>
+      <w:pPr>
+        <w:ind w:left="5040" w:hanging="360"/>
+      </w:pPr>
+    </w:lvl>
+    <w:lvl w:ilvl="7" w:tplc="FFFFFFFF" w:tentative="1">
+      <w:start w:val="1"/>
+      <w:numFmt w:val="lowerLetter"/>
+      <w:lvlText w:val="%8."/>
+      <w:lvlJc w:val="left"/>
+      <w:pPr>
+        <w:ind w:left="5760" w:hanging="360"/>
+      </w:pPr>
+    </w:lvl>
+    <w:lvl w:ilvl="8" w:tplc="FFFFFFFF" w:tentative="1">
+      <w:start w:val="1"/>
+      <w:numFmt w:val="lowerRoman"/>
+      <w:lvlText w:val="%9."/>
+      <w:lvlJc w:val="right"/>
+      <w:pPr>
+        <w:ind w:left="6480" w:hanging="180"/>
+      </w:pPr>
+    </w:lvl>
+  </w:abstractNum>
+  <w:abstractNum w:abstractNumId="16" w15:restartNumberingAfterBreak="0">
+    <w:nsid w:val="488D15EA"/>
+    <w:multiLevelType w:val="hybridMultilevel"/>
+    <w:tmpl w:val="3260F2EA"/>
+    <w:lvl w:ilvl="0" w:tplc="FFFFFFFF">
+      <w:start w:val="1"/>
+      <w:numFmt w:val="decimal"/>
+      <w:lvlText w:val="%1."/>
+      <w:lvlJc w:val="left"/>
+      <w:pPr>
+        <w:ind w:left="720" w:hanging="360"/>
+      </w:pPr>
+    </w:lvl>
+    <w:lvl w:ilvl="1" w:tplc="FFFFFFFF" w:tentative="1">
+      <w:start w:val="1"/>
+      <w:numFmt w:val="lowerLetter"/>
+      <w:lvlText w:val="%2."/>
+      <w:lvlJc w:val="left"/>
+      <w:pPr>
+        <w:ind w:left="1440" w:hanging="360"/>
+      </w:pPr>
+    </w:lvl>
+    <w:lvl w:ilvl="2" w:tplc="FFFFFFFF" w:tentative="1">
+      <w:start w:val="1"/>
+      <w:numFmt w:val="lowerRoman"/>
+      <w:lvlText w:val="%3."/>
+      <w:lvlJc w:val="right"/>
+      <w:pPr>
+        <w:ind w:left="2160" w:hanging="180"/>
+      </w:pPr>
+    </w:lvl>
+    <w:lvl w:ilvl="3" w:tplc="FFFFFFFF" w:tentative="1">
+      <w:start w:val="1"/>
+      <w:numFmt w:val="decimal"/>
+      <w:lvlText w:val="%4."/>
+      <w:lvlJc w:val="left"/>
+      <w:pPr>
+        <w:ind w:left="2880" w:hanging="360"/>
+      </w:pPr>
+    </w:lvl>
+    <w:lvl w:ilvl="4" w:tplc="FFFFFFFF" w:tentative="1">
+      <w:start w:val="1"/>
+      <w:numFmt w:val="lowerLetter"/>
+      <w:lvlText w:val="%5."/>
+      <w:lvlJc w:val="left"/>
+      <w:pPr>
+        <w:ind w:left="3600" w:hanging="360"/>
+      </w:pPr>
+    </w:lvl>
+    <w:lvl w:ilvl="5" w:tplc="FFFFFFFF" w:tentative="1">
+      <w:start w:val="1"/>
+      <w:numFmt w:val="lowerRoman"/>
+      <w:lvlText w:val="%6."/>
+      <w:lvlJc w:val="right"/>
+      <w:pPr>
+        <w:ind w:left="4320" w:hanging="180"/>
+      </w:pPr>
+    </w:lvl>
+    <w:lvl w:ilvl="6" w:tplc="FFFFFFFF" w:tentative="1">
+      <w:start w:val="1"/>
+      <w:numFmt w:val="decimal"/>
+      <w:lvlText w:val="%7."/>
+      <w:lvlJc w:val="left"/>
+      <w:pPr>
+        <w:ind w:left="5040" w:hanging="360"/>
+      </w:pPr>
+    </w:lvl>
+    <w:lvl w:ilvl="7" w:tplc="FFFFFFFF" w:tentative="1">
+      <w:start w:val="1"/>
+      <w:numFmt w:val="lowerLetter"/>
+      <w:lvlText w:val="%8."/>
+      <w:lvlJc w:val="left"/>
+      <w:pPr>
+        <w:ind w:left="5760" w:hanging="360"/>
+      </w:pPr>
+    </w:lvl>
+    <w:lvl w:ilvl="8" w:tplc="FFFFFFFF" w:tentative="1">
+      <w:start w:val="1"/>
+      <w:numFmt w:val="lowerRoman"/>
+      <w:lvlText w:val="%9."/>
+      <w:lvlJc w:val="right"/>
+      <w:pPr>
+        <w:ind w:left="6480" w:hanging="180"/>
+      </w:pPr>
+    </w:lvl>
+  </w:abstractNum>
+  <w:abstractNum w:abstractNumId="17" w15:restartNumberingAfterBreak="0">
+    <w:nsid w:val="49934713"/>
+    <w:multiLevelType w:val="hybridMultilevel"/>
+    <w:tmpl w:val="AC780E3A"/>
+    <w:lvl w:ilvl="0" w:tplc="04090001">
+      <w:start w:val="1"/>
+      <w:numFmt w:val="bullet"/>
+      <w:lvlText w:val=""/>
+      <w:lvlJc w:val="left"/>
+      <w:pPr>
+        <w:ind w:left="720" w:hanging="360"/>
+      </w:pPr>
+      <w:rPr>
+        <w:rFonts w:ascii="Symbol" w:hAnsi="Symbol" w:hint="default"/>
+      </w:rPr>
+    </w:lvl>
+    <w:lvl w:ilvl="1" w:tplc="04090003" w:tentative="1">
+      <w:start w:val="1"/>
+      <w:numFmt w:val="bullet"/>
+      <w:lvlText w:val="o"/>
+      <w:lvlJc w:val="left"/>
+      <w:pPr>
+        <w:ind w:left="1440" w:hanging="360"/>
+      </w:pPr>
+      <w:rPr>
+        <w:rFonts w:ascii="Courier New" w:hAnsi="Courier New" w:cs="Courier New" w:hint="default"/>
+      </w:rPr>
+    </w:lvl>
+    <w:lvl w:ilvl="2" w:tplc="04090005" w:tentative="1">
+      <w:start w:val="1"/>
+      <w:numFmt w:val="bullet"/>
+      <w:lvlText w:val=""/>
+      <w:lvlJc w:val="left"/>
+      <w:pPr>
+        <w:ind w:left="2160" w:hanging="360"/>
+      </w:pPr>
+      <w:rPr>
+        <w:rFonts w:ascii="Wingdings" w:hAnsi="Wingdings" w:hint="default"/>
+      </w:rPr>
+    </w:lvl>
+    <w:lvl w:ilvl="3" w:tplc="04090001" w:tentative="1">
+      <w:start w:val="1"/>
+      <w:numFmt w:val="bullet"/>
+      <w:lvlText w:val=""/>
+      <w:lvlJc w:val="left"/>
+      <w:pPr>
+        <w:ind w:left="2880" w:hanging="360"/>
+      </w:pPr>
+      <w:rPr>
+        <w:rFonts w:ascii="Symbol" w:hAnsi="Symbol" w:hint="default"/>
+      </w:rPr>
+    </w:lvl>
+    <w:lvl w:ilvl="4" w:tplc="04090003" w:tentative="1">
+      <w:start w:val="1"/>
+      <w:numFmt w:val="bullet"/>
+      <w:lvlText w:val="o"/>
+      <w:lvlJc w:val="left"/>
+      <w:pPr>
+        <w:ind w:left="3600" w:hanging="360"/>
+      </w:pPr>
+      <w:rPr>
+        <w:rFonts w:ascii="Courier New" w:hAnsi="Courier New" w:cs="Courier New" w:hint="default"/>
+      </w:rPr>
+    </w:lvl>
+    <w:lvl w:ilvl="5" w:tplc="04090005" w:tentative="1">
+      <w:start w:val="1"/>
+      <w:numFmt w:val="bullet"/>
+      <w:lvlText w:val=""/>
+      <w:lvlJc w:val="left"/>
+      <w:pPr>
+        <w:ind w:left="4320" w:hanging="360"/>
+      </w:pPr>
+      <w:rPr>
+        <w:rFonts w:ascii="Wingdings" w:hAnsi="Wingdings" w:hint="default"/>
+      </w:rPr>
+    </w:lvl>
+    <w:lvl w:ilvl="6" w:tplc="04090001" w:tentative="1">
+      <w:start w:val="1"/>
+      <w:numFmt w:val="bullet"/>
+      <w:lvlText w:val=""/>
+      <w:lvlJc w:val="left"/>
+      <w:pPr>
+        <w:ind w:left="5040" w:hanging="360"/>
+      </w:pPr>
+      <w:rPr>
+        <w:rFonts w:ascii="Symbol" w:hAnsi="Symbol" w:hint="default"/>
+      </w:rPr>
+    </w:lvl>
+    <w:lvl w:ilvl="7" w:tplc="04090003" w:tentative="1">
+      <w:start w:val="1"/>
+      <w:numFmt w:val="bullet"/>
+      <w:lvlText w:val="o"/>
+      <w:lvlJc w:val="left"/>
+      <w:pPr>
+        <w:ind w:left="5760" w:hanging="360"/>
+      </w:pPr>
+      <w:rPr>
+        <w:rFonts w:ascii="Courier New" w:hAnsi="Courier New" w:cs="Courier New" w:hint="default"/>
+      </w:rPr>
+    </w:lvl>
+    <w:lvl w:ilvl="8" w:tplc="04090005" w:tentative="1">
+      <w:start w:val="1"/>
+      <w:numFmt w:val="bullet"/>
+      <w:lvlText w:val=""/>
+      <w:lvlJc w:val="left"/>
+      <w:pPr>
+        <w:ind w:left="6480" w:hanging="360"/>
+      </w:pPr>
+      <w:rPr>
+        <w:rFonts w:ascii="Wingdings" w:hAnsi="Wingdings" w:hint="default"/>
+      </w:rPr>
+    </w:lvl>
+  </w:abstractNum>
+  <w:abstractNum w:abstractNumId="18" w15:restartNumberingAfterBreak="0">
     <w:nsid w:val="4BF37B96"/>
     <w:multiLevelType w:val="hybridMultilevel"/>
     <w:tmpl w:val="F13C27B6"/>
@@ -1741,7 +7080,7 @@
       </w:pPr>
     </w:lvl>
   </w:abstractNum>
-  <w:abstractNum w:abstractNumId="3" w15:restartNumberingAfterBreak="0">
+  <w:abstractNum w:abstractNumId="19" w15:restartNumberingAfterBreak="0">
     <w:nsid w:val="57AC1F96"/>
     <w:multiLevelType w:val="hybridMultilevel"/>
     <w:tmpl w:val="EE0A9F9E"/>
@@ -1827,7 +7166,120 @@
       </w:pPr>
     </w:lvl>
   </w:abstractNum>
-  <w:abstractNum w:abstractNumId="4" w15:restartNumberingAfterBreak="0">
+  <w:abstractNum w:abstractNumId="20" w15:restartNumberingAfterBreak="0">
+    <w:nsid w:val="66174CF1"/>
+    <w:multiLevelType w:val="hybridMultilevel"/>
+    <w:tmpl w:val="DFF65C3C"/>
+    <w:lvl w:ilvl="0" w:tplc="04090001">
+      <w:start w:val="1"/>
+      <w:numFmt w:val="bullet"/>
+      <w:lvlText w:val=""/>
+      <w:lvlJc w:val="left"/>
+      <w:pPr>
+        <w:ind w:left="2160" w:hanging="360"/>
+      </w:pPr>
+      <w:rPr>
+        <w:rFonts w:ascii="Symbol" w:hAnsi="Symbol" w:hint="default"/>
+      </w:rPr>
+    </w:lvl>
+    <w:lvl w:ilvl="1" w:tplc="04090003" w:tentative="1">
+      <w:start w:val="1"/>
+      <w:numFmt w:val="bullet"/>
+      <w:lvlText w:val="o"/>
+      <w:lvlJc w:val="left"/>
+      <w:pPr>
+        <w:ind w:left="2880" w:hanging="360"/>
+      </w:pPr>
+      <w:rPr>
+        <w:rFonts w:ascii="Courier New" w:hAnsi="Courier New" w:cs="Courier New" w:hint="default"/>
+      </w:rPr>
+    </w:lvl>
+    <w:lvl w:ilvl="2" w:tplc="04090005" w:tentative="1">
+      <w:start w:val="1"/>
+      <w:numFmt w:val="bullet"/>
+      <w:lvlText w:val=""/>
+      <w:lvlJc w:val="left"/>
+      <w:pPr>
+        <w:ind w:left="3600" w:hanging="360"/>
+      </w:pPr>
+      <w:rPr>
+        <w:rFonts w:ascii="Wingdings" w:hAnsi="Wingdings" w:hint="default"/>
+      </w:rPr>
+    </w:lvl>
+    <w:lvl w:ilvl="3" w:tplc="04090001" w:tentative="1">
+      <w:start w:val="1"/>
+      <w:numFmt w:val="bullet"/>
+      <w:lvlText w:val=""/>
+      <w:lvlJc w:val="left"/>
+      <w:pPr>
+        <w:ind w:left="4320" w:hanging="360"/>
+      </w:pPr>
+      <w:rPr>
+        <w:rFonts w:ascii="Symbol" w:hAnsi="Symbol" w:hint="default"/>
+      </w:rPr>
+    </w:lvl>
+    <w:lvl w:ilvl="4" w:tplc="04090003" w:tentative="1">
+      <w:start w:val="1"/>
+      <w:numFmt w:val="bullet"/>
+      <w:lvlText w:val="o"/>
+      <w:lvlJc w:val="left"/>
+      <w:pPr>
+        <w:ind w:left="5040" w:hanging="360"/>
+      </w:pPr>
+      <w:rPr>
+        <w:rFonts w:ascii="Courier New" w:hAnsi="Courier New" w:cs="Courier New" w:hint="default"/>
+      </w:rPr>
+    </w:lvl>
+    <w:lvl w:ilvl="5" w:tplc="04090005" w:tentative="1">
+      <w:start w:val="1"/>
+      <w:numFmt w:val="bullet"/>
+      <w:lvlText w:val=""/>
+      <w:lvlJc w:val="left"/>
+      <w:pPr>
+        <w:ind w:left="5760" w:hanging="360"/>
+      </w:pPr>
+      <w:rPr>
+        <w:rFonts w:ascii="Wingdings" w:hAnsi="Wingdings" w:hint="default"/>
+      </w:rPr>
+    </w:lvl>
+    <w:lvl w:ilvl="6" w:tplc="04090001" w:tentative="1">
+      <w:start w:val="1"/>
+      <w:numFmt w:val="bullet"/>
+      <w:lvlText w:val=""/>
+      <w:lvlJc w:val="left"/>
+      <w:pPr>
+        <w:ind w:left="6480" w:hanging="360"/>
+      </w:pPr>
+      <w:rPr>
+        <w:rFonts w:ascii="Symbol" w:hAnsi="Symbol" w:hint="default"/>
+      </w:rPr>
+    </w:lvl>
+    <w:lvl w:ilvl="7" w:tplc="04090003" w:tentative="1">
+      <w:start w:val="1"/>
+      <w:numFmt w:val="bullet"/>
+      <w:lvlText w:val="o"/>
+      <w:lvlJc w:val="left"/>
+      <w:pPr>
+        <w:ind w:left="7200" w:hanging="360"/>
+      </w:pPr>
+      <w:rPr>
+        <w:rFonts w:ascii="Courier New" w:hAnsi="Courier New" w:cs="Courier New" w:hint="default"/>
+      </w:rPr>
+    </w:lvl>
+    <w:lvl w:ilvl="8" w:tplc="04090005" w:tentative="1">
+      <w:start w:val="1"/>
+      <w:numFmt w:val="bullet"/>
+      <w:lvlText w:val=""/>
+      <w:lvlJc w:val="left"/>
+      <w:pPr>
+        <w:ind w:left="7920" w:hanging="360"/>
+      </w:pPr>
+      <w:rPr>
+        <w:rFonts w:ascii="Wingdings" w:hAnsi="Wingdings" w:hint="default"/>
+      </w:rPr>
+    </w:lvl>
+  </w:abstractNum>
+  <w:abstractNum w:abstractNumId="21" w15:restartNumberingAfterBreak="0">
     <w:nsid w:val="6E6D2299"/>
     <w:multiLevelType w:val="hybridMultilevel"/>
     <w:tmpl w:val="26BA190E"/>
@@ -1914,22 +7366,73 @@
     </w:lvl>
   </w:abstractNum>
   <w:num w:numId="1" w16cid:durableId="1567840502">
-    <w:abstractNumId w:val="0"/>
+    <w:abstractNumId w:val="10"/>
   </w:num>
   <w:num w:numId="2" w16cid:durableId="1516728385">
+    <w:abstractNumId w:val="18"/>
+  </w:num>
+  <w:num w:numId="3" w16cid:durableId="160699475">
+    <w:abstractNumId w:val="10"/>
+  </w:num>
+  <w:num w:numId="4" w16cid:durableId="1817258205">
+    <w:abstractNumId w:val="19"/>
+  </w:num>
+  <w:num w:numId="5" w16cid:durableId="1495340222">
+    <w:abstractNumId w:val="21"/>
+  </w:num>
+  <w:num w:numId="6" w16cid:durableId="917442875">
+    <w:abstractNumId w:val="14"/>
+  </w:num>
+  <w:num w:numId="7" w16cid:durableId="268978168">
+    <w:abstractNumId w:val="17"/>
+  </w:num>
+  <w:num w:numId="8" w16cid:durableId="1623074079">
+    <w:abstractNumId w:val="16"/>
+  </w:num>
+  <w:num w:numId="9" w16cid:durableId="1711412908">
+    <w:abstractNumId w:val="15"/>
+  </w:num>
+  <w:num w:numId="10" w16cid:durableId="601841094">
+    <w:abstractNumId w:val="13"/>
+  </w:num>
+  <w:num w:numId="11" w16cid:durableId="1734886400">
+    <w:abstractNumId w:val="20"/>
+  </w:num>
+  <w:num w:numId="12" w16cid:durableId="2027704148">
+    <w:abstractNumId w:val="11"/>
+  </w:num>
+  <w:num w:numId="13" w16cid:durableId="424882286">
+    <w:abstractNumId w:val="12"/>
+  </w:num>
+  <w:num w:numId="14" w16cid:durableId="860824901">
+    <w:abstractNumId w:val="9"/>
+  </w:num>
+  <w:num w:numId="15" w16cid:durableId="1898473657">
+    <w:abstractNumId w:val="7"/>
+  </w:num>
+  <w:num w:numId="16" w16cid:durableId="1064373627">
+    <w:abstractNumId w:val="6"/>
+  </w:num>
+  <w:num w:numId="17" w16cid:durableId="1624536336">
+    <w:abstractNumId w:val="5"/>
+  </w:num>
+  <w:num w:numId="18" w16cid:durableId="275987598">
+    <w:abstractNumId w:val="4"/>
+  </w:num>
+  <w:num w:numId="19" w16cid:durableId="1131946228">
+    <w:abstractNumId w:val="8"/>
+  </w:num>
+  <w:num w:numId="20" w16cid:durableId="1178731290">
+    <w:abstractNumId w:val="3"/>
+  </w:num>
+  <w:num w:numId="21" w16cid:durableId="1808549613">
     <w:abstractNumId w:val="2"/>
   </w:num>
-  <w:num w:numId="3" w16cid:durableId="160699475">
+  <w:num w:numId="22" w16cid:durableId="2125926260">
+    <w:abstractNumId w:val="1"/>
+  </w:num>
+  <w:num w:numId="23" w16cid:durableId="419956805">
     <w:abstractNumId w:val="0"/>
-  </w:num>
-  <w:num w:numId="4" w16cid:durableId="1817258205">
-    <w:abstractNumId w:val="3"/>
-  </w:num>
-  <w:num w:numId="5" w16cid:durableId="1495340222">
-    <w:abstractNumId w:val="4"/>
-  </w:num>
-  <w:num w:numId="6" w16cid:durableId="917442875">
-    <w:abstractNumId w:val="1"/>
   </w:num>
 </w:numbering>
 </file>
@@ -2332,7 +7835,10 @@
   <w:style w:type="paragraph" w:default="1" w:styleId="Normal">
     <w:name w:val="Normal"/>
     <w:qFormat/>
-    <w:rsid w:val="006661C1"/>
+    <w:rsid w:val="00EB13D3"/>
+    <w:pPr>
+      <w:spacing w:before="120"/>
+    </w:pPr>
     <w:rPr>
       <w:rFonts w:ascii="Times New Roman" w:hAnsi="Times New Roman"/>
     </w:rPr>
@@ -2344,10 +7850,11 @@
     <w:link w:val="Heading1Char"/>
     <w:uiPriority w:val="9"/>
     <w:qFormat/>
-    <w:rsid w:val="002C7532"/>
+    <w:rsid w:val="00D045E0"/>
     <w:pPr>
       <w:keepNext/>
       <w:keepLines/>
+      <w:pageBreakBefore/>
       <w:numPr>
         <w:numId w:val="3"/>
       </w:numPr>
@@ -2369,18 +7876,20 @@
     <w:uiPriority w:val="9"/>
     <w:unhideWhenUsed/>
     <w:qFormat/>
-    <w:rsid w:val="00D60BC1"/>
+    <w:rsid w:val="00D045E0"/>
     <w:pPr>
+      <w:pageBreakBefore w:val="0"/>
       <w:numPr>
         <w:ilvl w:val="1"/>
       </w:numPr>
-      <w:spacing w:before="40"/>
       <w:outlineLvl w:val="1"/>
     </w:pPr>
     <w:rPr>
       <w:b w:val="0"/>
+      <w:caps/>
       <w:sz w:val="26"/>
       <w:szCs w:val="26"/>
+      <w:u w:val="single"/>
     </w:rPr>
   </w:style>
   <w:style w:type="paragraph" w:styleId="Heading3">
@@ -2389,10 +7898,9 @@
     <w:next w:val="Normal"/>
     <w:link w:val="Heading3Char"/>
     <w:uiPriority w:val="9"/>
-    <w:semiHidden/>
     <w:unhideWhenUsed/>
     <w:qFormat/>
-    <w:rsid w:val="00D60BC1"/>
+    <w:rsid w:val="00163B33"/>
     <w:pPr>
       <w:keepNext/>
       <w:keepLines/>
@@ -2400,12 +7908,11 @@
         <w:ilvl w:val="2"/>
         <w:numId w:val="3"/>
       </w:numPr>
-      <w:spacing w:before="40" w:after="0"/>
+      <w:spacing w:before="40" w:after="120"/>
       <w:outlineLvl w:val="2"/>
     </w:pPr>
     <w:rPr>
-      <w:rFonts w:asciiTheme="majorHAnsi" w:eastAsiaTheme="majorEastAsia" w:hAnsiTheme="majorHAnsi" w:cstheme="majorBidi"/>
-      <w:color w:val="1F3763" w:themeColor="accent1" w:themeShade="7F"/>
+      <w:rFonts w:eastAsiaTheme="majorEastAsia" w:cstheme="majorBidi"/>
       <w:sz w:val="24"/>
       <w:szCs w:val="24"/>
     </w:rPr>
@@ -2416,7 +7923,6 @@
     <w:next w:val="Normal"/>
     <w:link w:val="Heading4Char"/>
     <w:uiPriority w:val="9"/>
-    <w:semiHidden/>
     <w:unhideWhenUsed/>
     <w:qFormat/>
     <w:rsid w:val="00D60BC1"/>
@@ -2573,7 +8079,6 @@
   <w:style w:type="character" w:default="1" w:styleId="DefaultParagraphFont">
     <w:name w:val="Default Paragraph Font"/>
     <w:uiPriority w:val="1"/>
-    <w:semiHidden/>
     <w:unhideWhenUsed/>
   </w:style>
   <w:style w:type="table" w:default="1" w:styleId="TableNormal">
@@ -2638,7 +8143,7 @@
     <w:basedOn w:val="DefaultParagraphFont"/>
     <w:link w:val="Heading1"/>
     <w:uiPriority w:val="9"/>
-    <w:rsid w:val="002C7532"/>
+    <w:rsid w:val="00D045E0"/>
     <w:rPr>
       <w:rFonts w:ascii="Times New Roman" w:eastAsiaTheme="majorEastAsia" w:hAnsi="Times New Roman" w:cstheme="majorBidi"/>
       <w:b/>
@@ -2651,11 +8156,13 @@
     <w:basedOn w:val="DefaultParagraphFont"/>
     <w:link w:val="Heading2"/>
     <w:uiPriority w:val="9"/>
-    <w:rsid w:val="007A3FFF"/>
+    <w:rsid w:val="00D045E0"/>
     <w:rPr>
       <w:rFonts w:ascii="Times New Roman" w:eastAsiaTheme="majorEastAsia" w:hAnsi="Times New Roman" w:cstheme="majorBidi"/>
+      <w:caps/>
       <w:sz w:val="26"/>
       <w:szCs w:val="26"/>
+      <w:u w:val="single"/>
     </w:rPr>
   </w:style>
   <w:style w:type="paragraph" w:styleId="Subtitle">
@@ -2737,11 +8244,9 @@
     <w:basedOn w:val="DefaultParagraphFont"/>
     <w:link w:val="Heading3"/>
     <w:uiPriority w:val="9"/>
-    <w:semiHidden/>
-    <w:rsid w:val="00D60BC1"/>
+    <w:rsid w:val="00163B33"/>
     <w:rPr>
-      <w:rFonts w:asciiTheme="majorHAnsi" w:eastAsiaTheme="majorEastAsia" w:hAnsiTheme="majorHAnsi" w:cstheme="majorBidi"/>
-      <w:color w:val="1F3763" w:themeColor="accent1" w:themeShade="7F"/>
+      <w:rFonts w:ascii="Times New Roman" w:eastAsiaTheme="majorEastAsia" w:hAnsi="Times New Roman" w:cstheme="majorBidi"/>
       <w:sz w:val="24"/>
       <w:szCs w:val="24"/>
     </w:rPr>
@@ -2751,7 +8256,6 @@
     <w:basedOn w:val="DefaultParagraphFont"/>
     <w:link w:val="Heading4"/>
     <w:uiPriority w:val="9"/>
-    <w:semiHidden/>
     <w:rsid w:val="00D60BC1"/>
     <w:rPr>
       <w:rFonts w:asciiTheme="majorHAnsi" w:eastAsiaTheme="majorEastAsia" w:hAnsiTheme="majorHAnsi" w:cstheme="majorBidi"/>
@@ -2919,6 +8423,153 @@
       <w:ind w:left="720"/>
       <w:contextualSpacing/>
     </w:pPr>
+  </w:style>
+  <w:style w:type="paragraph" w:styleId="TOC2">
+    <w:name w:val="toc 2"/>
+    <w:basedOn w:val="Normal"/>
+    <w:next w:val="Normal"/>
+    <w:autoRedefine/>
+    <w:uiPriority w:val="39"/>
+    <w:unhideWhenUsed/>
+    <w:rsid w:val="009A3B52"/>
+    <w:pPr>
+      <w:spacing w:after="100"/>
+      <w:ind w:left="220"/>
+    </w:pPr>
+  </w:style>
+  <w:style w:type="paragraph" w:styleId="TOC3">
+    <w:name w:val="toc 3"/>
+    <w:basedOn w:val="Normal"/>
+    <w:next w:val="Normal"/>
+    <w:autoRedefine/>
+    <w:uiPriority w:val="39"/>
+    <w:unhideWhenUsed/>
+    <w:rsid w:val="009A3B52"/>
+    <w:pPr>
+      <w:spacing w:after="100"/>
+      <w:ind w:left="440"/>
+    </w:pPr>
+  </w:style>
+  <w:style w:type="character" w:styleId="Emphasis">
+    <w:name w:val="Emphasis"/>
+    <w:basedOn w:val="DefaultParagraphFont"/>
+    <w:uiPriority w:val="20"/>
+    <w:qFormat/>
+    <w:rsid w:val="009A3B52"/>
+    <w:rPr>
+      <w:rFonts w:ascii="Times New Roman" w:hAnsi="Times New Roman"/>
+      <w:i/>
+      <w:iCs/>
+      <w:color w:val="000000" w:themeColor="text1"/>
+    </w:rPr>
+  </w:style>
+  <w:style w:type="paragraph" w:customStyle="1" w:styleId="Context">
+    <w:name w:val="Context"/>
+    <w:basedOn w:val="Normal"/>
+    <w:link w:val="ContextChar"/>
+    <w:qFormat/>
+    <w:rsid w:val="00163B33"/>
+    <w:pPr>
+      <w:spacing w:before="40" w:line="240" w:lineRule="auto"/>
+      <w:ind w:left="720"/>
+    </w:pPr>
+    <w:rPr>
+      <w:i/>
+    </w:rPr>
+  </w:style>
+  <w:style w:type="character" w:customStyle="1" w:styleId="ContextChar">
+    <w:name w:val="Context Char"/>
+    <w:basedOn w:val="DefaultParagraphFont"/>
+    <w:link w:val="Context"/>
+    <w:rsid w:val="00163B33"/>
+    <w:rPr>
+      <w:rFonts w:ascii="Times New Roman" w:hAnsi="Times New Roman"/>
+      <w:i/>
+    </w:rPr>
+  </w:style>
+  <w:style w:type="paragraph" w:customStyle="1" w:styleId="Annotation">
+    <w:name w:val="Annotation"/>
+    <w:basedOn w:val="Context"/>
+    <w:link w:val="AnnotationChar"/>
+    <w:qFormat/>
+    <w:rsid w:val="007553AC"/>
+    <w:pPr>
+      <w:spacing w:before="0" w:after="0"/>
+    </w:pPr>
+  </w:style>
+  <w:style w:type="paragraph" w:customStyle="1" w:styleId="Requirement">
+    <w:name w:val="Requirement"/>
+    <w:basedOn w:val="Normal"/>
+    <w:link w:val="RequirementChar"/>
+    <w:qFormat/>
+    <w:rsid w:val="00312F8A"/>
+    <w:pPr>
+      <w:ind w:left="1440" w:right="1440"/>
+      <w:contextualSpacing/>
+      <w:jc w:val="both"/>
+    </w:pPr>
+  </w:style>
+  <w:style w:type="character" w:customStyle="1" w:styleId="AnnotationChar">
+    <w:name w:val="Annotation Char"/>
+    <w:basedOn w:val="ContextChar"/>
+    <w:link w:val="Annotation"/>
+    <w:rsid w:val="007553AC"/>
+    <w:rPr>
+      <w:rFonts w:ascii="Times New Roman" w:hAnsi="Times New Roman"/>
+      <w:i/>
+    </w:rPr>
+  </w:style>
+  <w:style w:type="character" w:customStyle="1" w:styleId="RequirementChar">
+    <w:name w:val="Requirement Char"/>
+    <w:basedOn w:val="DefaultParagraphFont"/>
+    <w:link w:val="Requirement"/>
+    <w:rsid w:val="00312F8A"/>
+    <w:rPr>
+      <w:rFonts w:ascii="Times New Roman" w:hAnsi="Times New Roman"/>
+    </w:rPr>
+  </w:style>
+  <w:style w:type="character" w:styleId="UnresolvedMention">
+    <w:name w:val="Unresolved Mention"/>
+    <w:basedOn w:val="DefaultParagraphFont"/>
+    <w:uiPriority w:val="99"/>
+    <w:semiHidden/>
+    <w:unhideWhenUsed/>
+    <w:rsid w:val="00807952"/>
+    <w:rPr>
+      <w:color w:val="605E5C"/>
+      <w:shd w:val="clear" w:color="auto" w:fill="E1DFDD"/>
+    </w:rPr>
+  </w:style>
+  <w:style w:type="character" w:styleId="FollowedHyperlink">
+    <w:name w:val="FollowedHyperlink"/>
+    <w:basedOn w:val="Hyperlink"/>
+    <w:uiPriority w:val="99"/>
+    <w:semiHidden/>
+    <w:unhideWhenUsed/>
+    <w:rsid w:val="00EB13D3"/>
+    <w:rPr>
+      <w:color w:val="4472C4" w:themeColor="accent1"/>
+      <w:u w:val="single"/>
+    </w:rPr>
+  </w:style>
+  <w:style w:type="paragraph" w:styleId="Caption">
+    <w:name w:val="caption"/>
+    <w:basedOn w:val="Normal"/>
+    <w:next w:val="Normal"/>
+    <w:uiPriority w:val="35"/>
+    <w:unhideWhenUsed/>
+    <w:qFormat/>
+    <w:rsid w:val="00AA758B"/>
+    <w:pPr>
+      <w:spacing w:before="0" w:after="200" w:line="240" w:lineRule="auto"/>
+      <w:jc w:val="center"/>
+    </w:pPr>
+    <w:rPr>
+      <w:i/>
+      <w:iCs/>
+      <w:sz w:val="18"/>
+      <w:szCs w:val="18"/>
+    </w:rPr>
   </w:style>
 </w:styles>
 </file>

--- a/1 - Documentation/1 - Design/Core Product Requirements.docx
+++ b/1 - Documentation/1 - Design/Core Product Requirements.docx
@@ -50,16 +50,16 @@
         <mc:AlternateContent>
           <mc:Choice Requires="wps">
             <w:drawing>
-              <wp:anchor distT="45720" distB="45720" distL="114300" distR="114300" simplePos="0" relativeHeight="251659264" behindDoc="0" locked="0" layoutInCell="1" allowOverlap="1" wp14:anchorId="58E7B147" wp14:editId="72D91E34">
+              <wp:anchor distT="45720" distB="45720" distL="114300" distR="114300" simplePos="0" relativeHeight="251659264" behindDoc="0" locked="0" layoutInCell="1" allowOverlap="1" wp14:anchorId="58E7B147" wp14:editId="1C964E24">
                 <wp:simplePos x="0" y="0"/>
                 <wp:positionH relativeFrom="margin">
-                  <wp:align>center</wp:align>
+                  <wp:posOffset>1276350</wp:posOffset>
                 </wp:positionH>
                 <wp:positionV relativeFrom="paragraph">
-                  <wp:posOffset>724535</wp:posOffset>
+                  <wp:posOffset>725170</wp:posOffset>
                 </wp:positionV>
-                <wp:extent cx="3362325" cy="942975"/>
-                <wp:effectExtent l="0" t="0" r="28575" b="28575"/>
+                <wp:extent cx="3438525" cy="1143000"/>
+                <wp:effectExtent l="0" t="0" r="28575" b="19050"/>
                 <wp:wrapSquare wrapText="bothSides"/>
                 <wp:docPr id="217" name="Text Box 2"/>
                 <wp:cNvGraphicFramePr>
@@ -74,7 +74,7 @@
                       <wps:spPr bwMode="auto">
                         <a:xfrm>
                           <a:off x="0" y="0"/>
-                          <a:ext cx="3362325" cy="942975"/>
+                          <a:ext cx="3438525" cy="1143000"/>
                         </a:xfrm>
                         <a:prstGeom prst="rect">
                           <a:avLst/>
@@ -148,7 +148,7 @@
                 <v:stroke joinstyle="miter"/>
                 <v:path gradientshapeok="t" o:connecttype="rect"/>
               </v:shapetype>
-              <v:shape id="Text Box 2" o:spid="_x0000_s1026" type="#_x0000_t202" style="position:absolute;margin-left:0;margin-top:57.05pt;width:264.75pt;height:74.25pt;z-index:251659264;visibility:visible;mso-wrap-style:square;mso-width-percent:0;mso-height-percent:0;mso-wrap-distance-left:9pt;mso-wrap-distance-top:3.6pt;mso-wrap-distance-right:9pt;mso-wrap-distance-bottom:3.6pt;mso-position-horizontal:center;mso-position-horizontal-relative:margin;mso-position-vertical:absolute;mso-position-vertical-relative:text;mso-width-percent:0;mso-height-percent:0;mso-width-relative:margin;mso-height-relative:margin;v-text-anchor:top" o:gfxdata="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">
+              <v:shape id="Text Box 2" o:spid="_x0000_s1026" type="#_x0000_t202" style="position:absolute;margin-left:100.5pt;margin-top:57.1pt;width:270.75pt;height:90pt;z-index:251659264;visibility:visible;mso-wrap-style:square;mso-width-percent:0;mso-height-percent:0;mso-wrap-distance-left:9pt;mso-wrap-distance-top:3.6pt;mso-wrap-distance-right:9pt;mso-wrap-distance-bottom:3.6pt;mso-position-horizontal:absolute;mso-position-horizontal-relative:margin;mso-position-vertical:absolute;mso-position-vertical-relative:text;mso-width-percent:0;mso-height-percent:0;mso-width-relative:margin;mso-height-relative:margin;v-text-anchor:top" o:gfxdata="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">
                 <v:textbox>
                   <w:txbxContent>
                     <w:p>
@@ -195,7 +195,7 @@
         <w:br w:type="page"/>
       </w:r>
     </w:p>
-    <w:bookmarkStart w:id="0" w:name="_Toc107599974" w:displacedByCustomXml="next"/>
+    <w:bookmarkStart w:id="0" w:name="_Toc107605506" w:displacedByCustomXml="next"/>
     <w:sdt>
       <w:sdtPr>
         <w:rPr>
@@ -250,7 +250,7 @@
           <w:r>
             <w:fldChar w:fldCharType="separate"/>
           </w:r>
-          <w:hyperlink w:anchor="_Toc107599974" w:history="1">
+          <w:hyperlink w:anchor="_Toc107605506" w:history="1">
             <w:r>
               <w:rPr>
                 <w:rStyle w:val="Hyperlink"/>
@@ -291,7 +291,7 @@
                 <w:noProof/>
                 <w:webHidden/>
               </w:rPr>
-              <w:instrText xml:space="preserve"> PAGEREF _Toc107599974 \h </w:instrText>
+              <w:instrText xml:space="preserve"> PAGEREF _Toc107605506 \h </w:instrText>
             </w:r>
             <w:r>
               <w:rPr>
@@ -334,7 +334,7 @@
               <w:noProof/>
             </w:rPr>
           </w:pPr>
-          <w:hyperlink w:anchor="_Toc107599975" w:history="1">
+          <w:hyperlink w:anchor="_Toc107605507" w:history="1">
             <w:r>
               <w:rPr>
                 <w:rStyle w:val="Hyperlink"/>
@@ -375,7 +375,7 @@
                 <w:noProof/>
                 <w:webHidden/>
               </w:rPr>
-              <w:instrText xml:space="preserve"> PAGEREF _Toc107599975 \h </w:instrText>
+              <w:instrText xml:space="preserve"> PAGEREF _Toc107605507 \h </w:instrText>
             </w:r>
             <w:r>
               <w:rPr>
@@ -418,7 +418,7 @@
               <w:noProof/>
             </w:rPr>
           </w:pPr>
-          <w:hyperlink w:anchor="_Toc107599976" w:history="1">
+          <w:hyperlink w:anchor="_Toc107605508" w:history="1">
             <w:r>
               <w:rPr>
                 <w:rStyle w:val="Hyperlink"/>
@@ -459,7 +459,7 @@
                 <w:noProof/>
                 <w:webHidden/>
               </w:rPr>
-              <w:instrText xml:space="preserve"> PAGEREF _Toc107599976 \h </w:instrText>
+              <w:instrText xml:space="preserve"> PAGEREF _Toc107605508 \h </w:instrText>
             </w:r>
             <w:r>
               <w:rPr>
@@ -502,7 +502,7 @@
               <w:noProof/>
             </w:rPr>
           </w:pPr>
-          <w:hyperlink w:anchor="_Toc107599977" w:history="1">
+          <w:hyperlink w:anchor="_Toc107605509" w:history="1">
             <w:r>
               <w:rPr>
                 <w:rStyle w:val="Hyperlink"/>
@@ -543,7 +543,7 @@
                 <w:noProof/>
                 <w:webHidden/>
               </w:rPr>
-              <w:instrText xml:space="preserve"> PAGEREF _Toc107599977 \h </w:instrText>
+              <w:instrText xml:space="preserve"> PAGEREF _Toc107605509 \h </w:instrText>
             </w:r>
             <w:r>
               <w:rPr>
@@ -586,7 +586,7 @@
               <w:noProof/>
             </w:rPr>
           </w:pPr>
-          <w:hyperlink w:anchor="_Toc107599978" w:history="1">
+          <w:hyperlink w:anchor="_Toc107605510" w:history="1">
             <w:r>
               <w:rPr>
                 <w:rStyle w:val="Hyperlink"/>
@@ -627,7 +627,7 @@
                 <w:noProof/>
                 <w:webHidden/>
               </w:rPr>
-              <w:instrText xml:space="preserve"> PAGEREF _Toc107599978 \h </w:instrText>
+              <w:instrText xml:space="preserve"> PAGEREF _Toc107605510 \h </w:instrText>
             </w:r>
             <w:r>
               <w:rPr>
@@ -670,7 +670,7 @@
               <w:noProof/>
             </w:rPr>
           </w:pPr>
-          <w:hyperlink w:anchor="_Toc107599979" w:history="1">
+          <w:hyperlink w:anchor="_Toc107605511" w:history="1">
             <w:r>
               <w:rPr>
                 <w:rStyle w:val="Hyperlink"/>
@@ -711,7 +711,7 @@
                 <w:noProof/>
                 <w:webHidden/>
               </w:rPr>
-              <w:instrText xml:space="preserve"> PAGEREF _Toc107599979 \h </w:instrText>
+              <w:instrText xml:space="preserve"> PAGEREF _Toc107605511 \h </w:instrText>
             </w:r>
             <w:r>
               <w:rPr>
@@ -754,7 +754,7 @@
               <w:noProof/>
             </w:rPr>
           </w:pPr>
-          <w:hyperlink w:anchor="_Toc107599980" w:history="1">
+          <w:hyperlink w:anchor="_Toc107605512" w:history="1">
             <w:r>
               <w:rPr>
                 <w:rStyle w:val="Hyperlink"/>
@@ -795,7 +795,7 @@
                 <w:noProof/>
                 <w:webHidden/>
               </w:rPr>
-              <w:instrText xml:space="preserve"> PAGEREF _Toc107599980 \h </w:instrText>
+              <w:instrText xml:space="preserve"> PAGEREF _Toc107605512 \h </w:instrText>
             </w:r>
             <w:r>
               <w:rPr>
@@ -816,6 +816,258 @@
                 <w:webHidden/>
               </w:rPr>
               <w:t>9</w:t>
+            </w:r>
+            <w:r>
+              <w:rPr>
+                <w:noProof/>
+                <w:webHidden/>
+              </w:rPr>
+              <w:fldChar w:fldCharType="end"/>
+            </w:r>
+          </w:hyperlink>
+        </w:p>
+        <w:p>
+          <w:pPr>
+            <w:pStyle w:val="TOC2"/>
+            <w:tabs>
+              <w:tab w:val="left" w:pos="880"/>
+              <w:tab w:val="right" w:leader="dot" w:pos="9350"/>
+            </w:tabs>
+            <w:rPr>
+              <w:rFonts w:asciiTheme="minorHAnsi" w:eastAsiaTheme="minorEastAsia" w:hAnsiTheme="minorHAnsi"/>
+              <w:noProof/>
+            </w:rPr>
+          </w:pPr>
+          <w:hyperlink w:anchor="_Toc107605513" w:history="1">
+            <w:r>
+              <w:rPr>
+                <w:rStyle w:val="Hyperlink"/>
+                <w:noProof/>
+              </w:rPr>
+              <w:t>7.1</w:t>
+            </w:r>
+            <w:r>
+              <w:rPr>
+                <w:rFonts w:asciiTheme="minorHAnsi" w:eastAsiaTheme="minorEastAsia" w:hAnsiTheme="minorHAnsi"/>
+                <w:noProof/>
+              </w:rPr>
+              <w:tab/>
+            </w:r>
+            <w:r>
+              <w:rPr>
+                <w:rStyle w:val="Hyperlink"/>
+                <w:noProof/>
+              </w:rPr>
+              <w:t>Mechanical Overview</w:t>
+            </w:r>
+            <w:r>
+              <w:rPr>
+                <w:noProof/>
+                <w:webHidden/>
+              </w:rPr>
+              <w:tab/>
+            </w:r>
+            <w:r>
+              <w:rPr>
+                <w:noProof/>
+                <w:webHidden/>
+              </w:rPr>
+              <w:fldChar w:fldCharType="begin"/>
+            </w:r>
+            <w:r>
+              <w:rPr>
+                <w:noProof/>
+                <w:webHidden/>
+              </w:rPr>
+              <w:instrText xml:space="preserve"> PAGEREF _Toc107605513 \h </w:instrText>
+            </w:r>
+            <w:r>
+              <w:rPr>
+                <w:noProof/>
+                <w:webHidden/>
+              </w:rPr>
+            </w:r>
+            <w:r>
+              <w:rPr>
+                <w:noProof/>
+                <w:webHidden/>
+              </w:rPr>
+              <w:fldChar w:fldCharType="separate"/>
+            </w:r>
+            <w:r>
+              <w:rPr>
+                <w:noProof/>
+                <w:webHidden/>
+              </w:rPr>
+              <w:t>9</w:t>
+            </w:r>
+            <w:r>
+              <w:rPr>
+                <w:noProof/>
+                <w:webHidden/>
+              </w:rPr>
+              <w:fldChar w:fldCharType="end"/>
+            </w:r>
+          </w:hyperlink>
+        </w:p>
+        <w:p>
+          <w:pPr>
+            <w:pStyle w:val="TOC2"/>
+            <w:tabs>
+              <w:tab w:val="left" w:pos="880"/>
+              <w:tab w:val="right" w:leader="dot" w:pos="9350"/>
+            </w:tabs>
+            <w:rPr>
+              <w:rFonts w:asciiTheme="minorHAnsi" w:eastAsiaTheme="minorEastAsia" w:hAnsiTheme="minorHAnsi"/>
+              <w:noProof/>
+            </w:rPr>
+          </w:pPr>
+          <w:hyperlink w:anchor="_Toc107605514" w:history="1">
+            <w:r>
+              <w:rPr>
+                <w:rStyle w:val="Hyperlink"/>
+                <w:noProof/>
+              </w:rPr>
+              <w:t>7.2</w:t>
+            </w:r>
+            <w:r>
+              <w:rPr>
+                <w:rFonts w:asciiTheme="minorHAnsi" w:eastAsiaTheme="minorEastAsia" w:hAnsiTheme="minorHAnsi"/>
+                <w:noProof/>
+              </w:rPr>
+              <w:tab/>
+            </w:r>
+            <w:r>
+              <w:rPr>
+                <w:rStyle w:val="Hyperlink"/>
+                <w:noProof/>
+              </w:rPr>
+              <w:t>Hardware Overview</w:t>
+            </w:r>
+            <w:r>
+              <w:rPr>
+                <w:noProof/>
+                <w:webHidden/>
+              </w:rPr>
+              <w:tab/>
+            </w:r>
+            <w:r>
+              <w:rPr>
+                <w:noProof/>
+                <w:webHidden/>
+              </w:rPr>
+              <w:fldChar w:fldCharType="begin"/>
+            </w:r>
+            <w:r>
+              <w:rPr>
+                <w:noProof/>
+                <w:webHidden/>
+              </w:rPr>
+              <w:instrText xml:space="preserve"> PAGEREF _Toc107605514 \h </w:instrText>
+            </w:r>
+            <w:r>
+              <w:rPr>
+                <w:noProof/>
+                <w:webHidden/>
+              </w:rPr>
+            </w:r>
+            <w:r>
+              <w:rPr>
+                <w:noProof/>
+                <w:webHidden/>
+              </w:rPr>
+              <w:fldChar w:fldCharType="separate"/>
+            </w:r>
+            <w:r>
+              <w:rPr>
+                <w:noProof/>
+                <w:webHidden/>
+              </w:rPr>
+              <w:t>9</w:t>
+            </w:r>
+            <w:r>
+              <w:rPr>
+                <w:noProof/>
+                <w:webHidden/>
+              </w:rPr>
+              <w:fldChar w:fldCharType="end"/>
+            </w:r>
+          </w:hyperlink>
+        </w:p>
+        <w:p>
+          <w:pPr>
+            <w:pStyle w:val="TOC2"/>
+            <w:tabs>
+              <w:tab w:val="left" w:pos="880"/>
+              <w:tab w:val="right" w:leader="dot" w:pos="9350"/>
+            </w:tabs>
+            <w:rPr>
+              <w:rFonts w:asciiTheme="minorHAnsi" w:eastAsiaTheme="minorEastAsia" w:hAnsiTheme="minorHAnsi"/>
+              <w:noProof/>
+            </w:rPr>
+          </w:pPr>
+          <w:hyperlink w:anchor="_Toc107605515" w:history="1">
+            <w:r>
+              <w:rPr>
+                <w:rStyle w:val="Hyperlink"/>
+                <w:noProof/>
+              </w:rPr>
+              <w:t>7.3</w:t>
+            </w:r>
+            <w:r>
+              <w:rPr>
+                <w:rFonts w:asciiTheme="minorHAnsi" w:eastAsiaTheme="minorEastAsia" w:hAnsiTheme="minorHAnsi"/>
+                <w:noProof/>
+              </w:rPr>
+              <w:tab/>
+            </w:r>
+            <w:r>
+              <w:rPr>
+                <w:rStyle w:val="Hyperlink"/>
+                <w:noProof/>
+              </w:rPr>
+              <w:t>Software Overview</w:t>
+            </w:r>
+            <w:r>
+              <w:rPr>
+                <w:noProof/>
+                <w:webHidden/>
+              </w:rPr>
+              <w:tab/>
+            </w:r>
+            <w:r>
+              <w:rPr>
+                <w:noProof/>
+                <w:webHidden/>
+              </w:rPr>
+              <w:fldChar w:fldCharType="begin"/>
+            </w:r>
+            <w:r>
+              <w:rPr>
+                <w:noProof/>
+                <w:webHidden/>
+              </w:rPr>
+              <w:instrText xml:space="preserve"> PAGEREF _Toc107605515 \h </w:instrText>
+            </w:r>
+            <w:r>
+              <w:rPr>
+                <w:noProof/>
+                <w:webHidden/>
+              </w:rPr>
+            </w:r>
+            <w:r>
+              <w:rPr>
+                <w:noProof/>
+                <w:webHidden/>
+              </w:rPr>
+              <w:fldChar w:fldCharType="separate"/>
+            </w:r>
+            <w:r>
+              <w:rPr>
+                <w:noProof/>
+                <w:webHidden/>
+              </w:rPr>
+              <w:t>10</w:t>
             </w:r>
             <w:r>
               <w:rPr>
@@ -838,7 +1090,7 @@
               <w:noProof/>
             </w:rPr>
           </w:pPr>
-          <w:hyperlink w:anchor="_Toc107599981" w:history="1">
+          <w:hyperlink w:anchor="_Toc107605516" w:history="1">
             <w:r>
               <w:rPr>
                 <w:rStyle w:val="Hyperlink"/>
@@ -879,7 +1131,7 @@
                 <w:noProof/>
                 <w:webHidden/>
               </w:rPr>
-              <w:instrText xml:space="preserve"> PAGEREF _Toc107599981 \h </w:instrText>
+              <w:instrText xml:space="preserve"> PAGEREF _Toc107605516 \h </w:instrText>
             </w:r>
             <w:r>
               <w:rPr>
@@ -899,7 +1151,7 @@
                 <w:noProof/>
                 <w:webHidden/>
               </w:rPr>
-              <w:t>10</w:t>
+              <w:t>11</w:t>
             </w:r>
             <w:r>
               <w:rPr>
@@ -922,7 +1174,7 @@
               <w:noProof/>
             </w:rPr>
           </w:pPr>
-          <w:hyperlink w:anchor="_Toc107599982" w:history="1">
+          <w:hyperlink w:anchor="_Toc107605517" w:history="1">
             <w:r>
               <w:rPr>
                 <w:rStyle w:val="Hyperlink"/>
@@ -963,7 +1215,7 @@
                 <w:noProof/>
                 <w:webHidden/>
               </w:rPr>
-              <w:instrText xml:space="preserve"> PAGEREF _Toc107599982 \h </w:instrText>
+              <w:instrText xml:space="preserve"> PAGEREF _Toc107605517 \h </w:instrText>
             </w:r>
             <w:r>
               <w:rPr>
@@ -983,7 +1235,7 @@
                 <w:noProof/>
                 <w:webHidden/>
               </w:rPr>
-              <w:t>10</w:t>
+              <w:t>11</w:t>
             </w:r>
             <w:r>
               <w:rPr>
@@ -1006,7 +1258,7 @@
               <w:noProof/>
             </w:rPr>
           </w:pPr>
-          <w:hyperlink w:anchor="_Toc107599983" w:history="1">
+          <w:hyperlink w:anchor="_Toc107605518" w:history="1">
             <w:r>
               <w:rPr>
                 <w:rStyle w:val="Hyperlink"/>
@@ -1047,7 +1299,7 @@
                 <w:noProof/>
                 <w:webHidden/>
               </w:rPr>
-              <w:instrText xml:space="preserve"> PAGEREF _Toc107599983 \h </w:instrText>
+              <w:instrText xml:space="preserve"> PAGEREF _Toc107605518 \h </w:instrText>
             </w:r>
             <w:r>
               <w:rPr>
@@ -1067,7 +1319,7 @@
                 <w:noProof/>
                 <w:webHidden/>
               </w:rPr>
-              <w:t>10</w:t>
+              <w:t>11</w:t>
             </w:r>
             <w:r>
               <w:rPr>
@@ -1090,7 +1342,7 @@
               <w:noProof/>
             </w:rPr>
           </w:pPr>
-          <w:hyperlink w:anchor="_Toc107599984" w:history="1">
+          <w:hyperlink w:anchor="_Toc107605519" w:history="1">
             <w:r>
               <w:rPr>
                 <w:rStyle w:val="Hyperlink"/>
@@ -1131,7 +1383,7 @@
                 <w:noProof/>
                 <w:webHidden/>
               </w:rPr>
-              <w:instrText xml:space="preserve"> PAGEREF _Toc107599984 \h </w:instrText>
+              <w:instrText xml:space="preserve"> PAGEREF _Toc107605519 \h </w:instrText>
             </w:r>
             <w:r>
               <w:rPr>
@@ -1151,7 +1403,7 @@
                 <w:noProof/>
                 <w:webHidden/>
               </w:rPr>
-              <w:t>10</w:t>
+              <w:t>11</w:t>
             </w:r>
             <w:r>
               <w:rPr>
@@ -1174,7 +1426,7 @@
               <w:noProof/>
             </w:rPr>
           </w:pPr>
-          <w:hyperlink w:anchor="_Toc107599985" w:history="1">
+          <w:hyperlink w:anchor="_Toc107605520" w:history="1">
             <w:r>
               <w:rPr>
                 <w:rStyle w:val="Hyperlink"/>
@@ -1215,7 +1467,7 @@
                 <w:noProof/>
                 <w:webHidden/>
               </w:rPr>
-              <w:instrText xml:space="preserve"> PAGEREF _Toc107599985 \h </w:instrText>
+              <w:instrText xml:space="preserve"> PAGEREF _Toc107605520 \h </w:instrText>
             </w:r>
             <w:r>
               <w:rPr>
@@ -1235,7 +1487,7 @@
                 <w:noProof/>
                 <w:webHidden/>
               </w:rPr>
-              <w:t>10</w:t>
+              <w:t>11</w:t>
             </w:r>
             <w:r>
               <w:rPr>
@@ -1258,7 +1510,7 @@
               <w:noProof/>
             </w:rPr>
           </w:pPr>
-          <w:hyperlink w:anchor="_Toc107599986" w:history="1">
+          <w:hyperlink w:anchor="_Toc107605521" w:history="1">
             <w:r>
               <w:rPr>
                 <w:rStyle w:val="Hyperlink"/>
@@ -1299,7 +1551,7 @@
                 <w:noProof/>
                 <w:webHidden/>
               </w:rPr>
-              <w:instrText xml:space="preserve"> PAGEREF _Toc107599986 \h </w:instrText>
+              <w:instrText xml:space="preserve"> PAGEREF _Toc107605521 \h </w:instrText>
             </w:r>
             <w:r>
               <w:rPr>
@@ -1319,7 +1571,7 @@
                 <w:noProof/>
                 <w:webHidden/>
               </w:rPr>
-              <w:t>10</w:t>
+              <w:t>11</w:t>
             </w:r>
             <w:r>
               <w:rPr>
@@ -1342,7 +1594,7 @@
               <w:noProof/>
             </w:rPr>
           </w:pPr>
-          <w:hyperlink w:anchor="_Toc107599987" w:history="1">
+          <w:hyperlink w:anchor="_Toc107605522" w:history="1">
             <w:r>
               <w:rPr>
                 <w:rStyle w:val="Hyperlink"/>
@@ -1383,7 +1635,7 @@
                 <w:noProof/>
                 <w:webHidden/>
               </w:rPr>
-              <w:instrText xml:space="preserve"> PAGEREF _Toc107599987 \h </w:instrText>
+              <w:instrText xml:space="preserve"> PAGEREF _Toc107605522 \h </w:instrText>
             </w:r>
             <w:r>
               <w:rPr>
@@ -1403,7 +1655,7 @@
                 <w:noProof/>
                 <w:webHidden/>
               </w:rPr>
-              <w:t>11</w:t>
+              <w:t>12</w:t>
             </w:r>
             <w:r>
               <w:rPr>
@@ -1426,7 +1678,7 @@
               <w:noProof/>
             </w:rPr>
           </w:pPr>
-          <w:hyperlink w:anchor="_Toc107599988" w:history="1">
+          <w:hyperlink w:anchor="_Toc107605523" w:history="1">
             <w:r>
               <w:rPr>
                 <w:rStyle w:val="Hyperlink"/>
@@ -1467,7 +1719,7 @@
                 <w:noProof/>
                 <w:webHidden/>
               </w:rPr>
-              <w:instrText xml:space="preserve"> PAGEREF _Toc107599988 \h </w:instrText>
+              <w:instrText xml:space="preserve"> PAGEREF _Toc107605523 \h </w:instrText>
             </w:r>
             <w:r>
               <w:rPr>
@@ -1487,7 +1739,7 @@
                 <w:noProof/>
                 <w:webHidden/>
               </w:rPr>
-              <w:t>11</w:t>
+              <w:t>12</w:t>
             </w:r>
             <w:r>
               <w:rPr>
@@ -1510,7 +1762,7 @@
               <w:noProof/>
             </w:rPr>
           </w:pPr>
-          <w:hyperlink w:anchor="_Toc107599989" w:history="1">
+          <w:hyperlink w:anchor="_Toc107605524" w:history="1">
             <w:r>
               <w:rPr>
                 <w:rStyle w:val="Hyperlink"/>
@@ -1551,7 +1803,7 @@
                 <w:noProof/>
                 <w:webHidden/>
               </w:rPr>
-              <w:instrText xml:space="preserve"> PAGEREF _Toc107599989 \h </w:instrText>
+              <w:instrText xml:space="preserve"> PAGEREF _Toc107605524 \h </w:instrText>
             </w:r>
             <w:r>
               <w:rPr>
@@ -1571,7 +1823,7 @@
                 <w:noProof/>
                 <w:webHidden/>
               </w:rPr>
-              <w:t>11</w:t>
+              <w:t>12</w:t>
             </w:r>
             <w:r>
               <w:rPr>
@@ -1594,7 +1846,7 @@
               <w:noProof/>
             </w:rPr>
           </w:pPr>
-          <w:hyperlink w:anchor="_Toc107599990" w:history="1">
+          <w:hyperlink w:anchor="_Toc107605525" w:history="1">
             <w:r>
               <w:rPr>
                 <w:rStyle w:val="Hyperlink"/>
@@ -1635,7 +1887,7 @@
                 <w:noProof/>
                 <w:webHidden/>
               </w:rPr>
-              <w:instrText xml:space="preserve"> PAGEREF _Toc107599990 \h </w:instrText>
+              <w:instrText xml:space="preserve"> PAGEREF _Toc107605525 \h </w:instrText>
             </w:r>
             <w:r>
               <w:rPr>
@@ -1655,7 +1907,7 @@
                 <w:noProof/>
                 <w:webHidden/>
               </w:rPr>
-              <w:t>11</w:t>
+              <w:t>12</w:t>
             </w:r>
             <w:r>
               <w:rPr>
@@ -1678,7 +1930,7 @@
               <w:noProof/>
             </w:rPr>
           </w:pPr>
-          <w:hyperlink w:anchor="_Toc107599991" w:history="1">
+          <w:hyperlink w:anchor="_Toc107605526" w:history="1">
             <w:r>
               <w:rPr>
                 <w:rStyle w:val="Hyperlink"/>
@@ -1719,7 +1971,7 @@
                 <w:noProof/>
                 <w:webHidden/>
               </w:rPr>
-              <w:instrText xml:space="preserve"> PAGEREF _Toc107599991 \h </w:instrText>
+              <w:instrText xml:space="preserve"> PAGEREF _Toc107605526 \h </w:instrText>
             </w:r>
             <w:r>
               <w:rPr>
@@ -1739,7 +1991,7 @@
                 <w:noProof/>
                 <w:webHidden/>
               </w:rPr>
-              <w:t>11</w:t>
+              <w:t>12</w:t>
             </w:r>
             <w:r>
               <w:rPr>
@@ -1762,7 +2014,7 @@
               <w:noProof/>
             </w:rPr>
           </w:pPr>
-          <w:hyperlink w:anchor="_Toc107599992" w:history="1">
+          <w:hyperlink w:anchor="_Toc107605527" w:history="1">
             <w:r>
               <w:rPr>
                 <w:rStyle w:val="Hyperlink"/>
@@ -1803,7 +2055,7 @@
                 <w:noProof/>
                 <w:webHidden/>
               </w:rPr>
-              <w:instrText xml:space="preserve"> PAGEREF _Toc107599992 \h </w:instrText>
+              <w:instrText xml:space="preserve"> PAGEREF _Toc107605527 \h </w:instrText>
             </w:r>
             <w:r>
               <w:rPr>
@@ -1823,7 +2075,91 @@
                 <w:noProof/>
                 <w:webHidden/>
               </w:rPr>
-              <w:t>11</w:t>
+              <w:t>12</w:t>
+            </w:r>
+            <w:r>
+              <w:rPr>
+                <w:noProof/>
+                <w:webHidden/>
+              </w:rPr>
+              <w:fldChar w:fldCharType="end"/>
+            </w:r>
+          </w:hyperlink>
+        </w:p>
+        <w:p>
+          <w:pPr>
+            <w:pStyle w:val="TOC3"/>
+            <w:tabs>
+              <w:tab w:val="left" w:pos="1320"/>
+              <w:tab w:val="right" w:leader="dot" w:pos="9350"/>
+            </w:tabs>
+            <w:rPr>
+              <w:rFonts w:asciiTheme="minorHAnsi" w:eastAsiaTheme="minorEastAsia" w:hAnsiTheme="minorHAnsi"/>
+              <w:noProof/>
+            </w:rPr>
+          </w:pPr>
+          <w:hyperlink w:anchor="_Toc107605528" w:history="1">
+            <w:r>
+              <w:rPr>
+                <w:rStyle w:val="Hyperlink"/>
+                <w:noProof/>
+              </w:rPr>
+              <w:t>8.2.6</w:t>
+            </w:r>
+            <w:r>
+              <w:rPr>
+                <w:rFonts w:asciiTheme="minorHAnsi" w:eastAsiaTheme="minorEastAsia" w:hAnsiTheme="minorHAnsi"/>
+                <w:noProof/>
+              </w:rPr>
+              <w:tab/>
+            </w:r>
+            <w:r>
+              <w:rPr>
+                <w:rStyle w:val="Hyperlink"/>
+                <w:noProof/>
+              </w:rPr>
+              <w:t>Communication Integrity Verification</w:t>
+            </w:r>
+            <w:r>
+              <w:rPr>
+                <w:noProof/>
+                <w:webHidden/>
+              </w:rPr>
+              <w:tab/>
+            </w:r>
+            <w:r>
+              <w:rPr>
+                <w:noProof/>
+                <w:webHidden/>
+              </w:rPr>
+              <w:fldChar w:fldCharType="begin"/>
+            </w:r>
+            <w:r>
+              <w:rPr>
+                <w:noProof/>
+                <w:webHidden/>
+              </w:rPr>
+              <w:instrText xml:space="preserve"> PAGEREF _Toc107605528 \h </w:instrText>
+            </w:r>
+            <w:r>
+              <w:rPr>
+                <w:noProof/>
+                <w:webHidden/>
+              </w:rPr>
+            </w:r>
+            <w:r>
+              <w:rPr>
+                <w:noProof/>
+                <w:webHidden/>
+              </w:rPr>
+              <w:fldChar w:fldCharType="separate"/>
+            </w:r>
+            <w:r>
+              <w:rPr>
+                <w:noProof/>
+                <w:webHidden/>
+              </w:rPr>
+              <w:t>13</w:t>
             </w:r>
             <w:r>
               <w:rPr>
@@ -1846,7 +2182,7 @@
               <w:noProof/>
             </w:rPr>
           </w:pPr>
-          <w:hyperlink w:anchor="_Toc107599993" w:history="1">
+          <w:hyperlink w:anchor="_Toc107605529" w:history="1">
             <w:r>
               <w:rPr>
                 <w:rStyle w:val="Hyperlink"/>
@@ -1887,7 +2223,7 @@
                 <w:noProof/>
                 <w:webHidden/>
               </w:rPr>
-              <w:instrText xml:space="preserve"> PAGEREF _Toc107599993 \h </w:instrText>
+              <w:instrText xml:space="preserve"> PAGEREF _Toc107605529 \h </w:instrText>
             </w:r>
             <w:r>
               <w:rPr>
@@ -1907,7 +2243,7 @@
                 <w:noProof/>
                 <w:webHidden/>
               </w:rPr>
-              <w:t>12</w:t>
+              <w:t>13</w:t>
             </w:r>
             <w:r>
               <w:rPr>
@@ -1930,7 +2266,7 @@
               <w:noProof/>
             </w:rPr>
           </w:pPr>
-          <w:hyperlink w:anchor="_Toc107599994" w:history="1">
+          <w:hyperlink w:anchor="_Toc107605530" w:history="1">
             <w:r>
               <w:rPr>
                 <w:rStyle w:val="Hyperlink"/>
@@ -1971,7 +2307,7 @@
                 <w:noProof/>
                 <w:webHidden/>
               </w:rPr>
-              <w:instrText xml:space="preserve"> PAGEREF _Toc107599994 \h </w:instrText>
+              <w:instrText xml:space="preserve"> PAGEREF _Toc107605530 \h </w:instrText>
             </w:r>
             <w:r>
               <w:rPr>
@@ -1991,7 +2327,7 @@
                 <w:noProof/>
                 <w:webHidden/>
               </w:rPr>
-              <w:t>12</w:t>
+              <w:t>13</w:t>
             </w:r>
             <w:r>
               <w:rPr>
@@ -2014,7 +2350,7 @@
               <w:noProof/>
             </w:rPr>
           </w:pPr>
-          <w:hyperlink w:anchor="_Toc107599995" w:history="1">
+          <w:hyperlink w:anchor="_Toc107605531" w:history="1">
             <w:r>
               <w:rPr>
                 <w:rStyle w:val="Hyperlink"/>
@@ -2055,7 +2391,7 @@
                 <w:noProof/>
                 <w:webHidden/>
               </w:rPr>
-              <w:instrText xml:space="preserve"> PAGEREF _Toc107599995 \h </w:instrText>
+              <w:instrText xml:space="preserve"> PAGEREF _Toc107605531 \h </w:instrText>
             </w:r>
             <w:r>
               <w:rPr>
@@ -2075,7 +2411,7 @@
                 <w:noProof/>
                 <w:webHidden/>
               </w:rPr>
-              <w:t>12</w:t>
+              <w:t>13</w:t>
             </w:r>
             <w:r>
               <w:rPr>
@@ -2098,7 +2434,7 @@
               <w:noProof/>
             </w:rPr>
           </w:pPr>
-          <w:hyperlink w:anchor="_Toc107599996" w:history="1">
+          <w:hyperlink w:anchor="_Toc107605532" w:history="1">
             <w:r>
               <w:rPr>
                 <w:rStyle w:val="Hyperlink"/>
@@ -2139,7 +2475,7 @@
                 <w:noProof/>
                 <w:webHidden/>
               </w:rPr>
-              <w:instrText xml:space="preserve"> PAGEREF _Toc107599996 \h </w:instrText>
+              <w:instrText xml:space="preserve"> PAGEREF _Toc107605532 \h </w:instrText>
             </w:r>
             <w:r>
               <w:rPr>
@@ -2159,7 +2495,7 @@
                 <w:noProof/>
                 <w:webHidden/>
               </w:rPr>
-              <w:t>12</w:t>
+              <w:t>13</w:t>
             </w:r>
             <w:r>
               <w:rPr>
@@ -2182,7 +2518,7 @@
               <w:noProof/>
             </w:rPr>
           </w:pPr>
-          <w:hyperlink w:anchor="_Toc107599997" w:history="1">
+          <w:hyperlink w:anchor="_Toc107605533" w:history="1">
             <w:r>
               <w:rPr>
                 <w:rStyle w:val="Hyperlink"/>
@@ -2223,7 +2559,7 @@
                 <w:noProof/>
                 <w:webHidden/>
               </w:rPr>
-              <w:instrText xml:space="preserve"> PAGEREF _Toc107599997 \h </w:instrText>
+              <w:instrText xml:space="preserve"> PAGEREF _Toc107605533 \h </w:instrText>
             </w:r>
             <w:r>
               <w:rPr>
@@ -2243,7 +2579,7 @@
                 <w:noProof/>
                 <w:webHidden/>
               </w:rPr>
-              <w:t>12</w:t>
+              <w:t>13</w:t>
             </w:r>
             <w:r>
               <w:rPr>
@@ -2266,7 +2602,7 @@
               <w:noProof/>
             </w:rPr>
           </w:pPr>
-          <w:hyperlink w:anchor="_Toc107599998" w:history="1">
+          <w:hyperlink w:anchor="_Toc107605534" w:history="1">
             <w:r>
               <w:rPr>
                 <w:rStyle w:val="Hyperlink"/>
@@ -2307,7 +2643,7 @@
                 <w:noProof/>
                 <w:webHidden/>
               </w:rPr>
-              <w:instrText xml:space="preserve"> PAGEREF _Toc107599998 \h </w:instrText>
+              <w:instrText xml:space="preserve"> PAGEREF _Toc107605534 \h </w:instrText>
             </w:r>
             <w:r>
               <w:rPr>
@@ -2327,7 +2663,7 @@
                 <w:noProof/>
                 <w:webHidden/>
               </w:rPr>
-              <w:t>12</w:t>
+              <w:t>14</w:t>
             </w:r>
             <w:r>
               <w:rPr>
@@ -2350,7 +2686,7 @@
               <w:noProof/>
             </w:rPr>
           </w:pPr>
-          <w:hyperlink w:anchor="_Toc107599999" w:history="1">
+          <w:hyperlink w:anchor="_Toc107605535" w:history="1">
             <w:r>
               <w:rPr>
                 <w:rStyle w:val="Hyperlink"/>
@@ -2391,7 +2727,7 @@
                 <w:noProof/>
                 <w:webHidden/>
               </w:rPr>
-              <w:instrText xml:space="preserve"> PAGEREF _Toc107599999 \h </w:instrText>
+              <w:instrText xml:space="preserve"> PAGEREF _Toc107605535 \h </w:instrText>
             </w:r>
             <w:r>
               <w:rPr>
@@ -2411,7 +2747,7 @@
                 <w:noProof/>
                 <w:webHidden/>
               </w:rPr>
-              <w:t>13</w:t>
+              <w:t>14</w:t>
             </w:r>
             <w:r>
               <w:rPr>
@@ -2434,7 +2770,7 @@
               <w:noProof/>
             </w:rPr>
           </w:pPr>
-          <w:hyperlink w:anchor="_Toc107600000" w:history="1">
+          <w:hyperlink w:anchor="_Toc107605536" w:history="1">
             <w:r>
               <w:rPr>
                 <w:rStyle w:val="Hyperlink"/>
@@ -2475,7 +2811,7 @@
                 <w:noProof/>
                 <w:webHidden/>
               </w:rPr>
-              <w:instrText xml:space="preserve"> PAGEREF _Toc107600000 \h </w:instrText>
+              <w:instrText xml:space="preserve"> PAGEREF _Toc107605536 \h </w:instrText>
             </w:r>
             <w:r>
               <w:rPr>
@@ -2495,7 +2831,7 @@
                 <w:noProof/>
                 <w:webHidden/>
               </w:rPr>
-              <w:t>13</w:t>
+              <w:t>14</w:t>
             </w:r>
             <w:r>
               <w:rPr>
@@ -2518,7 +2854,7 @@
               <w:noProof/>
             </w:rPr>
           </w:pPr>
-          <w:hyperlink w:anchor="_Toc107600001" w:history="1">
+          <w:hyperlink w:anchor="_Toc107605537" w:history="1">
             <w:r>
               <w:rPr>
                 <w:rStyle w:val="Hyperlink"/>
@@ -2559,7 +2895,7 @@
                 <w:noProof/>
                 <w:webHidden/>
               </w:rPr>
-              <w:instrText xml:space="preserve"> PAGEREF _Toc107600001 \h </w:instrText>
+              <w:instrText xml:space="preserve"> PAGEREF _Toc107605537 \h </w:instrText>
             </w:r>
             <w:r>
               <w:rPr>
@@ -2579,7 +2915,7 @@
                 <w:noProof/>
                 <w:webHidden/>
               </w:rPr>
-              <w:t>13</w:t>
+              <w:t>14</w:t>
             </w:r>
             <w:r>
               <w:rPr>
@@ -2602,7 +2938,7 @@
               <w:noProof/>
             </w:rPr>
           </w:pPr>
-          <w:hyperlink w:anchor="_Toc107600002" w:history="1">
+          <w:hyperlink w:anchor="_Toc107605538" w:history="1">
             <w:r>
               <w:rPr>
                 <w:rStyle w:val="Hyperlink"/>
@@ -2643,7 +2979,7 @@
                 <w:noProof/>
                 <w:webHidden/>
               </w:rPr>
-              <w:instrText xml:space="preserve"> PAGEREF _Toc107600002 \h </w:instrText>
+              <w:instrText xml:space="preserve"> PAGEREF _Toc107605538 \h </w:instrText>
             </w:r>
             <w:r>
               <w:rPr>
@@ -2663,7 +2999,7 @@
                 <w:noProof/>
                 <w:webHidden/>
               </w:rPr>
-              <w:t>13</w:t>
+              <w:t>14</w:t>
             </w:r>
             <w:r>
               <w:rPr>
@@ -2686,7 +3022,7 @@
               <w:noProof/>
             </w:rPr>
           </w:pPr>
-          <w:hyperlink w:anchor="_Toc107600003" w:history="1">
+          <w:hyperlink w:anchor="_Toc107605539" w:history="1">
             <w:r>
               <w:rPr>
                 <w:rStyle w:val="Hyperlink"/>
@@ -2727,7 +3063,7 @@
                 <w:noProof/>
                 <w:webHidden/>
               </w:rPr>
-              <w:instrText xml:space="preserve"> PAGEREF _Toc107600003 \h </w:instrText>
+              <w:instrText xml:space="preserve"> PAGEREF _Toc107605539 \h </w:instrText>
             </w:r>
             <w:r>
               <w:rPr>
@@ -2747,7 +3083,7 @@
                 <w:noProof/>
                 <w:webHidden/>
               </w:rPr>
-              <w:t>13</w:t>
+              <w:t>15</w:t>
             </w:r>
             <w:r>
               <w:rPr>
@@ -2770,7 +3106,7 @@
               <w:noProof/>
             </w:rPr>
           </w:pPr>
-          <w:hyperlink w:anchor="_Toc107600004" w:history="1">
+          <w:hyperlink w:anchor="_Toc107605540" w:history="1">
             <w:r>
               <w:rPr>
                 <w:rStyle w:val="Hyperlink"/>
@@ -2811,7 +3147,7 @@
                 <w:noProof/>
                 <w:webHidden/>
               </w:rPr>
-              <w:instrText xml:space="preserve"> PAGEREF _Toc107600004 \h </w:instrText>
+              <w:instrText xml:space="preserve"> PAGEREF _Toc107605540 \h </w:instrText>
             </w:r>
             <w:r>
               <w:rPr>
@@ -2831,7 +3167,175 @@
                 <w:noProof/>
                 <w:webHidden/>
               </w:rPr>
-              <w:t>14</w:t>
+              <w:t>15</w:t>
+            </w:r>
+            <w:r>
+              <w:rPr>
+                <w:noProof/>
+                <w:webHidden/>
+              </w:rPr>
+              <w:fldChar w:fldCharType="end"/>
+            </w:r>
+          </w:hyperlink>
+        </w:p>
+        <w:p>
+          <w:pPr>
+            <w:pStyle w:val="TOC3"/>
+            <w:tabs>
+              <w:tab w:val="left" w:pos="1320"/>
+              <w:tab w:val="right" w:leader="dot" w:pos="9350"/>
+            </w:tabs>
+            <w:rPr>
+              <w:rFonts w:asciiTheme="minorHAnsi" w:eastAsiaTheme="minorEastAsia" w:hAnsiTheme="minorHAnsi"/>
+              <w:noProof/>
+            </w:rPr>
+          </w:pPr>
+          <w:hyperlink w:anchor="_Toc107605541" w:history="1">
+            <w:r>
+              <w:rPr>
+                <w:rStyle w:val="Hyperlink"/>
+                <w:noProof/>
+              </w:rPr>
+              <w:t>8.3.12</w:t>
+            </w:r>
+            <w:r>
+              <w:rPr>
+                <w:rFonts w:asciiTheme="minorHAnsi" w:eastAsiaTheme="minorEastAsia" w:hAnsiTheme="minorHAnsi"/>
+                <w:noProof/>
+              </w:rPr>
+              <w:tab/>
+            </w:r>
+            <w:r>
+              <w:rPr>
+                <w:rStyle w:val="Hyperlink"/>
+                <w:noProof/>
+              </w:rPr>
+              <w:t>External Power</w:t>
+            </w:r>
+            <w:r>
+              <w:rPr>
+                <w:noProof/>
+                <w:webHidden/>
+              </w:rPr>
+              <w:tab/>
+            </w:r>
+            <w:r>
+              <w:rPr>
+                <w:noProof/>
+                <w:webHidden/>
+              </w:rPr>
+              <w:fldChar w:fldCharType="begin"/>
+            </w:r>
+            <w:r>
+              <w:rPr>
+                <w:noProof/>
+                <w:webHidden/>
+              </w:rPr>
+              <w:instrText xml:space="preserve"> PAGEREF _Toc107605541 \h </w:instrText>
+            </w:r>
+            <w:r>
+              <w:rPr>
+                <w:noProof/>
+                <w:webHidden/>
+              </w:rPr>
+            </w:r>
+            <w:r>
+              <w:rPr>
+                <w:noProof/>
+                <w:webHidden/>
+              </w:rPr>
+              <w:fldChar w:fldCharType="separate"/>
+            </w:r>
+            <w:r>
+              <w:rPr>
+                <w:noProof/>
+                <w:webHidden/>
+              </w:rPr>
+              <w:t>15</w:t>
+            </w:r>
+            <w:r>
+              <w:rPr>
+                <w:noProof/>
+                <w:webHidden/>
+              </w:rPr>
+              <w:fldChar w:fldCharType="end"/>
+            </w:r>
+          </w:hyperlink>
+        </w:p>
+        <w:p>
+          <w:pPr>
+            <w:pStyle w:val="TOC3"/>
+            <w:tabs>
+              <w:tab w:val="left" w:pos="1320"/>
+              <w:tab w:val="right" w:leader="dot" w:pos="9350"/>
+            </w:tabs>
+            <w:rPr>
+              <w:rFonts w:asciiTheme="minorHAnsi" w:eastAsiaTheme="minorEastAsia" w:hAnsiTheme="minorHAnsi"/>
+              <w:noProof/>
+            </w:rPr>
+          </w:pPr>
+          <w:hyperlink w:anchor="_Toc107605542" w:history="1">
+            <w:r>
+              <w:rPr>
+                <w:rStyle w:val="Hyperlink"/>
+                <w:noProof/>
+              </w:rPr>
+              <w:t>8.3.13</w:t>
+            </w:r>
+            <w:r>
+              <w:rPr>
+                <w:rFonts w:asciiTheme="minorHAnsi" w:eastAsiaTheme="minorEastAsia" w:hAnsiTheme="minorHAnsi"/>
+                <w:noProof/>
+              </w:rPr>
+              <w:tab/>
+            </w:r>
+            <w:r>
+              <w:rPr>
+                <w:rStyle w:val="Hyperlink"/>
+                <w:noProof/>
+              </w:rPr>
+              <w:t>Ground Power Charging</w:t>
+            </w:r>
+            <w:r>
+              <w:rPr>
+                <w:noProof/>
+                <w:webHidden/>
+              </w:rPr>
+              <w:tab/>
+            </w:r>
+            <w:r>
+              <w:rPr>
+                <w:noProof/>
+                <w:webHidden/>
+              </w:rPr>
+              <w:fldChar w:fldCharType="begin"/>
+            </w:r>
+            <w:r>
+              <w:rPr>
+                <w:noProof/>
+                <w:webHidden/>
+              </w:rPr>
+              <w:instrText xml:space="preserve"> PAGEREF _Toc107605542 \h </w:instrText>
+            </w:r>
+            <w:r>
+              <w:rPr>
+                <w:noProof/>
+                <w:webHidden/>
+              </w:rPr>
+            </w:r>
+            <w:r>
+              <w:rPr>
+                <w:noProof/>
+                <w:webHidden/>
+              </w:rPr>
+              <w:fldChar w:fldCharType="separate"/>
+            </w:r>
+            <w:r>
+              <w:rPr>
+                <w:noProof/>
+                <w:webHidden/>
+              </w:rPr>
+              <w:t>15</w:t>
             </w:r>
             <w:r>
               <w:rPr>
@@ -2854,7 +3358,7 @@
               <w:noProof/>
             </w:rPr>
           </w:pPr>
-          <w:hyperlink w:anchor="_Toc107600005" w:history="1">
+          <w:hyperlink w:anchor="_Toc107605543" w:history="1">
             <w:r>
               <w:rPr>
                 <w:rStyle w:val="Hyperlink"/>
@@ -2895,7 +3399,7 @@
                 <w:noProof/>
                 <w:webHidden/>
               </w:rPr>
-              <w:instrText xml:space="preserve"> PAGEREF _Toc107600005 \h </w:instrText>
+              <w:instrText xml:space="preserve"> PAGEREF _Toc107605543 \h </w:instrText>
             </w:r>
             <w:r>
               <w:rPr>
@@ -2915,7 +3419,7 @@
                 <w:noProof/>
                 <w:webHidden/>
               </w:rPr>
-              <w:t>14</w:t>
+              <w:t>16</w:t>
             </w:r>
             <w:r>
               <w:rPr>
@@ -2938,7 +3442,7 @@
               <w:noProof/>
             </w:rPr>
           </w:pPr>
-          <w:hyperlink w:anchor="_Toc107600006" w:history="1">
+          <w:hyperlink w:anchor="_Toc107605544" w:history="1">
             <w:r>
               <w:rPr>
                 <w:rStyle w:val="Hyperlink"/>
@@ -2979,7 +3483,7 @@
                 <w:noProof/>
                 <w:webHidden/>
               </w:rPr>
-              <w:instrText xml:space="preserve"> PAGEREF _Toc107600006 \h </w:instrText>
+              <w:instrText xml:space="preserve"> PAGEREF _Toc107605544 \h </w:instrText>
             </w:r>
             <w:r>
               <w:rPr>
@@ -2999,7 +3503,7 @@
                 <w:noProof/>
                 <w:webHidden/>
               </w:rPr>
-              <w:t>14</w:t>
+              <w:t>16</w:t>
             </w:r>
             <w:r>
               <w:rPr>
@@ -3022,7 +3526,7 @@
               <w:noProof/>
             </w:rPr>
           </w:pPr>
-          <w:hyperlink w:anchor="_Toc107600007" w:history="1">
+          <w:hyperlink w:anchor="_Toc107605545" w:history="1">
             <w:r>
               <w:rPr>
                 <w:rStyle w:val="Hyperlink"/>
@@ -3063,7 +3567,7 @@
                 <w:noProof/>
                 <w:webHidden/>
               </w:rPr>
-              <w:instrText xml:space="preserve"> PAGEREF _Toc107600007 \h </w:instrText>
+              <w:instrText xml:space="preserve"> PAGEREF _Toc107605545 \h </w:instrText>
             </w:r>
             <w:r>
               <w:rPr>
@@ -3083,7 +3587,7 @@
                 <w:noProof/>
                 <w:webHidden/>
               </w:rPr>
-              <w:t>14</w:t>
+              <w:t>16</w:t>
             </w:r>
             <w:r>
               <w:rPr>
@@ -3106,7 +3610,7 @@
               <w:noProof/>
             </w:rPr>
           </w:pPr>
-          <w:hyperlink w:anchor="_Toc107600008" w:history="1">
+          <w:hyperlink w:anchor="_Toc107605546" w:history="1">
             <w:r>
               <w:rPr>
                 <w:rStyle w:val="Hyperlink"/>
@@ -3147,7 +3651,7 @@
                 <w:noProof/>
                 <w:webHidden/>
               </w:rPr>
-              <w:instrText xml:space="preserve"> PAGEREF _Toc107600008 \h </w:instrText>
+              <w:instrText xml:space="preserve"> PAGEREF _Toc107605546 \h </w:instrText>
             </w:r>
             <w:r>
               <w:rPr>
@@ -3167,7 +3671,7 @@
                 <w:noProof/>
                 <w:webHidden/>
               </w:rPr>
-              <w:t>15</w:t>
+              <w:t>16</w:t>
             </w:r>
             <w:r>
               <w:rPr>
@@ -3190,7 +3694,7 @@
               <w:noProof/>
             </w:rPr>
           </w:pPr>
-          <w:hyperlink w:anchor="_Toc107600009" w:history="1">
+          <w:hyperlink w:anchor="_Toc107605547" w:history="1">
             <w:r>
               <w:rPr>
                 <w:rStyle w:val="Hyperlink"/>
@@ -3231,91 +3735,7 @@
                 <w:noProof/>
                 <w:webHidden/>
               </w:rPr>
-              <w:instrText xml:space="preserve"> PAGEREF _Toc107600009 \h </w:instrText>
-            </w:r>
-            <w:r>
-              <w:rPr>
-                <w:noProof/>
-                <w:webHidden/>
-              </w:rPr>
-            </w:r>
-            <w:r>
-              <w:rPr>
-                <w:noProof/>
-                <w:webHidden/>
-              </w:rPr>
-              <w:fldChar w:fldCharType="separate"/>
-            </w:r>
-            <w:r>
-              <w:rPr>
-                <w:noProof/>
-                <w:webHidden/>
-              </w:rPr>
-              <w:t>15</w:t>
-            </w:r>
-            <w:r>
-              <w:rPr>
-                <w:noProof/>
-                <w:webHidden/>
-              </w:rPr>
-              <w:fldChar w:fldCharType="end"/>
-            </w:r>
-          </w:hyperlink>
-        </w:p>
-        <w:p>
-          <w:pPr>
-            <w:pStyle w:val="TOC3"/>
-            <w:tabs>
-              <w:tab w:val="left" w:pos="1320"/>
-              <w:tab w:val="right" w:leader="dot" w:pos="9350"/>
-            </w:tabs>
-            <w:rPr>
-              <w:rFonts w:asciiTheme="minorHAnsi" w:eastAsiaTheme="minorEastAsia" w:hAnsiTheme="minorHAnsi"/>
-              <w:noProof/>
-            </w:rPr>
-          </w:pPr>
-          <w:hyperlink w:anchor="_Toc107600010" w:history="1">
-            <w:r>
-              <w:rPr>
-                <w:rStyle w:val="Hyperlink"/>
-                <w:noProof/>
-              </w:rPr>
-              <w:t>8.4.5</w:t>
-            </w:r>
-            <w:r>
-              <w:rPr>
-                <w:rFonts w:asciiTheme="minorHAnsi" w:eastAsiaTheme="minorEastAsia" w:hAnsiTheme="minorHAnsi"/>
-                <w:noProof/>
-              </w:rPr>
-              <w:tab/>
-            </w:r>
-            <w:r>
-              <w:rPr>
-                <w:rStyle w:val="Hyperlink"/>
-                <w:noProof/>
-              </w:rPr>
-              <w:t>Host Application Flight Control</w:t>
-            </w:r>
-            <w:r>
-              <w:rPr>
-                <w:noProof/>
-                <w:webHidden/>
-              </w:rPr>
-              <w:tab/>
-            </w:r>
-            <w:r>
-              <w:rPr>
-                <w:noProof/>
-                <w:webHidden/>
-              </w:rPr>
-              <w:fldChar w:fldCharType="begin"/>
-            </w:r>
-            <w:r>
-              <w:rPr>
-                <w:noProof/>
-                <w:webHidden/>
-              </w:rPr>
-              <w:instrText xml:space="preserve"> PAGEREF _Toc107600010 \h </w:instrText>
+              <w:instrText xml:space="preserve"> PAGEREF _Toc107605547 \h </w:instrText>
             </w:r>
             <w:r>
               <w:rPr>
@@ -3369,7 +3789,7 @@
       <w:pPr>
         <w:pStyle w:val="Heading1"/>
       </w:pPr>
-      <w:bookmarkStart w:id="1" w:name="_Toc107599975"/>
+      <w:bookmarkStart w:id="1" w:name="_Toc107605507"/>
       <w:r>
         <w:lastRenderedPageBreak/>
         <w:t>Version History</w:t>
@@ -3551,7 +3971,7 @@
       <w:pPr>
         <w:pStyle w:val="Heading1"/>
       </w:pPr>
-      <w:bookmarkStart w:id="2" w:name="_Toc107599976"/>
+      <w:bookmarkStart w:id="2" w:name="_Toc107605508"/>
       <w:r>
         <w:lastRenderedPageBreak/>
         <w:t>Referenced Documents</w:t>
@@ -3571,7 +3991,7 @@
       <w:pPr>
         <w:pStyle w:val="Heading1"/>
       </w:pPr>
-      <w:bookmarkStart w:id="3" w:name="_Toc107599977"/>
+      <w:bookmarkStart w:id="3" w:name="_Toc107605509"/>
       <w:r>
         <w:lastRenderedPageBreak/>
         <w:t>Acronyms</w:t>
@@ -3606,6 +4026,28 @@
           <w:p>
             <w:r>
               <w:t>Above Mean Sea Level</w:t>
+            </w:r>
+          </w:p>
+        </w:tc>
+      </w:tr>
+      <w:tr>
+        <w:tc>
+          <w:tcPr>
+            <w:tcW w:w="2155" w:type="dxa"/>
+          </w:tcPr>
+          <w:p>
+            <w:r>
+              <w:t>GPS</w:t>
+            </w:r>
+          </w:p>
+        </w:tc>
+        <w:tc>
+          <w:tcPr>
+            <w:tcW w:w="7195" w:type="dxa"/>
+          </w:tcPr>
+          <w:p>
+            <w:r>
+              <w:t>Global Positioning System</w:t>
             </w:r>
           </w:p>
         </w:tc>
@@ -3652,26 +4094,12 @@
           <w:p/>
         </w:tc>
       </w:tr>
-      <w:tr>
-        <w:tc>
-          <w:tcPr>
-            <w:tcW w:w="2155" w:type="dxa"/>
-          </w:tcPr>
-          <w:p/>
-        </w:tc>
-        <w:tc>
-          <w:tcPr>
-            <w:tcW w:w="7195" w:type="dxa"/>
-          </w:tcPr>
-          <w:p/>
-        </w:tc>
-      </w:tr>
     </w:tbl>
     <w:p>
       <w:pPr>
         <w:pStyle w:val="Heading1"/>
       </w:pPr>
-      <w:bookmarkStart w:id="4" w:name="_Toc107599978"/>
+      <w:bookmarkStart w:id="4" w:name="_Toc107605510"/>
       <w:r>
         <w:lastRenderedPageBreak/>
         <w:t>Scope &amp; Purpose</w:t>
@@ -3680,7 +4108,22 @@
     </w:p>
     <w:p>
       <w:r>
-        <w:t>This document is intended to give an overview of the Quadrotor drone project. It will outline the design intentions and methodology, as well as compare it to existing market solutions. Additionally, it will define requirements, from a broad perspective, primarily pertaining to marketability and ease of development.</w:t>
+        <w:t>This document is intended to give an overview of the Quadrotor drone project. It will outline the design intentions and methodology, as well as compare it to existing market solutions. Additionally, it will define requirements, from a broad perspective</w:t>
+      </w:r>
+      <w:r>
+        <w:t xml:space="preserve">. These requirements </w:t>
+      </w:r>
+      <w:r>
+        <w:t xml:space="preserve">primarily pertain to </w:t>
+      </w:r>
+      <w:r>
+        <w:t xml:space="preserve">critical marketable features, safety, and </w:t>
+      </w:r>
+      <w:r>
+        <w:t>ease of development</w:t>
+      </w:r>
+      <w:r>
+        <w:t>.</w:t>
       </w:r>
     </w:p>
     <w:p>
@@ -3704,18 +4147,19 @@
       <w:pPr>
         <w:pStyle w:val="Heading1"/>
       </w:pPr>
-      <w:bookmarkStart w:id="5" w:name="_Toc107599979"/>
+      <w:bookmarkStart w:id="5" w:name="_Toc107605511"/>
       <w:r>
         <w:lastRenderedPageBreak/>
         <w:t>Market &amp; Trade Studies</w:t>
       </w:r>
       <w:bookmarkEnd w:id="5"/>
     </w:p>
+    <w:p/>
     <w:p>
       <w:pPr>
         <w:pStyle w:val="Heading1"/>
       </w:pPr>
-      <w:bookmarkStart w:id="6" w:name="_Toc107599980"/>
+      <w:bookmarkStart w:id="6" w:name="_Toc107605512"/>
       <w:r>
         <w:lastRenderedPageBreak/>
         <w:t>Product Overview</w:t>
@@ -3723,12 +4167,34 @@
       <w:bookmarkEnd w:id="6"/>
     </w:p>
     <w:p>
-      <w:r>
-        <w:t xml:space="preserve">The Quadrotor Drone consists of two primary features: the host application, where user input is handled and negotiated via the communication link to the actual “unit,” and the unit itself, which handles  </w:t>
-      </w:r>
-    </w:p>
-    <w:p>
-      <w:pPr>
+      <w:pPr>
+        <w:pStyle w:val="Heading2"/>
+      </w:pPr>
+      <w:bookmarkStart w:id="7" w:name="_Toc107605513"/>
+      <w:r>
+        <w:t>Mechanical Overview</w:t>
+      </w:r>
+      <w:bookmarkEnd w:id="7"/>
+    </w:p>
+    <w:p/>
+    <w:p>
+      <w:pPr>
+        <w:pStyle w:val="Heading2"/>
+      </w:pPr>
+      <w:bookmarkStart w:id="8" w:name="_Toc107605514"/>
+      <w:r>
+        <w:t>Hardware Overview</w:t>
+      </w:r>
+      <w:bookmarkEnd w:id="8"/>
+    </w:p>
+    <w:p>
+      <w:r>
+        <w:t>The unit electronic hardware consists of four distinct domains: battery management, motor driving, digital processing, and communication.</w:t>
+      </w:r>
+    </w:p>
+    <w:p>
+      <w:pPr>
+        <w:keepNext/>
         <w:jc w:val="center"/>
       </w:pPr>
       <w:r>
@@ -3736,10 +4202,10 @@
           <w:noProof/>
         </w:rPr>
         <w:drawing>
-          <wp:inline distT="0" distB="0" distL="0" distR="0" wp14:anchorId="3575D295" wp14:editId="19F0C07B">
-            <wp:extent cx="5295900" cy="3971925"/>
-            <wp:effectExtent l="0" t="0" r="0" b="0"/>
-            <wp:docPr id="2" name="Picture 2"/>
+          <wp:inline distT="0" distB="0" distL="0" distR="0" wp14:anchorId="3577C64A" wp14:editId="022056EF">
+            <wp:extent cx="4895850" cy="3560019"/>
+            <wp:effectExtent l="0" t="0" r="0" b="2540"/>
+            <wp:docPr id="3" name="Picture 3"/>
             <wp:cNvGraphicFramePr>
               <a:graphicFrameLocks xmlns:a="http://schemas.openxmlformats.org/drawingml/2006/main" noChangeAspect="1"/>
             </wp:cNvGraphicFramePr>
@@ -3747,7 +4213,7 @@
               <a:graphicData uri="http://schemas.openxmlformats.org/drawingml/2006/picture">
                 <pic:pic xmlns:pic="http://schemas.openxmlformats.org/drawingml/2006/picture">
                   <pic:nvPicPr>
-                    <pic:cNvPr id="0" name="Picture 2"/>
+                    <pic:cNvPr id="3" name="Picture 3"/>
                     <pic:cNvPicPr>
                       <a:picLocks noChangeAspect="1" noChangeArrowheads="1"/>
                     </pic:cNvPicPr>
@@ -3760,7 +4226,6 @@
                         </a:ext>
                       </a:extLst>
                     </a:blip>
-                    <a:srcRect/>
                     <a:stretch>
                       <a:fillRect/>
                     </a:stretch>
@@ -3768,7 +4233,7 @@
                   <pic:spPr bwMode="auto">
                     <a:xfrm>
                       <a:off x="0" y="0"/>
-                      <a:ext cx="5295900" cy="3971925"/>
+                      <a:ext cx="4903314" cy="3565446"/>
                     </a:xfrm>
                     <a:prstGeom prst="rect">
                       <a:avLst/>
@@ -3792,1871 +4257,91 @@
       <w:r>
         <w:t xml:space="preserve">Figure </w:t>
       </w:r>
-      <w:r>
-        <w:fldChar w:fldCharType="begin"/>
-      </w:r>
-      <w:r>
-        <w:instrText xml:space="preserve"> SEQ Figure \* ARABIC </w:instrText>
-      </w:r>
-      <w:r>
-        <w:fldChar w:fldCharType="separate"/>
-      </w:r>
-      <w:r>
-        <w:rPr>
-          <w:noProof/>
-        </w:rPr>
-        <w:t>1</w:t>
-      </w:r>
-      <w:r>
-        <w:fldChar w:fldCharType="end"/>
-      </w:r>
-      <w:r>
-        <w:t>- High Level Product Architecture</w:t>
-      </w:r>
-    </w:p>
-    <w:p/>
-    <w:p>
-      <w:pPr>
-        <w:pStyle w:val="Heading1"/>
-      </w:pPr>
-      <w:bookmarkStart w:id="7" w:name="_Toc107599981"/>
-      <w:r>
-        <w:lastRenderedPageBreak/>
-        <w:t>Requirements</w:t>
-      </w:r>
-      <w:bookmarkEnd w:id="7"/>
-    </w:p>
-    <w:p>
-      <w:pPr>
-        <w:pStyle w:val="Heading2"/>
-      </w:pPr>
-      <w:bookmarkStart w:id="8" w:name="_Toc107599982"/>
-      <w:r>
-        <w:t>Product Lifecycle</w:t>
-      </w:r>
-      <w:bookmarkEnd w:id="8"/>
-    </w:p>
-    <w:p>
-      <w:r>
-        <w:t>This section contains requirements related to the lifecycle of the product. For example: expected maintenance, frequency of maintenance, mean time between critical failures, etc.</w:t>
-      </w:r>
-    </w:p>
-    <w:p>
-      <w:pPr>
-        <w:pStyle w:val="Heading3"/>
-      </w:pPr>
-      <w:bookmarkStart w:id="9" w:name="_Toc107599983"/>
-      <w:r>
-        <w:t xml:space="preserve">Expected </w:t>
-      </w:r>
-      <w:r>
-        <w:t>Maintenance</w:t>
-      </w:r>
-      <w:bookmarkEnd w:id="9"/>
-    </w:p>
-    <w:p>
-      <w:pPr>
-        <w:pStyle w:val="Annotation"/>
-      </w:pPr>
-      <w:r>
-        <w:t>Allocation: Unit</w:t>
-      </w:r>
-    </w:p>
-    <w:p>
-      <w:pPr>
-        <w:pStyle w:val="Annotation"/>
-      </w:pPr>
-      <w:r>
-        <w:t xml:space="preserve">Safety Critical: </w:t>
-      </w:r>
-      <w:r>
-        <w:t>Yes</w:t>
-      </w:r>
-    </w:p>
-    <w:p>
-      <w:pPr>
-        <w:pStyle w:val="Annotation"/>
-      </w:pPr>
-      <w:r>
-        <w:t>Minimum Viable Product: Yes</w:t>
-      </w:r>
-    </w:p>
-    <w:p>
-      <w:pPr>
-        <w:pStyle w:val="Requirement"/>
-      </w:pPr>
-      <w:r>
-        <w:t xml:space="preserve">The unit </w:t>
-      </w:r>
-      <w:r>
-        <w:rPr>
-          <w:b/>
-          <w:bCs/>
-        </w:rPr>
-        <w:t>shall</w:t>
-      </w:r>
-      <w:r>
-        <w:t xml:space="preserve"> have an average time between maintenance activities of one thousand (1,000) flight hours.</w:t>
-      </w:r>
-    </w:p>
-    <w:p>
-      <w:pPr>
-        <w:pStyle w:val="Context"/>
-      </w:pPr>
-      <w:r>
-        <w:t xml:space="preserve">Context: </w:t>
-      </w:r>
-      <w:r>
-        <w:t xml:space="preserve">Expected maintenance does </w:t>
-      </w:r>
-      <w:r>
-        <w:rPr>
-          <w:u w:val="single"/>
-        </w:rPr>
-        <w:t>not</w:t>
-      </w:r>
-      <w:r>
-        <w:t xml:space="preserve"> include maintenance due to equipment mishandling by the end user. </w:t>
-      </w:r>
-    </w:p>
-    <w:p>
-      <w:pPr>
-        <w:pStyle w:val="Heading3"/>
-      </w:pPr>
-      <w:bookmarkStart w:id="10" w:name="_Toc107599984"/>
-      <w:r>
-        <w:t>Mechanical Maintenance Access</w:t>
-      </w:r>
-      <w:bookmarkEnd w:id="10"/>
-    </w:p>
-    <w:p>
-      <w:pPr>
-        <w:pStyle w:val="Annotation"/>
-      </w:pPr>
-      <w:r>
-        <w:t>Allocation: Mechanical</w:t>
-      </w:r>
-    </w:p>
-    <w:p>
-      <w:pPr>
-        <w:pStyle w:val="Annotation"/>
-      </w:pPr>
-      <w:r>
-        <w:t>Safety Critical: No</w:t>
-      </w:r>
-    </w:p>
-    <w:p>
-      <w:pPr>
-        <w:pStyle w:val="Annotation"/>
-      </w:pPr>
-      <w:r>
-        <w:t>Minimum Viable Product: No</w:t>
-      </w:r>
-    </w:p>
-    <w:p>
-      <w:pPr>
-        <w:pStyle w:val="Requirement"/>
-      </w:pPr>
-      <w:r>
-        <w:t xml:space="preserve">In the event of any primary mechanical failure, the unit </w:t>
-      </w:r>
-      <w:r>
-        <w:rPr>
-          <w:b/>
-          <w:bCs/>
-        </w:rPr>
-        <w:t>shall</w:t>
-      </w:r>
-      <w:r>
-        <w:t xml:space="preserve"> be separable and repairable by replacement of the primary mechanical feature.</w:t>
-      </w:r>
-    </w:p>
-    <w:p>
-      <w:pPr>
-        <w:pStyle w:val="Context"/>
-      </w:pPr>
-      <w:r>
-        <w:t>Context: A</w:t>
-      </w:r>
-      <w:r>
-        <w:t>n example of a primary mechanical feature is a strut, or any other feature that when failed, could cause a catastrophic failure of the airframe. This requirement is based on best engineering judgement and marketability.</w:t>
-      </w:r>
-    </w:p>
-    <w:p>
-      <w:pPr>
-        <w:pStyle w:val="Heading3"/>
-      </w:pPr>
-      <w:bookmarkStart w:id="11" w:name="_Toc107599985"/>
-      <w:r>
-        <w:t>Software Maintenance Access</w:t>
-      </w:r>
-      <w:bookmarkEnd w:id="11"/>
-    </w:p>
-    <w:p>
-      <w:pPr>
-        <w:pStyle w:val="Annotation"/>
-      </w:pPr>
-      <w:r>
-        <w:t>Allocation: Software</w:t>
-      </w:r>
-    </w:p>
-    <w:p>
-      <w:pPr>
-        <w:pStyle w:val="Annotation"/>
-      </w:pPr>
-      <w:r>
-        <w:t>Safety Critical: No</w:t>
-      </w:r>
-    </w:p>
-    <w:p>
-      <w:pPr>
-        <w:pStyle w:val="Annotation"/>
-      </w:pPr>
-      <w:r>
-        <w:t>Minimum Viable Product: No</w:t>
-      </w:r>
-    </w:p>
-    <w:p>
-      <w:pPr>
-        <w:pStyle w:val="Requirement"/>
-      </w:pPr>
-      <w:r>
-        <w:t xml:space="preserve">In the event of </w:t>
-      </w:r>
-      <w:r>
-        <w:t xml:space="preserve">an update to flight software, the unit </w:t>
-      </w:r>
-      <w:r>
-        <w:rPr>
-          <w:b/>
-          <w:bCs/>
-        </w:rPr>
-        <w:t>shall</w:t>
-      </w:r>
-      <w:r>
-        <w:t xml:space="preserve"> be field loadable.</w:t>
-      </w:r>
-    </w:p>
-    <w:p>
-      <w:pPr>
-        <w:pStyle w:val="Context"/>
-      </w:pPr>
-      <w:r>
-        <w:t xml:space="preserve">Context: Flight software does </w:t>
-      </w:r>
-      <w:r>
-        <w:rPr>
-          <w:u w:val="single"/>
-        </w:rPr>
-        <w:t>not</w:t>
-      </w:r>
-      <w:r>
-        <w:t xml:space="preserve"> include the bootloader required to load the downloaded software into flash memory.</w:t>
-      </w:r>
-    </w:p>
-    <w:p>
-      <w:pPr>
-        <w:pStyle w:val="Heading3"/>
-      </w:pPr>
-      <w:bookmarkStart w:id="12" w:name="_Toc107599986"/>
-      <w:r>
-        <w:t>Expected Calibration</w:t>
-      </w:r>
-      <w:bookmarkEnd w:id="12"/>
-    </w:p>
-    <w:p>
-      <w:pPr>
-        <w:pStyle w:val="Annotation"/>
-      </w:pPr>
-      <w:r>
-        <w:t>Allocation: Hardware and Software</w:t>
-      </w:r>
-    </w:p>
-    <w:p>
-      <w:pPr>
-        <w:pStyle w:val="Annotation"/>
-      </w:pPr>
-      <w:r>
-        <w:t>Safety Critical: No</w:t>
-      </w:r>
-    </w:p>
-    <w:p>
-      <w:pPr>
-        <w:pStyle w:val="Annotation"/>
-      </w:pPr>
-      <w:r>
-        <w:t>Minimum Viable Product: No</w:t>
-      </w:r>
-    </w:p>
-    <w:p>
-      <w:pPr>
-        <w:pStyle w:val="Requirement"/>
-      </w:pPr>
-      <w:r>
-        <w:t xml:space="preserve">The unit </w:t>
-      </w:r>
-      <w:r>
-        <w:rPr>
-          <w:b/>
-          <w:bCs/>
-        </w:rPr>
-        <w:t>shall</w:t>
-      </w:r>
-      <w:r>
-        <w:t xml:space="preserve"> </w:t>
-      </w:r>
-      <w:r>
-        <w:t>require a user-involved calibration routine a maximum of one (1) time in the product lifespan.</w:t>
-      </w:r>
-    </w:p>
-    <w:p>
-      <w:pPr>
-        <w:pStyle w:val="Context"/>
-      </w:pPr>
-      <w:r>
-        <w:t xml:space="preserve">Context: This requirement does </w:t>
-      </w:r>
-      <w:r>
-        <w:rPr>
-          <w:u w:val="single"/>
-        </w:rPr>
-        <w:t>not</w:t>
-      </w:r>
-      <w:r>
-        <w:t xml:space="preserve"> include calibration required due to new software or hardware updates.</w:t>
-      </w:r>
-    </w:p>
-    <w:p>
-      <w:pPr>
-        <w:pStyle w:val="Heading2"/>
-      </w:pPr>
-      <w:bookmarkStart w:id="13" w:name="_Toc107599987"/>
-      <w:r>
-        <w:lastRenderedPageBreak/>
-        <w:t>Product Performance</w:t>
-      </w:r>
-      <w:bookmarkEnd w:id="13"/>
-    </w:p>
-    <w:p>
-      <w:r>
-        <w:t xml:space="preserve">This section contains requirements related to the performance of the product. For example, maximum altitude, </w:t>
-      </w:r>
-      <w:r>
-        <w:t xml:space="preserve">endurance time, </w:t>
-      </w:r>
-      <w:r>
-        <w:t>and payload capacity.</w:t>
-      </w:r>
-    </w:p>
-    <w:p>
-      <w:pPr>
-        <w:pStyle w:val="Heading3"/>
-      </w:pPr>
-      <w:bookmarkStart w:id="14" w:name="_Toc107599988"/>
-      <w:r>
-        <w:t>Endurance Time</w:t>
-      </w:r>
-      <w:bookmarkEnd w:id="14"/>
-    </w:p>
-    <w:p>
-      <w:pPr>
-        <w:pStyle w:val="Annotation"/>
-      </w:pPr>
-      <w:r>
-        <w:t>Allocation: Unit</w:t>
-      </w:r>
-    </w:p>
-    <w:p>
-      <w:pPr>
-        <w:pStyle w:val="Annotation"/>
-      </w:pPr>
-      <w:r>
-        <w:t>Safety Critical: No</w:t>
-      </w:r>
-    </w:p>
-    <w:p>
-      <w:pPr>
-        <w:pStyle w:val="Annotation"/>
-      </w:pPr>
-      <w:r>
-        <w:t>Minimum Viable Product: Yes</w:t>
-      </w:r>
-    </w:p>
-    <w:p>
-      <w:pPr>
-        <w:pStyle w:val="Requirement"/>
-      </w:pPr>
-      <w:r>
-        <w:t xml:space="preserve">The unit </w:t>
-      </w:r>
-      <w:r>
-        <w:rPr>
-          <w:b/>
-          <w:bCs/>
-        </w:rPr>
-        <w:t>shall</w:t>
-      </w:r>
-      <w:r>
-        <w:t xml:space="preserve"> be capable of flight for</w:t>
-      </w:r>
-      <w:r>
-        <w:t xml:space="preserve"> at least</w:t>
-      </w:r>
-      <w:r>
-        <w:t xml:space="preserve"> twenty (20) minutes immediately after the battery has been charged to its maximum safe capacity.</w:t>
-      </w:r>
-      <w:r>
-        <w:t xml:space="preserve"> </w:t>
-      </w:r>
-    </w:p>
-    <w:p>
-      <w:pPr>
-        <w:pStyle w:val="Context"/>
-      </w:pPr>
-      <w:r>
-        <w:t xml:space="preserve">Context: This requirement is based on best engineering judgment, available battery technology, and </w:t>
-      </w:r>
-      <w:r>
-        <w:t>marketability.</w:t>
-      </w:r>
-    </w:p>
-    <w:p>
-      <w:pPr>
-        <w:pStyle w:val="Heading3"/>
-      </w:pPr>
-      <w:bookmarkStart w:id="15" w:name="_Toc107599989"/>
-      <w:r>
-        <w:t>Maximum Altitude</w:t>
-      </w:r>
-      <w:bookmarkEnd w:id="15"/>
-    </w:p>
-    <w:p>
-      <w:pPr>
-        <w:pStyle w:val="Annotation"/>
-      </w:pPr>
-      <w:r>
-        <w:t>Allocation: Unit</w:t>
-      </w:r>
-    </w:p>
-    <w:p>
-      <w:pPr>
-        <w:pStyle w:val="Annotation"/>
-      </w:pPr>
-      <w:r>
-        <w:t>Safety Critical: No</w:t>
-      </w:r>
-    </w:p>
-    <w:p>
-      <w:pPr>
-        <w:pStyle w:val="Annotation"/>
-      </w:pPr>
-      <w:r>
-        <w:t>Minimum Viable Product: No</w:t>
-      </w:r>
-    </w:p>
-    <w:p>
-      <w:pPr>
-        <w:pStyle w:val="Requirement"/>
-      </w:pPr>
-      <w:r>
-        <w:t xml:space="preserve">The unit </w:t>
-      </w:r>
-      <w:r>
-        <w:rPr>
-          <w:b/>
-          <w:bCs/>
-        </w:rPr>
-        <w:t>shall</w:t>
-      </w:r>
-      <w:r>
-        <w:t xml:space="preserve"> be capable of flight for one (1) minute at a maximum altitude of five thousand (5,000) feet A</w:t>
-      </w:r>
-      <w:r>
-        <w:t>M</w:t>
-      </w:r>
-      <w:r>
-        <w:t>SL.</w:t>
-      </w:r>
-    </w:p>
-    <w:p>
-      <w:pPr>
-        <w:pStyle w:val="Heading3"/>
-      </w:pPr>
-      <w:bookmarkStart w:id="16" w:name="_Toc107599990"/>
-      <w:r>
-        <w:t>Maximum Climb</w:t>
-      </w:r>
-      <w:bookmarkEnd w:id="16"/>
-    </w:p>
-    <w:p>
-      <w:pPr>
-        <w:pStyle w:val="Annotation"/>
-      </w:pPr>
-      <w:r>
-        <w:t>Allocation: Unit</w:t>
-      </w:r>
-    </w:p>
-    <w:p>
-      <w:pPr>
-        <w:pStyle w:val="Annotation"/>
-      </w:pPr>
-      <w:r>
-        <w:t>Safety Critical: No</w:t>
-      </w:r>
-    </w:p>
-    <w:p>
-      <w:pPr>
-        <w:pStyle w:val="Annotation"/>
-      </w:pPr>
-      <w:r>
-        <w:t>Minimum Viable Product: Yes</w:t>
-      </w:r>
-    </w:p>
-    <w:p>
-      <w:pPr>
-        <w:pStyle w:val="Requirement"/>
-      </w:pPr>
-      <w:r>
-        <w:t xml:space="preserve">The unit </w:t>
-      </w:r>
-      <w:r>
-        <w:rPr>
-          <w:b/>
-          <w:bCs/>
-        </w:rPr>
-        <w:t>shall</w:t>
-      </w:r>
-      <w:r>
-        <w:t xml:space="preserve"> be capable of climbing to and maintaining an altitude three hundred (300) feet higher than the altitude of the lift-off point</w:t>
-      </w:r>
-      <w:r>
-        <w:t>.</w:t>
-      </w:r>
-    </w:p>
-    <w:p>
-      <w:pPr>
-        <w:pStyle w:val="Heading3"/>
-      </w:pPr>
-      <w:bookmarkStart w:id="17" w:name="_Toc107599991"/>
-      <w:r>
-        <w:t>Payload Capacity</w:t>
-      </w:r>
-      <w:bookmarkEnd w:id="17"/>
-    </w:p>
-    <w:p>
-      <w:pPr>
-        <w:pStyle w:val="Annotation"/>
-      </w:pPr>
-      <w:r>
-        <w:t>Allocation: Unit</w:t>
-      </w:r>
-    </w:p>
-    <w:p>
-      <w:pPr>
-        <w:pStyle w:val="Annotation"/>
-      </w:pPr>
-      <w:r>
-        <w:t>Safety Critical: No</w:t>
-      </w:r>
-    </w:p>
-    <w:p>
-      <w:pPr>
-        <w:pStyle w:val="Annotation"/>
-      </w:pPr>
-      <w:r>
-        <w:t>Minimum Viable Product: No</w:t>
-      </w:r>
-    </w:p>
-    <w:p>
-      <w:pPr>
-        <w:pStyle w:val="Requirement"/>
-      </w:pPr>
-      <w:r>
-        <w:t xml:space="preserve">The unit </w:t>
-      </w:r>
-      <w:r>
-        <w:rPr>
-          <w:b/>
-          <w:bCs/>
-        </w:rPr>
-        <w:t>shall</w:t>
-      </w:r>
-      <w:r>
-        <w:t xml:space="preserve"> be capable of lifting an additional one hundred fifty (150) grams of payload without performance degradation.</w:t>
-      </w:r>
-    </w:p>
-    <w:p>
-      <w:pPr>
-        <w:pStyle w:val="Heading3"/>
-      </w:pPr>
-      <w:bookmarkStart w:id="18" w:name="_Toc107599992"/>
-      <w:r>
-        <w:t>Battery Charging Speed</w:t>
-      </w:r>
-      <w:bookmarkEnd w:id="18"/>
-    </w:p>
-    <w:p>
-      <w:pPr>
-        <w:pStyle w:val="Annotation"/>
-      </w:pPr>
-      <w:r>
-        <w:t>Allocation: Software and Hardware</w:t>
-      </w:r>
-    </w:p>
-    <w:p>
-      <w:pPr>
-        <w:pStyle w:val="Annotation"/>
-      </w:pPr>
-      <w:r>
-        <w:t>Safety Critical: No</w:t>
-      </w:r>
-    </w:p>
-    <w:p>
-      <w:pPr>
-        <w:pStyle w:val="Annotation"/>
-      </w:pPr>
-      <w:r>
-        <w:t>Minimum Viable Product: Yes</w:t>
-      </w:r>
-    </w:p>
-    <w:p>
-      <w:pPr>
-        <w:pStyle w:val="Requirement"/>
-      </w:pPr>
-      <w:r>
-        <w:t xml:space="preserve">The unit </w:t>
-      </w:r>
-      <w:r>
-        <w:rPr>
-          <w:b/>
-          <w:bCs/>
-        </w:rPr>
-        <w:t>shall</w:t>
-      </w:r>
-      <w:r>
-        <w:t xml:space="preserve"> be capable of charging its battery to its maximum safe capacity in one (1) hour or less.</w:t>
-      </w:r>
-    </w:p>
-    <w:p>
-      <w:pPr>
-        <w:pStyle w:val="Context"/>
-      </w:pPr>
-      <w:r>
-        <w:t>Context: This requirement is based on best engineering judgement and available technology.</w:t>
-      </w:r>
-    </w:p>
-    <w:p>
-      <w:pPr>
-        <w:pStyle w:val="Context"/>
-      </w:pPr>
-      <w:r>
-        <w:lastRenderedPageBreak/>
-        <w:t>Allocation Justification: This requirement was allocated to hardware because hardware interfaces directly with the battery and the charge control circuitry.</w:t>
-      </w:r>
-    </w:p>
-    <w:p>
-      <w:pPr>
-        <w:pStyle w:val="Heading2"/>
-      </w:pPr>
-      <w:bookmarkStart w:id="19" w:name="_Toc107599993"/>
-      <w:r>
-        <w:t>Core Features</w:t>
-      </w:r>
-      <w:bookmarkEnd w:id="19"/>
-    </w:p>
-    <w:p>
-      <w:r>
-        <w:t xml:space="preserve">This section contains features deemed to be vital to the core functions of the product. For example, means of communication, </w:t>
-      </w:r>
-      <w:r>
-        <w:t>acceptable failure modes, etc.</w:t>
-      </w:r>
-    </w:p>
-    <w:p>
-      <w:pPr>
-        <w:pStyle w:val="Heading3"/>
-      </w:pPr>
-      <w:bookmarkStart w:id="20" w:name="_Toc107599994"/>
-      <w:r>
-        <w:t>Wireless Communication</w:t>
-      </w:r>
-      <w:bookmarkEnd w:id="20"/>
-    </w:p>
-    <w:p>
-      <w:pPr>
-        <w:pStyle w:val="Annotation"/>
-      </w:pPr>
-      <w:r>
-        <w:t>Allocation: Software and Hardware</w:t>
-      </w:r>
-    </w:p>
-    <w:p>
-      <w:pPr>
-        <w:pStyle w:val="Annotation"/>
-      </w:pPr>
-      <w:r>
-        <w:t>Safety Critical: Yes</w:t>
-      </w:r>
-    </w:p>
-    <w:p>
-      <w:pPr>
-        <w:pStyle w:val="Annotation"/>
-      </w:pPr>
-      <w:r>
-        <w:t>Minimum Viable Product: Yes</w:t>
-      </w:r>
-    </w:p>
-    <w:p>
-      <w:pPr>
-        <w:pStyle w:val="Requirement"/>
-      </w:pPr>
-      <w:r>
-        <w:t xml:space="preserve">The unit </w:t>
-      </w:r>
-      <w:r>
-        <w:rPr>
-          <w:b/>
-          <w:bCs/>
-        </w:rPr>
-        <w:t>shall</w:t>
-      </w:r>
-      <w:r>
-        <w:t xml:space="preserve"> be</w:t>
-      </w:r>
-      <w:r>
-        <w:t xml:space="preserve"> capable of</w:t>
-      </w:r>
-      <w:r>
-        <w:t xml:space="preserve"> communicat</w:t>
-      </w:r>
-      <w:r>
-        <w:t>ing</w:t>
-      </w:r>
-      <w:r>
-        <w:t xml:space="preserve"> wirelessly to a host application</w:t>
-      </w:r>
-      <w:r>
-        <w:t xml:space="preserve"> up to at least five hundred (500) feet</w:t>
-      </w:r>
-      <w:r>
-        <w:t>.</w:t>
-      </w:r>
-    </w:p>
-    <w:p>
-      <w:pPr>
-        <w:pStyle w:val="Context"/>
-      </w:pPr>
-      <w:r>
-        <w:t>Context: This requirement is based on ideal conditions for wireless communication and best engineering judgement.</w:t>
-      </w:r>
-    </w:p>
-    <w:p>
-      <w:pPr>
-        <w:pStyle w:val="Heading3"/>
-      </w:pPr>
-      <w:bookmarkStart w:id="21" w:name="_Toc107599995"/>
-      <w:r>
-        <w:t>Tethered Communication</w:t>
-      </w:r>
-      <w:bookmarkEnd w:id="21"/>
-    </w:p>
-    <w:p>
-      <w:pPr>
-        <w:pStyle w:val="Annotation"/>
-      </w:pPr>
-      <w:r>
-        <w:t>Allocation: Software and Hardware</w:t>
-      </w:r>
-    </w:p>
-    <w:p>
-      <w:pPr>
-        <w:pStyle w:val="Annotation"/>
-      </w:pPr>
-      <w:r>
-        <w:t>Safety Critical: Yes</w:t>
-      </w:r>
-    </w:p>
-    <w:p>
-      <w:pPr>
-        <w:pStyle w:val="Annotation"/>
-      </w:pPr>
-      <w:r>
-        <w:t>Minimum Viable Product: Yes</w:t>
-      </w:r>
-    </w:p>
-    <w:p>
-      <w:pPr>
-        <w:pStyle w:val="Requirement"/>
-      </w:pPr>
-      <w:r>
-        <w:t xml:space="preserve">The unit </w:t>
-      </w:r>
-      <w:r>
-        <w:rPr>
-          <w:b/>
-          <w:bCs/>
-        </w:rPr>
-        <w:t>shall</w:t>
-      </w:r>
-      <w:r>
-        <w:t xml:space="preserve"> have a means of tethered communication on the ground.</w:t>
-      </w:r>
-    </w:p>
-    <w:p>
-      <w:pPr>
-        <w:pStyle w:val="Heading3"/>
-      </w:pPr>
-      <w:bookmarkStart w:id="22" w:name="_Toc107599996"/>
-      <w:r>
-        <w:t>Loss of Communication</w:t>
-      </w:r>
-      <w:bookmarkEnd w:id="22"/>
-    </w:p>
-    <w:p>
-      <w:pPr>
-        <w:pStyle w:val="Annotation"/>
-      </w:pPr>
-      <w:r>
-        <w:t>Allocation: Software</w:t>
-      </w:r>
-      <w:r>
-        <w:t xml:space="preserve"> and Hardware</w:t>
-      </w:r>
-    </w:p>
-    <w:p>
-      <w:pPr>
-        <w:pStyle w:val="Annotation"/>
-      </w:pPr>
-      <w:r>
-        <w:t xml:space="preserve">Safety Critical: </w:t>
-      </w:r>
-      <w:r>
-        <w:t>Yes</w:t>
-      </w:r>
-    </w:p>
-    <w:p>
-      <w:pPr>
-        <w:pStyle w:val="Annotation"/>
-      </w:pPr>
-      <w:r>
-        <w:t xml:space="preserve">Minimum Viable Product: </w:t>
-      </w:r>
-      <w:r>
-        <w:t>Yes</w:t>
-      </w:r>
-    </w:p>
-    <w:p>
-      <w:pPr>
-        <w:pStyle w:val="Requirement"/>
-      </w:pPr>
-      <w:r>
-        <w:t xml:space="preserve">The unit </w:t>
-      </w:r>
-      <w:r>
-        <w:rPr>
-          <w:b/>
-          <w:bCs/>
-        </w:rPr>
-        <w:t>shall</w:t>
-      </w:r>
-      <w:r>
-        <w:t xml:space="preserve"> be able to detect a loss of communication between the device and the host application.</w:t>
-      </w:r>
-    </w:p>
-    <w:p>
-      <w:pPr>
-        <w:pStyle w:val="Heading3"/>
-      </w:pPr>
-      <w:bookmarkStart w:id="23" w:name="_Toc107599997"/>
-      <w:r>
-        <w:t>Loss of Communication Behavior</w:t>
-      </w:r>
-      <w:bookmarkEnd w:id="23"/>
-    </w:p>
-    <w:p>
-      <w:pPr>
-        <w:pStyle w:val="Annotation"/>
-      </w:pPr>
-      <w:r>
-        <w:t>Allocation: Software and Hardware</w:t>
-      </w:r>
-    </w:p>
-    <w:p>
-      <w:pPr>
-        <w:pStyle w:val="Annotation"/>
-      </w:pPr>
-      <w:r>
-        <w:t>Safety Critical: No</w:t>
-      </w:r>
-    </w:p>
-    <w:p>
-      <w:pPr>
-        <w:pStyle w:val="Annotation"/>
-      </w:pPr>
-      <w:r>
-        <w:t>Minimum Viable Product: No</w:t>
-      </w:r>
-    </w:p>
-    <w:p>
-      <w:pPr>
-        <w:pStyle w:val="Requirement"/>
-      </w:pPr>
-      <w:r>
-        <w:t xml:space="preserve">After a detected loss of communication, the unit </w:t>
-      </w:r>
-      <w:r>
-        <w:rPr>
-          <w:b/>
-          <w:bCs/>
-        </w:rPr>
-        <w:t>shall</w:t>
-      </w:r>
-      <w:r>
-        <w:t xml:space="preserve"> </w:t>
-      </w:r>
-      <w:r>
-        <w:t>begin a home</w:t>
-      </w:r>
-      <w:r>
-        <w:t xml:space="preserve"> </w:t>
-      </w:r>
-      <w:r>
-        <w:t xml:space="preserve">base approach and landing until communication is regained and determined to be stable. </w:t>
-      </w:r>
-    </w:p>
-    <w:p>
-      <w:pPr>
-        <w:pStyle w:val="Heading3"/>
-      </w:pPr>
-      <w:bookmarkStart w:id="24" w:name="_Toc107599998"/>
-      <w:r>
-        <w:t>Loss of Power Behavior</w:t>
-      </w:r>
-      <w:bookmarkEnd w:id="24"/>
-    </w:p>
-    <w:p>
-      <w:pPr>
-        <w:pStyle w:val="Annotation"/>
-      </w:pPr>
-      <w:r>
-        <w:t>Allocation: Software and Hardware</w:t>
-      </w:r>
-    </w:p>
-    <w:p>
-      <w:pPr>
-        <w:pStyle w:val="Annotation"/>
-      </w:pPr>
-      <w:r>
-        <w:t>Safety Critical: Yes</w:t>
-      </w:r>
-    </w:p>
-    <w:p>
-      <w:pPr>
-        <w:pStyle w:val="Annotation"/>
-      </w:pPr>
-      <w:r>
-        <w:t>Minimum Viable Product: Yes</w:t>
-      </w:r>
-    </w:p>
-    <w:p>
-      <w:pPr>
-        <w:pStyle w:val="Requirement"/>
-      </w:pPr>
-      <w:r>
-        <w:lastRenderedPageBreak/>
-        <w:t>In the event of a critical loss of power, t</w:t>
-      </w:r>
-      <w:r>
-        <w:t xml:space="preserve">he unit </w:t>
-      </w:r>
-      <w:r>
-        <w:rPr>
-          <w:b/>
-          <w:bCs/>
-        </w:rPr>
-        <w:t>shall</w:t>
-      </w:r>
-      <w:r>
-        <w:t xml:space="preserve"> </w:t>
-      </w:r>
-      <w:r>
-        <w:t>execute a landing at its current position.</w:t>
-      </w:r>
-    </w:p>
-    <w:p>
-      <w:pPr>
-        <w:pStyle w:val="Heading3"/>
-      </w:pPr>
-      <w:bookmarkStart w:id="25" w:name="_Toc107599999"/>
-      <w:r>
-        <w:t>Rotor Movement Inhibit</w:t>
-      </w:r>
-      <w:bookmarkEnd w:id="25"/>
-    </w:p>
-    <w:p>
-      <w:pPr>
-        <w:pStyle w:val="Annotation"/>
-      </w:pPr>
-      <w:r>
-        <w:t>Allocation: Software and Hardware</w:t>
-      </w:r>
-    </w:p>
-    <w:p>
-      <w:pPr>
-        <w:pStyle w:val="Annotation"/>
-      </w:pPr>
-      <w:r>
-        <w:t>Safety Critical: Yes</w:t>
-      </w:r>
-    </w:p>
-    <w:p>
-      <w:pPr>
-        <w:pStyle w:val="Annotation"/>
-      </w:pPr>
-      <w:r>
-        <w:t>Minimum Viable Product: Yes</w:t>
-      </w:r>
-    </w:p>
-    <w:p>
-      <w:pPr>
-        <w:pStyle w:val="Requirement"/>
-      </w:pPr>
-      <w:r>
-        <w:t xml:space="preserve">The unit </w:t>
-      </w:r>
-      <w:r>
-        <w:rPr>
-          <w:b/>
-          <w:bCs/>
-        </w:rPr>
-        <w:t>shall</w:t>
-      </w:r>
-      <w:r>
-        <w:t xml:space="preserve"> inhibit high energy movement of the rotors while the device is tethered to the host application.</w:t>
-      </w:r>
-    </w:p>
-    <w:p>
-      <w:pPr>
-        <w:pStyle w:val="Heading3"/>
-      </w:pPr>
-      <w:bookmarkStart w:id="26" w:name="_Toc107600000"/>
-      <w:r>
-        <w:t>Flight Parameters</w:t>
-      </w:r>
-      <w:bookmarkEnd w:id="26"/>
-    </w:p>
-    <w:p>
-      <w:pPr>
-        <w:pStyle w:val="Annotation"/>
-      </w:pPr>
-      <w:r>
-        <w:t>Allocation: Software and Hardware</w:t>
-      </w:r>
-    </w:p>
-    <w:p>
-      <w:pPr>
-        <w:pStyle w:val="Annotation"/>
-      </w:pPr>
-      <w:r>
-        <w:t>Safety Critical: No</w:t>
-      </w:r>
-    </w:p>
-    <w:p>
-      <w:pPr>
-        <w:pStyle w:val="Annotation"/>
-      </w:pPr>
-      <w:r>
-        <w:t>Minimum Viable Product: No</w:t>
-      </w:r>
-    </w:p>
-    <w:p>
-      <w:pPr>
-        <w:pStyle w:val="Requirement"/>
-      </w:pPr>
-      <w:r>
-        <w:t xml:space="preserve">The unit </w:t>
-      </w:r>
-      <w:r>
-        <w:rPr>
-          <w:b/>
-          <w:bCs/>
-        </w:rPr>
-        <w:t>shall</w:t>
-      </w:r>
-      <w:r>
-        <w:t xml:space="preserve"> be able to record</w:t>
-      </w:r>
-      <w:r>
-        <w:t xml:space="preserve"> one (1) flight’s worth of</w:t>
-      </w:r>
-      <w:r>
-        <w:t xml:space="preserve"> flight parameters in non-volatile memory.</w:t>
-      </w:r>
-    </w:p>
-    <w:p>
-      <w:pPr>
-        <w:pStyle w:val="Heading3"/>
-      </w:pPr>
-      <w:bookmarkStart w:id="27" w:name="_Toc107600001"/>
-      <w:r>
-        <w:t>Configurable Parameters</w:t>
-      </w:r>
-      <w:bookmarkEnd w:id="27"/>
-    </w:p>
-    <w:p>
-      <w:pPr>
-        <w:pStyle w:val="Annotation"/>
-      </w:pPr>
-      <w:r>
-        <w:t>Allocation: Software and Hardware</w:t>
-      </w:r>
-    </w:p>
-    <w:p>
-      <w:pPr>
-        <w:pStyle w:val="Annotation"/>
-      </w:pPr>
-      <w:r>
-        <w:t>Safety Critical: No</w:t>
-      </w:r>
-    </w:p>
-    <w:p>
-      <w:pPr>
-        <w:pStyle w:val="Annotation"/>
-      </w:pPr>
-      <w:r>
-        <w:t>Minimum Viable Product: No</w:t>
-      </w:r>
-    </w:p>
-    <w:p>
-      <w:pPr>
-        <w:pStyle w:val="Requirement"/>
-      </w:pPr>
-      <w:r>
-        <w:t xml:space="preserve">The unit </w:t>
-      </w:r>
-      <w:r>
-        <w:rPr>
-          <w:b/>
-          <w:bCs/>
-        </w:rPr>
-        <w:t>shall</w:t>
-      </w:r>
-      <w:r>
-        <w:t xml:space="preserve"> be able to record, at a minimum, the following configurable parameters in non-volatile memory:</w:t>
-      </w:r>
-    </w:p>
-    <w:p>
-      <w:pPr>
-        <w:pStyle w:val="Requirement"/>
-        <w:numPr>
-          <w:ilvl w:val="0"/>
-          <w:numId w:val="10"/>
-        </w:numPr>
-      </w:pPr>
-      <w:r>
-        <w:t>h</w:t>
-      </w:r>
-      <w:r>
-        <w:t xml:space="preserve">ome-base GPS </w:t>
-      </w:r>
-      <w:r>
-        <w:t>coordinate</w:t>
-      </w:r>
-    </w:p>
-    <w:p>
-      <w:pPr>
-        <w:pStyle w:val="Requirement"/>
-        <w:numPr>
-          <w:ilvl w:val="0"/>
-          <w:numId w:val="10"/>
-        </w:numPr>
-      </w:pPr>
-      <w:r>
-        <w:t>communication parameters</w:t>
-      </w:r>
-    </w:p>
-    <w:p>
-      <w:pPr>
-        <w:pStyle w:val="Requirement"/>
-        <w:numPr>
-          <w:ilvl w:val="0"/>
-          <w:numId w:val="10"/>
-        </w:numPr>
-      </w:pPr>
-      <w:r>
-        <w:t>battery characteristic parameters</w:t>
-      </w:r>
-    </w:p>
-    <w:p>
-      <w:pPr>
-        <w:pStyle w:val="Context"/>
-      </w:pPr>
-      <w:r>
-        <w:t>Context: Configurable parameters are required for homing, communication, and more. An example of a communication parameter would be a wireless network name and password. This list is based on best engineering judgement.</w:t>
-      </w:r>
-    </w:p>
-    <w:p>
-      <w:pPr>
-        <w:pStyle w:val="Heading3"/>
-      </w:pPr>
-      <w:bookmarkStart w:id="28" w:name="_Battery_Unsafe_Detection"/>
-      <w:bookmarkStart w:id="29" w:name="_Toc107600002"/>
-      <w:bookmarkEnd w:id="28"/>
-      <w:r>
-        <w:t>Battery Unsafe Detection</w:t>
-      </w:r>
-      <w:bookmarkEnd w:id="29"/>
-    </w:p>
-    <w:p>
-      <w:pPr>
-        <w:pStyle w:val="Annotation"/>
-      </w:pPr>
-      <w:r>
-        <w:t>Allocation: Software and Hardware</w:t>
-      </w:r>
-    </w:p>
-    <w:p>
-      <w:pPr>
-        <w:pStyle w:val="Annotation"/>
-      </w:pPr>
-      <w:r>
-        <w:t>Safety Critical: Yes</w:t>
-      </w:r>
-    </w:p>
-    <w:p>
-      <w:pPr>
-        <w:pStyle w:val="Annotation"/>
-      </w:pPr>
-      <w:r>
-        <w:t>Minimum Viable Product: Yes</w:t>
-      </w:r>
-    </w:p>
-    <w:p>
-      <w:pPr>
-        <w:pStyle w:val="Requirement"/>
-      </w:pPr>
-      <w:r>
-        <w:t xml:space="preserve">The unit </w:t>
-      </w:r>
-      <w:r>
-        <w:rPr>
-          <w:b/>
-          <w:bCs/>
-        </w:rPr>
-        <w:t>shall</w:t>
-      </w:r>
-      <w:r>
-        <w:t xml:space="preserve"> have a mechanism to detect </w:t>
-      </w:r>
-      <w:r>
-        <w:t>the following unsafe battery conditions:</w:t>
-      </w:r>
-    </w:p>
-    <w:p>
-      <w:pPr>
-        <w:pStyle w:val="Requirement"/>
-        <w:numPr>
-          <w:ilvl w:val="0"/>
-          <w:numId w:val="12"/>
-        </w:numPr>
-      </w:pPr>
-      <w:r>
-        <w:t>Over voltage</w:t>
-      </w:r>
-    </w:p>
-    <w:p>
-      <w:pPr>
-        <w:pStyle w:val="Requirement"/>
-        <w:numPr>
-          <w:ilvl w:val="0"/>
-          <w:numId w:val="12"/>
-        </w:numPr>
-      </w:pPr>
-      <w:r>
-        <w:t>Under voltage</w:t>
-      </w:r>
-    </w:p>
-    <w:p>
-      <w:pPr>
-        <w:pStyle w:val="Requirement"/>
-        <w:numPr>
-          <w:ilvl w:val="0"/>
-          <w:numId w:val="12"/>
-        </w:numPr>
-      </w:pPr>
-      <w:r>
-        <w:t>Over discharge</w:t>
-      </w:r>
-    </w:p>
-    <w:p>
-      <w:pPr>
-        <w:pStyle w:val="Requirement"/>
-        <w:numPr>
-          <w:ilvl w:val="0"/>
-          <w:numId w:val="12"/>
-        </w:numPr>
-      </w:pPr>
-      <w:r>
-        <w:t>Out of range temperature</w:t>
-      </w:r>
-    </w:p>
-    <w:p>
-      <w:pPr>
-        <w:pStyle w:val="Heading3"/>
-      </w:pPr>
-      <w:bookmarkStart w:id="30" w:name="_Weight_on_Wheels"/>
-      <w:bookmarkStart w:id="31" w:name="_Toc107600003"/>
-      <w:bookmarkEnd w:id="30"/>
-      <w:r>
-        <w:t>Weight on Wheels Detection</w:t>
-      </w:r>
-      <w:bookmarkEnd w:id="31"/>
-    </w:p>
-    <w:p>
-      <w:pPr>
-        <w:pStyle w:val="Annotation"/>
-      </w:pPr>
-      <w:r>
-        <w:t>Allocation: Software and Hardware</w:t>
-      </w:r>
-    </w:p>
-    <w:p>
-      <w:pPr>
-        <w:pStyle w:val="Annotation"/>
-      </w:pPr>
-      <w:r>
-        <w:lastRenderedPageBreak/>
-        <w:t>Safety Critical: Yes</w:t>
-      </w:r>
-    </w:p>
-    <w:p>
-      <w:pPr>
-        <w:pStyle w:val="Annotation"/>
-      </w:pPr>
-      <w:r>
-        <w:t>Minimum Viable Product: Yes</w:t>
-      </w:r>
-    </w:p>
-    <w:p>
-      <w:pPr>
-        <w:pStyle w:val="Requirement"/>
-      </w:pPr>
-      <w:r>
-        <w:t xml:space="preserve">The unit </w:t>
-      </w:r>
-      <w:r>
-        <w:rPr>
-          <w:b/>
-          <w:bCs/>
-        </w:rPr>
-        <w:t>shall</w:t>
-      </w:r>
-      <w:r>
-        <w:t xml:space="preserve"> have a mechanism to detect whether the aircraft is in the air or on the ground.</w:t>
-      </w:r>
-    </w:p>
-    <w:p>
-      <w:pPr>
-        <w:pStyle w:val="Context"/>
-      </w:pPr>
-      <w:r>
-        <w:t>Context: This property is sometimes referred to as “weight on wheels,” or W.O.W.</w:t>
-      </w:r>
-    </w:p>
-    <w:p>
-      <w:pPr>
-        <w:pStyle w:val="Heading3"/>
-      </w:pPr>
-      <w:bookmarkStart w:id="32" w:name="_Toc107600004"/>
-      <w:r>
-        <w:t>Battery Unsafe Behavior</w:t>
-      </w:r>
-      <w:bookmarkEnd w:id="32"/>
-    </w:p>
-    <w:p>
-      <w:pPr>
-        <w:pStyle w:val="Annotation"/>
-      </w:pPr>
-      <w:r>
-        <w:t>Allocation: Software and Hardware</w:t>
-      </w:r>
-    </w:p>
-    <w:p>
-      <w:pPr>
-        <w:pStyle w:val="Annotation"/>
-      </w:pPr>
-      <w:r>
-        <w:t>Safety Critical: Yes</w:t>
-      </w:r>
-    </w:p>
-    <w:p>
-      <w:pPr>
-        <w:pStyle w:val="Annotation"/>
-      </w:pPr>
-      <w:r>
-        <w:t>Minimum Viable Product: Yes</w:t>
-      </w:r>
-    </w:p>
-    <w:p>
-      <w:pPr>
-        <w:pStyle w:val="Requirement"/>
-      </w:pPr>
-      <w:r>
-        <w:t xml:space="preserve">If an unsafe battery condition is detected as defined in </w:t>
-      </w:r>
-      <w:hyperlink w:anchor="_Battery_Unsafe_Detection" w:history="1">
+      <w:fldSimple w:instr=" SEQ Figure \* ARABIC ">
         <w:r>
           <w:rPr>
-            <w:rStyle w:val="Hyperlink"/>
+            <w:noProof/>
           </w:rPr>
-          <w:t>Battery</w:t>
+          <w:t>1</w:t>
         </w:r>
-        <w:r>
-          <w:rPr>
-            <w:rStyle w:val="Hyperlink"/>
-          </w:rPr>
-          <w:t xml:space="preserve"> </w:t>
-        </w:r>
-        <w:r>
-          <w:rPr>
-            <w:rStyle w:val="Hyperlink"/>
-          </w:rPr>
-          <w:t>Unsafe Detection</w:t>
-        </w:r>
-      </w:hyperlink>
-      <w:r>
-        <w:t xml:space="preserve">, the unit </w:t>
-      </w:r>
-      <w:r>
-        <w:rPr>
-          <w:b/>
-          <w:bCs/>
-        </w:rPr>
-        <w:t>shall</w:t>
+      </w:fldSimple>
+      <w:r>
+        <w:t xml:space="preserve">- High Level Hardware </w:t>
+      </w:r>
+      <w:r>
+        <w:t>Architecture</w:t>
+      </w:r>
+    </w:p>
+    <w:p>
+      <w:r>
+        <w:t>Battery management monitors and controls the charge and discharge of the battery, and allows power to flow to subsequent power stages, such as to digital electronics.</w:t>
+      </w:r>
+    </w:p>
+    <w:p>
+      <w:r>
+        <w:t>The motor driving circuit uses the input power from the battery management circuit to drive motors at the command of the digital processing domain. The flight computer will tell the motor drive circuit the power to drive each motor with.</w:t>
+      </w:r>
+    </w:p>
+    <w:p>
+      <w:r>
+        <w:t>Digital processing handles all flight computing and motion processing actions, motor driving, and communication. It also senses and controls some stages within the motor drive and battery management circuits.</w:t>
+      </w:r>
+    </w:p>
+    <w:p>
+      <w:r>
+        <w:t xml:space="preserve">The communication stage is tightly coupled with the digital processing </w:t>
+      </w:r>
+      <w:r>
+        <w:t>domain;</w:t>
       </w:r>
       <w:r>
         <w:t xml:space="preserve"> </w:t>
       </w:r>
       <w:r>
-        <w:t>limit discharge to levels considered safe</w:t>
-      </w:r>
-      <w:r>
-        <w:t>.</w:t>
-      </w:r>
-      <w:r>
-        <w:t xml:space="preserve"> </w:t>
-      </w:r>
-      <w:r>
-        <w:t xml:space="preserve">Safe levels of discharge </w:t>
-      </w:r>
-      <w:r>
-        <w:t xml:space="preserve">depend on the </w:t>
-      </w:r>
-      <w:r>
-        <w:t xml:space="preserve">weight on wheels state defined in </w:t>
-      </w:r>
-      <w:hyperlink w:anchor="_Weight_on_Wheels" w:history="1">
-        <w:r>
-          <w:rPr>
-            <w:rStyle w:val="Hyperlink"/>
-          </w:rPr>
-          <w:t>Wei</w:t>
-        </w:r>
-        <w:r>
-          <w:rPr>
-            <w:rStyle w:val="Hyperlink"/>
-          </w:rPr>
-          <w:t>g</w:t>
-        </w:r>
-        <w:r>
-          <w:rPr>
-            <w:rStyle w:val="Hyperlink"/>
-          </w:rPr>
-          <w:t>ht on Wheels Detection</w:t>
-        </w:r>
-      </w:hyperlink>
-      <w:r>
-        <w:t>.</w:t>
-      </w:r>
-    </w:p>
-    <w:p>
-      <w:pPr>
-        <w:pStyle w:val="Context"/>
-      </w:pPr>
-      <w:r>
-        <w:t>Context: If the aircraft is in air, then the battery must discharge enough to make a safe landing. If the aircraft is on ground, high current discharge to the motors may be completely limited.</w:t>
+        <w:t>however,</w:t>
+      </w:r>
+      <w:r>
+        <w:t xml:space="preserve"> it specifically drives physical layer outputs.</w:t>
       </w:r>
     </w:p>
     <w:p>
       <w:pPr>
         <w:pStyle w:val="Heading2"/>
       </w:pPr>
-      <w:bookmarkStart w:id="33" w:name="_Toc107600005"/>
-      <w:r>
-        <w:t>User Interface</w:t>
-      </w:r>
-      <w:bookmarkEnd w:id="33"/>
-    </w:p>
-    <w:p>
-      <w:pPr>
-        <w:pStyle w:val="Heading3"/>
-      </w:pPr>
-      <w:bookmarkStart w:id="34" w:name="_Toc107600006"/>
-      <w:r>
-        <w:t>Battery Status Indication</w:t>
-      </w:r>
-      <w:bookmarkEnd w:id="34"/>
-    </w:p>
-    <w:p>
-      <w:pPr>
-        <w:pStyle w:val="Annotation"/>
-      </w:pPr>
-      <w:r>
-        <w:t>Allocation: Software and Hardware</w:t>
-      </w:r>
-    </w:p>
-    <w:p>
-      <w:pPr>
-        <w:pStyle w:val="Annotation"/>
-      </w:pPr>
-      <w:r>
-        <w:t>Safety Critical: No</w:t>
-      </w:r>
-    </w:p>
-    <w:p>
-      <w:pPr>
-        <w:pStyle w:val="Annotation"/>
-      </w:pPr>
-      <w:r>
-        <w:t>Minimum Viable Product: Yes</w:t>
-      </w:r>
-    </w:p>
-    <w:p>
-      <w:pPr>
-        <w:pStyle w:val="Requirement"/>
-      </w:pPr>
-      <w:r>
-        <w:t xml:space="preserve">The unit </w:t>
-      </w:r>
-      <w:r>
-        <w:rPr>
-          <w:b/>
-          <w:bCs/>
-        </w:rPr>
-        <w:t xml:space="preserve">shall </w:t>
-      </w:r>
-      <w:r>
-        <w:t>have a mechanism to</w:t>
-      </w:r>
-      <w:r>
-        <w:t>, without any external device,</w:t>
-      </w:r>
-      <w:r>
-        <w:t xml:space="preserve"> </w:t>
-      </w:r>
-      <w:r>
-        <w:t xml:space="preserve">plainly </w:t>
-      </w:r>
-      <w:r>
-        <w:t>display to the user</w:t>
-      </w:r>
-      <w:r>
-        <w:t>, at a minimum</w:t>
-      </w:r>
-      <w:r>
-        <w:t>:</w:t>
-      </w:r>
-    </w:p>
-    <w:p>
-      <w:pPr>
-        <w:pStyle w:val="Requirement"/>
-        <w:numPr>
-          <w:ilvl w:val="0"/>
-          <w:numId w:val="11"/>
-        </w:numPr>
-      </w:pPr>
-      <w:r>
-        <w:t xml:space="preserve">the </w:t>
-      </w:r>
-      <w:r>
-        <w:t>state of the charg</w:t>
-      </w:r>
-      <w:r>
-        <w:t>e</w:t>
-      </w:r>
-      <w:r>
-        <w:t xml:space="preserve"> circuit</w:t>
-      </w:r>
-    </w:p>
-    <w:p>
-      <w:pPr>
-        <w:pStyle w:val="Requirement"/>
-        <w:numPr>
-          <w:ilvl w:val="0"/>
-          <w:numId w:val="11"/>
-        </w:numPr>
-      </w:pPr>
-      <w:r>
-        <w:t xml:space="preserve">the </w:t>
-      </w:r>
-      <w:r>
-        <w:t xml:space="preserve">remaining </w:t>
-      </w:r>
-      <w:r>
-        <w:t>capacity of the battery</w:t>
-      </w:r>
-    </w:p>
-    <w:p>
-      <w:pPr>
-        <w:pStyle w:val="Requirement"/>
-        <w:numPr>
-          <w:ilvl w:val="0"/>
-          <w:numId w:val="11"/>
-        </w:numPr>
-      </w:pPr>
-      <w:r>
-        <w:t xml:space="preserve">whether the battery is being limited due to unsafe conditions detected in </w:t>
-      </w:r>
-      <w:hyperlink w:anchor="_Battery_Unsafe_Detection" w:history="1">
-        <w:r>
-          <w:rPr>
-            <w:rStyle w:val="Hyperlink"/>
-          </w:rPr>
-          <w:t>Battery Unsafe Detection</w:t>
-        </w:r>
-      </w:hyperlink>
-    </w:p>
-    <w:p>
-      <w:pPr>
-        <w:pStyle w:val="Context"/>
-      </w:pPr>
-      <w:r>
-        <w:t xml:space="preserve">Context: An example of a feature that would satisfy the requirement is a series of ten (10) LEDs where they indicate fully charged when they are all on, ninety (90) percent charged when nine (9) of them are on, and so forth. Requiring the unit to be plugged into a personal computer would </w:t>
-      </w:r>
-      <w:r>
-        <w:rPr>
-          <w:u w:val="single"/>
-        </w:rPr>
-        <w:t>not</w:t>
-      </w:r>
-      <w:r>
-        <w:t xml:space="preserve"> satisfy the requirement.</w:t>
-      </w:r>
-    </w:p>
-    <w:p>
-      <w:pPr>
-        <w:pStyle w:val="Heading3"/>
-      </w:pPr>
-      <w:bookmarkStart w:id="35" w:name="_Toc107600007"/>
-      <w:r>
-        <w:t>Accessible Flight Parameters</w:t>
-      </w:r>
-      <w:bookmarkEnd w:id="35"/>
-    </w:p>
-    <w:p>
-      <w:pPr>
-        <w:pStyle w:val="Annotation"/>
-      </w:pPr>
-      <w:r>
-        <w:t>Allocation: Software and Hardware</w:t>
-      </w:r>
-    </w:p>
-    <w:p>
-      <w:pPr>
-        <w:pStyle w:val="Annotation"/>
-      </w:pPr>
-      <w:r>
-        <w:t>Safety Critical: No</w:t>
-      </w:r>
-    </w:p>
-    <w:p>
-      <w:pPr>
-        <w:pStyle w:val="Annotation"/>
-      </w:pPr>
-      <w:r>
-        <w:t>Minimum Viable Product: No</w:t>
-      </w:r>
-    </w:p>
-    <w:p>
-      <w:pPr>
-        <w:pStyle w:val="Requirement"/>
-      </w:pPr>
-      <w:r>
-        <w:t>The unit</w:t>
-      </w:r>
-      <w:r>
-        <w:rPr>
-          <w:b/>
-          <w:bCs/>
-        </w:rPr>
-        <w:t xml:space="preserve"> shall</w:t>
-      </w:r>
-      <w:r>
-        <w:t xml:space="preserve"> have a mechanism to retrieve</w:t>
-      </w:r>
-      <w:r>
-        <w:t xml:space="preserve"> (read)</w:t>
-      </w:r>
-      <w:r>
-        <w:t xml:space="preserve"> recorded flight parameters</w:t>
-      </w:r>
-      <w:r>
-        <w:t xml:space="preserve"> </w:t>
-      </w:r>
-      <w:r>
-        <w:t>without major disassembly.</w:t>
-      </w:r>
-    </w:p>
-    <w:p>
-      <w:pPr>
-        <w:pStyle w:val="Heading3"/>
-      </w:pPr>
-      <w:bookmarkStart w:id="36" w:name="_Toc107600008"/>
+      <w:bookmarkStart w:id="9" w:name="_Toc107605515"/>
       <w:r>
         <w:lastRenderedPageBreak/>
-        <w:t>Accessible Configurable Parameters</w:t>
-      </w:r>
-      <w:bookmarkEnd w:id="36"/>
-    </w:p>
-    <w:p>
-      <w:pPr>
-        <w:pStyle w:val="Annotation"/>
-      </w:pPr>
-      <w:r>
-        <w:t>Allocation: Software and Hardware</w:t>
-      </w:r>
-    </w:p>
-    <w:p>
-      <w:pPr>
-        <w:pStyle w:val="Annotation"/>
-      </w:pPr>
-      <w:r>
-        <w:t>Safety Critical: No</w:t>
-      </w:r>
-    </w:p>
-    <w:p>
-      <w:pPr>
-        <w:pStyle w:val="Annotation"/>
-      </w:pPr>
-      <w:r>
-        <w:t>Minimum Viable Product: No</w:t>
-      </w:r>
-    </w:p>
-    <w:p>
-      <w:pPr>
-        <w:pStyle w:val="Requirement"/>
-      </w:pPr>
-      <w:r>
-        <w:t xml:space="preserve">The unit </w:t>
-      </w:r>
-      <w:r>
-        <w:rPr>
-          <w:b/>
-          <w:bCs/>
-        </w:rPr>
-        <w:t xml:space="preserve">shall </w:t>
-      </w:r>
-      <w:r>
-        <w:t>have a mechanism to retrieve and change configurable parameters without major disassembly.</w:t>
-      </w:r>
-    </w:p>
-    <w:p>
-      <w:pPr>
-        <w:pStyle w:val="Heading3"/>
-      </w:pPr>
-      <w:bookmarkStart w:id="37" w:name="_Toc107600009"/>
-      <w:r>
-        <w:t>Loss of Power Indication</w:t>
-      </w:r>
-      <w:bookmarkEnd w:id="37"/>
-    </w:p>
-    <w:p>
-      <w:pPr>
-        <w:pStyle w:val="Annotation"/>
-      </w:pPr>
-      <w:r>
-        <w:t>Allocation: Software and Hardware</w:t>
-      </w:r>
-    </w:p>
-    <w:p>
-      <w:pPr>
-        <w:pStyle w:val="Annotation"/>
-      </w:pPr>
-      <w:r>
-        <w:t>Safety Critical: Yes</w:t>
-      </w:r>
-    </w:p>
-    <w:p>
-      <w:pPr>
-        <w:pStyle w:val="Annotation"/>
-      </w:pPr>
-      <w:r>
-        <w:t>Minimum Viable Product: Yes</w:t>
-      </w:r>
-    </w:p>
-    <w:p>
-      <w:pPr>
-        <w:pStyle w:val="Requirement"/>
-      </w:pPr>
-      <w:r>
-        <w:t xml:space="preserve">The host application </w:t>
-      </w:r>
-      <w:r>
-        <w:rPr>
-          <w:b/>
-          <w:bCs/>
-        </w:rPr>
-        <w:t>shall</w:t>
-      </w:r>
-      <w:r>
-        <w:t xml:space="preserve"> indicate a warning to the user if the unit is near the point of no return.</w:t>
-      </w:r>
-    </w:p>
-    <w:p>
-      <w:pPr>
-        <w:pStyle w:val="Context"/>
-      </w:pPr>
-      <w:r>
-        <w:t>Context: The point of no return is defined as the point at which given the remaining capacity of the battery can no longer achieve a return to land at the home-base point or point of lift off.</w:t>
-      </w:r>
-    </w:p>
-    <w:p>
-      <w:pPr>
-        <w:pStyle w:val="Heading3"/>
-      </w:pPr>
-      <w:bookmarkStart w:id="38" w:name="_Toc107600010"/>
-      <w:r>
-        <w:lastRenderedPageBreak/>
-        <w:t>Host Application Flight Control</w:t>
-      </w:r>
-      <w:bookmarkEnd w:id="38"/>
-    </w:p>
-    <w:p>
-      <w:pPr>
-        <w:pStyle w:val="Requirement"/>
-      </w:pPr>
-      <w:r>
-        <w:t xml:space="preserve">The host application </w:t>
-      </w:r>
-      <w:r>
-        <w:rPr>
-          <w:b/>
-          <w:bCs/>
-        </w:rPr>
-        <w:t>shall</w:t>
-      </w:r>
-      <w:r>
-        <w:t xml:space="preserve"> </w:t>
-      </w:r>
+        <w:t>Software Overview</w:t>
+      </w:r>
+      <w:bookmarkEnd w:id="9"/>
+    </w:p>
+    <w:p>
+      <w:r>
+        <w:t xml:space="preserve">The Quadrotor Drone </w:t>
+      </w:r>
+      <w:r>
+        <w:t xml:space="preserve">software interface </w:t>
+      </w:r>
+      <w:r>
+        <w:t>consists of two primary features: the host application, where user input is handled and negotiated via the communication link to the actual “unit,” and the unit itself, which</w:t>
+      </w:r>
+      <w:r>
+        <w:t xml:space="preserve"> contains the flight computer and other oversight features. </w:t>
+      </w:r>
+    </w:p>
+    <w:p>
+      <w:pPr>
+        <w:jc w:val="center"/>
+      </w:pPr>
       <w:r>
         <w:rPr>
           <w:noProof/>
         </w:rPr>
         <w:drawing>
-          <wp:inline distT="0" distB="0" distL="0" distR="0" wp14:anchorId="342FBD71" wp14:editId="4A094B29">
-            <wp:extent cx="5943600" cy="4457700"/>
+          <wp:inline distT="0" distB="0" distL="0" distR="0" wp14:anchorId="3575D295" wp14:editId="027AEAA2">
+            <wp:extent cx="4813300" cy="3609975"/>
             <wp:effectExtent l="0" t="0" r="0" b="0"/>
-            <wp:docPr id="1" name="Picture 1"/>
+            <wp:docPr id="2" name="Picture 2"/>
             <wp:cNvGraphicFramePr>
               <a:graphicFrameLocks xmlns:a="http://schemas.openxmlformats.org/drawingml/2006/main" noChangeAspect="1"/>
             </wp:cNvGraphicFramePr>
@@ -5664,20 +4349,19 @@
               <a:graphicData uri="http://schemas.openxmlformats.org/drawingml/2006/picture">
                 <pic:pic xmlns:pic="http://schemas.openxmlformats.org/drawingml/2006/picture">
                   <pic:nvPicPr>
-                    <pic:cNvPr id="0" name="Picture 1"/>
+                    <pic:cNvPr id="2" name="Picture 2"/>
                     <pic:cNvPicPr>
                       <a:picLocks noChangeAspect="1" noChangeArrowheads="1"/>
                     </pic:cNvPicPr>
                   </pic:nvPicPr>
                   <pic:blipFill>
-                    <a:blip r:embed="rId8">
+                    <a:blip r:embed="rId9">
                       <a:extLst>
                         <a:ext uri="{28A0092B-C50C-407E-A947-70E740481C1C}">
                           <a14:useLocalDpi xmlns:a14="http://schemas.microsoft.com/office/drawing/2010/main" val="0"/>
                         </a:ext>
                       </a:extLst>
                     </a:blip>
-                    <a:srcRect/>
                     <a:stretch>
                       <a:fillRect/>
                     </a:stretch>
@@ -5685,7 +4369,7 @@
                   <pic:spPr bwMode="auto">
                     <a:xfrm>
                       <a:off x="0" y="0"/>
-                      <a:ext cx="5943600" cy="4457700"/>
+                      <a:ext cx="4813300" cy="3609975"/>
                     </a:xfrm>
                     <a:prstGeom prst="rect">
                       <a:avLst/>
@@ -5702,8 +4386,2112 @@
         </w:drawing>
       </w:r>
     </w:p>
+    <w:p>
+      <w:pPr>
+        <w:pStyle w:val="Caption"/>
+      </w:pPr>
+      <w:r>
+        <w:t xml:space="preserve">Figure </w:t>
+      </w:r>
+      <w:fldSimple w:instr=" SEQ Figure \* ARABIC ">
+        <w:r>
+          <w:rPr>
+            <w:noProof/>
+          </w:rPr>
+          <w:t>2</w:t>
+        </w:r>
+      </w:fldSimple>
+      <w:r>
+        <w:t xml:space="preserve">- High Level </w:t>
+      </w:r>
+      <w:r>
+        <w:t>Software</w:t>
+      </w:r>
+      <w:r>
+        <w:t xml:space="preserve"> Architecture</w:t>
+      </w:r>
+    </w:p>
+    <w:p>
+      <w:r>
+        <w:t>The unit and the host application primarily communicate over a wireless link; however, they may communicate over a tethered communication link while on the ground.</w:t>
+      </w:r>
+      <w:r>
+        <w:t xml:space="preserve"> The tethered link may be required in some scenarios to update firmware, perform tests, change configuration parameters relating to the wireless link, and more.</w:t>
+      </w:r>
+    </w:p>
+    <w:p>
+      <w:r>
+        <w:t xml:space="preserve">The host application can direct the unit to different coordinates in </w:t>
+      </w:r>
+      <w:r>
+        <w:t>three-dimensional</w:t>
+      </w:r>
+      <w:r>
+        <w:t xml:space="preserve"> </w:t>
+      </w:r>
+      <w:r>
+        <w:t>space but</w:t>
+      </w:r>
+      <w:r>
+        <w:t xml:space="preserve"> does not perform any of the critical flight data sensing and computation. </w:t>
+      </w:r>
+    </w:p>
+    <w:p>
+      <w:r>
+        <w:t>The host application is intended to run on personal computers or other portable devices. The unit software will be embedded on an onboard microcontroller.</w:t>
+      </w:r>
+    </w:p>
+    <w:p>
+      <w:pPr>
+        <w:pStyle w:val="Heading1"/>
+      </w:pPr>
+      <w:bookmarkStart w:id="10" w:name="_Toc107605516"/>
+      <w:r>
+        <w:lastRenderedPageBreak/>
+        <w:t>Requirements</w:t>
+      </w:r>
+      <w:bookmarkEnd w:id="10"/>
+    </w:p>
+    <w:p>
+      <w:pPr>
+        <w:pStyle w:val="Heading2"/>
+      </w:pPr>
+      <w:bookmarkStart w:id="11" w:name="_Toc107605517"/>
+      <w:r>
+        <w:t>Product Lifecycle</w:t>
+      </w:r>
+      <w:bookmarkEnd w:id="11"/>
+    </w:p>
+    <w:p>
+      <w:r>
+        <w:t>This section contains requirements related to the lifecycle of the product. For example: expected maintenance, frequency of maintenance, mean time between critical failures, etc.</w:t>
+      </w:r>
+    </w:p>
+    <w:p>
+      <w:pPr>
+        <w:pStyle w:val="Heading3"/>
+      </w:pPr>
+      <w:bookmarkStart w:id="12" w:name="_Toc107605518"/>
+      <w:r>
+        <w:t xml:space="preserve">Expected </w:t>
+      </w:r>
+      <w:r>
+        <w:t>Maintenance</w:t>
+      </w:r>
+      <w:bookmarkEnd w:id="12"/>
+    </w:p>
+    <w:p>
+      <w:pPr>
+        <w:pStyle w:val="Annotation"/>
+      </w:pPr>
+      <w:r>
+        <w:t>Allocation: Unit</w:t>
+      </w:r>
+    </w:p>
+    <w:p>
+      <w:pPr>
+        <w:pStyle w:val="Annotation"/>
+      </w:pPr>
+      <w:r>
+        <w:t xml:space="preserve">Safety Critical: </w:t>
+      </w:r>
+      <w:r>
+        <w:t>Yes</w:t>
+      </w:r>
+    </w:p>
+    <w:p>
+      <w:pPr>
+        <w:pStyle w:val="Annotation"/>
+      </w:pPr>
+      <w:r>
+        <w:t>Minimum Viable Product: Yes</w:t>
+      </w:r>
+    </w:p>
+    <w:p>
+      <w:pPr>
+        <w:pStyle w:val="Requirement"/>
+      </w:pPr>
+      <w:r>
+        <w:t xml:space="preserve">The unit </w:t>
+      </w:r>
+      <w:r>
+        <w:rPr>
+          <w:b/>
+          <w:bCs/>
+        </w:rPr>
+        <w:t>shall</w:t>
+      </w:r>
+      <w:r>
+        <w:t xml:space="preserve"> have an average time between maintenance activities of one thousand (1,000) flight hours.</w:t>
+      </w:r>
+    </w:p>
+    <w:p>
+      <w:pPr>
+        <w:pStyle w:val="Context"/>
+      </w:pPr>
+      <w:r>
+        <w:t xml:space="preserve">Context: </w:t>
+      </w:r>
+      <w:r>
+        <w:t xml:space="preserve">Expected maintenance does </w:t>
+      </w:r>
+      <w:r>
+        <w:rPr>
+          <w:u w:val="single"/>
+        </w:rPr>
+        <w:t>not</w:t>
+      </w:r>
+      <w:r>
+        <w:t xml:space="preserve"> include maintenance due to equipment mishandling by the end user. </w:t>
+      </w:r>
+    </w:p>
+    <w:p>
+      <w:pPr>
+        <w:pStyle w:val="Heading3"/>
+      </w:pPr>
+      <w:bookmarkStart w:id="13" w:name="_Toc107605519"/>
+      <w:r>
+        <w:t>Mechanical Maintenance Access</w:t>
+      </w:r>
+      <w:bookmarkEnd w:id="13"/>
+    </w:p>
+    <w:p>
+      <w:pPr>
+        <w:pStyle w:val="Annotation"/>
+      </w:pPr>
+      <w:r>
+        <w:t>Allocation: Mechanical</w:t>
+      </w:r>
+    </w:p>
+    <w:p>
+      <w:pPr>
+        <w:pStyle w:val="Annotation"/>
+      </w:pPr>
+      <w:r>
+        <w:t>Safety Critical: No</w:t>
+      </w:r>
+    </w:p>
+    <w:p>
+      <w:pPr>
+        <w:pStyle w:val="Annotation"/>
+      </w:pPr>
+      <w:r>
+        <w:t>Minimum Viable Product: No</w:t>
+      </w:r>
+    </w:p>
+    <w:p>
+      <w:pPr>
+        <w:pStyle w:val="Requirement"/>
+      </w:pPr>
+      <w:r>
+        <w:t xml:space="preserve">In the event of any primary mechanical failure, the unit </w:t>
+      </w:r>
+      <w:r>
+        <w:rPr>
+          <w:b/>
+          <w:bCs/>
+        </w:rPr>
+        <w:t>shall</w:t>
+      </w:r>
+      <w:r>
+        <w:t xml:space="preserve"> be separable and repairable by replacement of the primary mechanical feature.</w:t>
+      </w:r>
+    </w:p>
+    <w:p>
+      <w:pPr>
+        <w:pStyle w:val="Context"/>
+      </w:pPr>
+      <w:r>
+        <w:t>Context: A</w:t>
+      </w:r>
+      <w:r>
+        <w:t>n example of a primary mechanical feature is a strut, or any other feature that when failed, could cause a catastrophic failure of the airframe. This requirement is based on best engineering judgement and marketability.</w:t>
+      </w:r>
+    </w:p>
+    <w:p>
+      <w:pPr>
+        <w:pStyle w:val="Heading3"/>
+      </w:pPr>
+      <w:bookmarkStart w:id="14" w:name="_Toc107605520"/>
+      <w:r>
+        <w:t>Software Maintenance Access</w:t>
+      </w:r>
+      <w:bookmarkEnd w:id="14"/>
+    </w:p>
+    <w:p>
+      <w:pPr>
+        <w:pStyle w:val="Annotation"/>
+      </w:pPr>
+      <w:r>
+        <w:t>Allocation: Software</w:t>
+      </w:r>
+    </w:p>
+    <w:p>
+      <w:pPr>
+        <w:pStyle w:val="Annotation"/>
+      </w:pPr>
+      <w:r>
+        <w:t>Safety Critical: No</w:t>
+      </w:r>
+    </w:p>
+    <w:p>
+      <w:pPr>
+        <w:pStyle w:val="Annotation"/>
+      </w:pPr>
+      <w:r>
+        <w:t>Minimum Viable Product: No</w:t>
+      </w:r>
+    </w:p>
+    <w:p>
+      <w:pPr>
+        <w:pStyle w:val="Requirement"/>
+      </w:pPr>
+      <w:r>
+        <w:t xml:space="preserve">In the event of </w:t>
+      </w:r>
+      <w:r>
+        <w:t xml:space="preserve">an update to flight software, the unit </w:t>
+      </w:r>
+      <w:r>
+        <w:rPr>
+          <w:b/>
+          <w:bCs/>
+        </w:rPr>
+        <w:t>shall</w:t>
+      </w:r>
+      <w:r>
+        <w:t xml:space="preserve"> be field loadable.</w:t>
+      </w:r>
+    </w:p>
+    <w:p>
+      <w:pPr>
+        <w:pStyle w:val="Context"/>
+      </w:pPr>
+      <w:r>
+        <w:t xml:space="preserve">Context: Flight software does </w:t>
+      </w:r>
+      <w:r>
+        <w:rPr>
+          <w:u w:val="single"/>
+        </w:rPr>
+        <w:t>not</w:t>
+      </w:r>
+      <w:r>
+        <w:t xml:space="preserve"> include the bootloader required to load the downloaded software into flash memory.</w:t>
+      </w:r>
+    </w:p>
+    <w:p>
+      <w:pPr>
+        <w:pStyle w:val="Heading3"/>
+      </w:pPr>
+      <w:bookmarkStart w:id="15" w:name="_Toc107605521"/>
+      <w:r>
+        <w:t>Expected Calibration</w:t>
+      </w:r>
+      <w:bookmarkEnd w:id="15"/>
+    </w:p>
+    <w:p>
+      <w:pPr>
+        <w:pStyle w:val="Annotation"/>
+      </w:pPr>
+      <w:r>
+        <w:t>Allocation: Hardware and Software</w:t>
+      </w:r>
+    </w:p>
+    <w:p>
+      <w:pPr>
+        <w:pStyle w:val="Annotation"/>
+      </w:pPr>
+      <w:r>
+        <w:t>Safety Critical: No</w:t>
+      </w:r>
+    </w:p>
+    <w:p>
+      <w:pPr>
+        <w:pStyle w:val="Annotation"/>
+      </w:pPr>
+      <w:r>
+        <w:t>Minimum Viable Product: No</w:t>
+      </w:r>
+    </w:p>
+    <w:p>
+      <w:pPr>
+        <w:pStyle w:val="Requirement"/>
+      </w:pPr>
+      <w:r>
+        <w:t xml:space="preserve">The unit </w:t>
+      </w:r>
+      <w:r>
+        <w:rPr>
+          <w:b/>
+          <w:bCs/>
+        </w:rPr>
+        <w:t>shall</w:t>
+      </w:r>
+      <w:r>
+        <w:t xml:space="preserve"> </w:t>
+      </w:r>
+      <w:r>
+        <w:t>require a user-involved calibration routine a maximum of one (1) time in the product lifespan.</w:t>
+      </w:r>
+    </w:p>
+    <w:p>
+      <w:pPr>
+        <w:pStyle w:val="Context"/>
+      </w:pPr>
+      <w:r>
+        <w:t xml:space="preserve">Context: This requirement does </w:t>
+      </w:r>
+      <w:r>
+        <w:rPr>
+          <w:u w:val="single"/>
+        </w:rPr>
+        <w:t>not</w:t>
+      </w:r>
+      <w:r>
+        <w:t xml:space="preserve"> include calibration required due to new software or hardware updates.</w:t>
+      </w:r>
+    </w:p>
+    <w:p>
+      <w:pPr>
+        <w:pStyle w:val="Heading2"/>
+      </w:pPr>
+      <w:bookmarkStart w:id="16" w:name="_Toc107605522"/>
+      <w:r>
+        <w:lastRenderedPageBreak/>
+        <w:t>Product Performance</w:t>
+      </w:r>
+      <w:bookmarkEnd w:id="16"/>
+    </w:p>
+    <w:p>
+      <w:r>
+        <w:t xml:space="preserve">This section contains requirements related to the performance of the product. For example, maximum altitude, </w:t>
+      </w:r>
+      <w:r>
+        <w:t xml:space="preserve">endurance time, </w:t>
+      </w:r>
+      <w:r>
+        <w:t>and payload capacity.</w:t>
+      </w:r>
+    </w:p>
+    <w:p>
+      <w:pPr>
+        <w:pStyle w:val="Heading3"/>
+      </w:pPr>
+      <w:bookmarkStart w:id="17" w:name="_Toc107605523"/>
+      <w:r>
+        <w:t>Endurance Time</w:t>
+      </w:r>
+      <w:bookmarkEnd w:id="17"/>
+    </w:p>
+    <w:p>
+      <w:pPr>
+        <w:pStyle w:val="Annotation"/>
+      </w:pPr>
+      <w:r>
+        <w:t>Allocation: Unit</w:t>
+      </w:r>
+    </w:p>
+    <w:p>
+      <w:pPr>
+        <w:pStyle w:val="Annotation"/>
+      </w:pPr>
+      <w:r>
+        <w:t>Safety Critical: No</w:t>
+      </w:r>
+    </w:p>
+    <w:p>
+      <w:pPr>
+        <w:pStyle w:val="Annotation"/>
+      </w:pPr>
+      <w:r>
+        <w:t>Minimum Viable Product: Yes</w:t>
+      </w:r>
+    </w:p>
+    <w:p>
+      <w:pPr>
+        <w:pStyle w:val="Requirement"/>
+      </w:pPr>
+      <w:r>
+        <w:t xml:space="preserve">The unit </w:t>
+      </w:r>
+      <w:r>
+        <w:rPr>
+          <w:b/>
+          <w:bCs/>
+        </w:rPr>
+        <w:t>shall</w:t>
+      </w:r>
+      <w:r>
+        <w:t xml:space="preserve"> be capable of flight for</w:t>
+      </w:r>
+      <w:r>
+        <w:t xml:space="preserve"> at least</w:t>
+      </w:r>
+      <w:r>
+        <w:t xml:space="preserve"> twenty (20) minutes immediately after the battery has been charged to its maximum safe capacity.</w:t>
+      </w:r>
+      <w:r>
+        <w:t xml:space="preserve"> </w:t>
+      </w:r>
+    </w:p>
+    <w:p>
+      <w:pPr>
+        <w:pStyle w:val="Context"/>
+      </w:pPr>
+      <w:r>
+        <w:t xml:space="preserve">Context: This requirement is based on best engineering judgment, available battery technology, and </w:t>
+      </w:r>
+      <w:r>
+        <w:t>marketability.</w:t>
+      </w:r>
+    </w:p>
+    <w:p>
+      <w:pPr>
+        <w:pStyle w:val="Heading3"/>
+      </w:pPr>
+      <w:bookmarkStart w:id="18" w:name="_Toc107605524"/>
+      <w:r>
+        <w:t>Maximum Altitude</w:t>
+      </w:r>
+      <w:bookmarkEnd w:id="18"/>
+    </w:p>
+    <w:p>
+      <w:pPr>
+        <w:pStyle w:val="Annotation"/>
+      </w:pPr>
+      <w:r>
+        <w:t>Allocation: Unit</w:t>
+      </w:r>
+    </w:p>
+    <w:p>
+      <w:pPr>
+        <w:pStyle w:val="Annotation"/>
+      </w:pPr>
+      <w:r>
+        <w:t>Safety Critical: No</w:t>
+      </w:r>
+    </w:p>
+    <w:p>
+      <w:pPr>
+        <w:pStyle w:val="Annotation"/>
+      </w:pPr>
+      <w:r>
+        <w:t>Minimum Viable Product: No</w:t>
+      </w:r>
+    </w:p>
+    <w:p>
+      <w:pPr>
+        <w:pStyle w:val="Requirement"/>
+      </w:pPr>
+      <w:r>
+        <w:t xml:space="preserve">The unit </w:t>
+      </w:r>
+      <w:r>
+        <w:rPr>
+          <w:b/>
+          <w:bCs/>
+        </w:rPr>
+        <w:t>shall</w:t>
+      </w:r>
+      <w:r>
+        <w:t xml:space="preserve"> be capable of flight for one (1) minute at a maximum altitude of five thousand (5,000) feet A</w:t>
+      </w:r>
+      <w:r>
+        <w:t>M</w:t>
+      </w:r>
+      <w:r>
+        <w:t>SL.</w:t>
+      </w:r>
+    </w:p>
+    <w:p>
+      <w:pPr>
+        <w:pStyle w:val="Heading3"/>
+      </w:pPr>
+      <w:bookmarkStart w:id="19" w:name="_Toc107605525"/>
+      <w:r>
+        <w:t>Maximum Climb</w:t>
+      </w:r>
+      <w:bookmarkEnd w:id="19"/>
+    </w:p>
+    <w:p>
+      <w:pPr>
+        <w:pStyle w:val="Annotation"/>
+      </w:pPr>
+      <w:r>
+        <w:t>Allocation: Unit</w:t>
+      </w:r>
+    </w:p>
+    <w:p>
+      <w:pPr>
+        <w:pStyle w:val="Annotation"/>
+      </w:pPr>
+      <w:r>
+        <w:t>Safety Critical: No</w:t>
+      </w:r>
+    </w:p>
+    <w:p>
+      <w:pPr>
+        <w:pStyle w:val="Annotation"/>
+      </w:pPr>
+      <w:r>
+        <w:t>Minimum Viable Product: Yes</w:t>
+      </w:r>
+    </w:p>
+    <w:p>
+      <w:pPr>
+        <w:pStyle w:val="Requirement"/>
+      </w:pPr>
+      <w:r>
+        <w:t xml:space="preserve">The unit </w:t>
+      </w:r>
+      <w:r>
+        <w:rPr>
+          <w:b/>
+          <w:bCs/>
+        </w:rPr>
+        <w:t>shall</w:t>
+      </w:r>
+      <w:r>
+        <w:t xml:space="preserve"> be capable of climbing to and maintaining an altitude three hundred (300) feet higher than the altitude of the lift-off point</w:t>
+      </w:r>
+      <w:r>
+        <w:t>.</w:t>
+      </w:r>
+    </w:p>
+    <w:p>
+      <w:pPr>
+        <w:pStyle w:val="Heading3"/>
+      </w:pPr>
+      <w:bookmarkStart w:id="20" w:name="_Toc107605526"/>
+      <w:r>
+        <w:t>Payload Capacity</w:t>
+      </w:r>
+      <w:bookmarkEnd w:id="20"/>
+    </w:p>
+    <w:p>
+      <w:pPr>
+        <w:pStyle w:val="Annotation"/>
+      </w:pPr>
+      <w:r>
+        <w:t>Allocation: Unit</w:t>
+      </w:r>
+    </w:p>
+    <w:p>
+      <w:pPr>
+        <w:pStyle w:val="Annotation"/>
+      </w:pPr>
+      <w:r>
+        <w:t>Safety Critical: No</w:t>
+      </w:r>
+    </w:p>
+    <w:p>
+      <w:pPr>
+        <w:pStyle w:val="Annotation"/>
+      </w:pPr>
+      <w:r>
+        <w:t>Minimum Viable Product: No</w:t>
+      </w:r>
+    </w:p>
+    <w:p>
+      <w:pPr>
+        <w:pStyle w:val="Requirement"/>
+      </w:pPr>
+      <w:r>
+        <w:t xml:space="preserve">The unit </w:t>
+      </w:r>
+      <w:r>
+        <w:rPr>
+          <w:b/>
+          <w:bCs/>
+        </w:rPr>
+        <w:t>shall</w:t>
+      </w:r>
+      <w:r>
+        <w:t xml:space="preserve"> be capable of lifting an additional one hundred fifty (150) grams of payload without performance degradation.</w:t>
+      </w:r>
+    </w:p>
+    <w:p>
+      <w:pPr>
+        <w:pStyle w:val="Heading3"/>
+      </w:pPr>
+      <w:bookmarkStart w:id="21" w:name="_Toc107605527"/>
+      <w:r>
+        <w:t>Battery Charging Speed</w:t>
+      </w:r>
+      <w:bookmarkEnd w:id="21"/>
+    </w:p>
+    <w:p>
+      <w:pPr>
+        <w:pStyle w:val="Annotation"/>
+      </w:pPr>
+      <w:r>
+        <w:t>Allocation: Software and Hardware</w:t>
+      </w:r>
+    </w:p>
+    <w:p>
+      <w:pPr>
+        <w:pStyle w:val="Annotation"/>
+      </w:pPr>
+      <w:r>
+        <w:t>Safety Critical: No</w:t>
+      </w:r>
+    </w:p>
+    <w:p>
+      <w:pPr>
+        <w:pStyle w:val="Annotation"/>
+      </w:pPr>
+      <w:r>
+        <w:t>Minimum Viable Product: Yes</w:t>
+      </w:r>
+    </w:p>
+    <w:p>
+      <w:pPr>
+        <w:pStyle w:val="Requirement"/>
+      </w:pPr>
+      <w:r>
+        <w:t xml:space="preserve">The unit </w:t>
+      </w:r>
+      <w:r>
+        <w:rPr>
+          <w:b/>
+          <w:bCs/>
+        </w:rPr>
+        <w:t>shall</w:t>
+      </w:r>
+      <w:r>
+        <w:t xml:space="preserve"> be capable of charging its battery to its maximum safe capacity in one (1) hour or less.</w:t>
+      </w:r>
+    </w:p>
+    <w:p>
+      <w:pPr>
+        <w:pStyle w:val="Context"/>
+      </w:pPr>
+      <w:r>
+        <w:t>Context: This requirement is based on best engineering judgement and available technology.</w:t>
+      </w:r>
+    </w:p>
+    <w:p>
+      <w:pPr>
+        <w:pStyle w:val="Context"/>
+      </w:pPr>
+      <w:r>
+        <w:lastRenderedPageBreak/>
+        <w:t>Allocation Justification: This requirement was allocated to hardware because hardware interfaces directly with the battery and the charge control circuitry.</w:t>
+      </w:r>
+    </w:p>
+    <w:p>
+      <w:pPr>
+        <w:pStyle w:val="Heading3"/>
+      </w:pPr>
+      <w:bookmarkStart w:id="22" w:name="_Toc107605528"/>
+      <w:r>
+        <w:t>Communication Integrity Verification</w:t>
+      </w:r>
+      <w:bookmarkEnd w:id="22"/>
+    </w:p>
+    <w:p>
+      <w:pPr>
+        <w:pStyle w:val="Annotation"/>
+      </w:pPr>
+      <w:r>
+        <w:t>Allocation: Software</w:t>
+      </w:r>
+    </w:p>
+    <w:p>
+      <w:pPr>
+        <w:pStyle w:val="Annotation"/>
+      </w:pPr>
+      <w:r>
+        <w:t>Safety Critical: Yes</w:t>
+      </w:r>
+    </w:p>
+    <w:p>
+      <w:pPr>
+        <w:pStyle w:val="Annotation"/>
+      </w:pPr>
+      <w:r>
+        <w:t>Minimum Viable Product: Yes</w:t>
+      </w:r>
+    </w:p>
+    <w:p>
+      <w:pPr>
+        <w:pStyle w:val="Requirement"/>
+      </w:pPr>
+      <w:r>
+        <w:t xml:space="preserve">The unit and host application </w:t>
+      </w:r>
+      <w:r>
+        <w:rPr>
+          <w:b/>
+          <w:bCs/>
+        </w:rPr>
+        <w:t>shall</w:t>
+      </w:r>
+      <w:r>
+        <w:t xml:space="preserve"> ignore any incoming messages that do not pass an integrity check.</w:t>
+      </w:r>
+    </w:p>
+    <w:p>
+      <w:pPr>
+        <w:pStyle w:val="Context"/>
+      </w:pPr>
+      <w:r>
+        <w:t>Context: This is required to prevent potentially unsafe conditions from being accidentally commanded through the communication link.</w:t>
+      </w:r>
+    </w:p>
+    <w:p>
+      <w:pPr>
+        <w:pStyle w:val="Heading2"/>
+      </w:pPr>
+      <w:bookmarkStart w:id="23" w:name="_Toc107605529"/>
+      <w:r>
+        <w:t>Core Features</w:t>
+      </w:r>
+      <w:bookmarkEnd w:id="23"/>
+    </w:p>
+    <w:p>
+      <w:r>
+        <w:t xml:space="preserve">This section contains features deemed to be vital to the core functions of the product. For example, means of communication, </w:t>
+      </w:r>
+      <w:r>
+        <w:t>acceptable failure modes, etc.</w:t>
+      </w:r>
+    </w:p>
+    <w:p>
+      <w:pPr>
+        <w:pStyle w:val="Heading3"/>
+      </w:pPr>
+      <w:bookmarkStart w:id="24" w:name="_Toc107605530"/>
+      <w:r>
+        <w:t>Wireless Communication</w:t>
+      </w:r>
+      <w:bookmarkEnd w:id="24"/>
+    </w:p>
+    <w:p>
+      <w:pPr>
+        <w:pStyle w:val="Annotation"/>
+      </w:pPr>
+      <w:r>
+        <w:t>Allocation: Software and Hardware</w:t>
+      </w:r>
+    </w:p>
+    <w:p>
+      <w:pPr>
+        <w:pStyle w:val="Annotation"/>
+      </w:pPr>
+      <w:r>
+        <w:t>Safety Critical: Yes</w:t>
+      </w:r>
+    </w:p>
+    <w:p>
+      <w:pPr>
+        <w:pStyle w:val="Annotation"/>
+      </w:pPr>
+      <w:r>
+        <w:t>Minimum Viable Product: Yes</w:t>
+      </w:r>
+    </w:p>
+    <w:p>
+      <w:pPr>
+        <w:pStyle w:val="Requirement"/>
+      </w:pPr>
+      <w:r>
+        <w:t xml:space="preserve">The unit </w:t>
+      </w:r>
+      <w:r>
+        <w:rPr>
+          <w:b/>
+          <w:bCs/>
+        </w:rPr>
+        <w:t>shall</w:t>
+      </w:r>
+      <w:r>
+        <w:t xml:space="preserve"> be</w:t>
+      </w:r>
+      <w:r>
+        <w:t xml:space="preserve"> capable of</w:t>
+      </w:r>
+      <w:r>
+        <w:t xml:space="preserve"> communicat</w:t>
+      </w:r>
+      <w:r>
+        <w:t>ing</w:t>
+      </w:r>
+      <w:r>
+        <w:t xml:space="preserve"> wirelessly to a host application</w:t>
+      </w:r>
+      <w:r>
+        <w:t xml:space="preserve"> up to at least five hundred (500) feet</w:t>
+      </w:r>
+      <w:r>
+        <w:t>.</w:t>
+      </w:r>
+    </w:p>
+    <w:p>
+      <w:pPr>
+        <w:pStyle w:val="Context"/>
+      </w:pPr>
+      <w:r>
+        <w:t>Context: This requirement is based on ideal conditions for wireless communication and best engineering judgement.</w:t>
+      </w:r>
+    </w:p>
+    <w:p>
+      <w:pPr>
+        <w:pStyle w:val="Heading3"/>
+      </w:pPr>
+      <w:bookmarkStart w:id="25" w:name="_Toc107605531"/>
+      <w:r>
+        <w:t>Tethered Communication</w:t>
+      </w:r>
+      <w:bookmarkEnd w:id="25"/>
+    </w:p>
+    <w:p>
+      <w:pPr>
+        <w:pStyle w:val="Annotation"/>
+      </w:pPr>
+      <w:r>
+        <w:t>Allocation: Software and Hardware</w:t>
+      </w:r>
+    </w:p>
+    <w:p>
+      <w:pPr>
+        <w:pStyle w:val="Annotation"/>
+      </w:pPr>
+      <w:r>
+        <w:t>Safety Critical: Yes</w:t>
+      </w:r>
+    </w:p>
+    <w:p>
+      <w:pPr>
+        <w:pStyle w:val="Annotation"/>
+      </w:pPr>
+      <w:r>
+        <w:t>Minimum Viable Product: Yes</w:t>
+      </w:r>
+    </w:p>
+    <w:p>
+      <w:pPr>
+        <w:pStyle w:val="Requirement"/>
+      </w:pPr>
+      <w:r>
+        <w:t xml:space="preserve">The unit </w:t>
+      </w:r>
+      <w:r>
+        <w:rPr>
+          <w:b/>
+          <w:bCs/>
+        </w:rPr>
+        <w:t>shall</w:t>
+      </w:r>
+      <w:r>
+        <w:t xml:space="preserve"> have a means of tethered communication on the ground.</w:t>
+      </w:r>
+    </w:p>
+    <w:p>
+      <w:pPr>
+        <w:pStyle w:val="Heading3"/>
+      </w:pPr>
+      <w:bookmarkStart w:id="26" w:name="_Toc107605532"/>
+      <w:r>
+        <w:t>Loss of Communication</w:t>
+      </w:r>
+      <w:bookmarkEnd w:id="26"/>
+    </w:p>
+    <w:p>
+      <w:pPr>
+        <w:pStyle w:val="Annotation"/>
+      </w:pPr>
+      <w:r>
+        <w:t>Allocation: Software</w:t>
+      </w:r>
+      <w:r>
+        <w:t xml:space="preserve"> and Hardware</w:t>
+      </w:r>
+    </w:p>
+    <w:p>
+      <w:pPr>
+        <w:pStyle w:val="Annotation"/>
+      </w:pPr>
+      <w:r>
+        <w:t xml:space="preserve">Safety Critical: </w:t>
+      </w:r>
+      <w:r>
+        <w:t>Yes</w:t>
+      </w:r>
+    </w:p>
+    <w:p>
+      <w:pPr>
+        <w:pStyle w:val="Annotation"/>
+      </w:pPr>
+      <w:r>
+        <w:t xml:space="preserve">Minimum Viable Product: </w:t>
+      </w:r>
+      <w:r>
+        <w:t>Yes</w:t>
+      </w:r>
+    </w:p>
+    <w:p>
+      <w:pPr>
+        <w:pStyle w:val="Requirement"/>
+      </w:pPr>
+      <w:r>
+        <w:t xml:space="preserve">The unit </w:t>
+      </w:r>
+      <w:r>
+        <w:rPr>
+          <w:b/>
+          <w:bCs/>
+        </w:rPr>
+        <w:t>shall</w:t>
+      </w:r>
+      <w:r>
+        <w:t xml:space="preserve"> be able to detect a loss of communication between the device and the host application.</w:t>
+      </w:r>
+    </w:p>
+    <w:p>
+      <w:pPr>
+        <w:pStyle w:val="Heading3"/>
+      </w:pPr>
+      <w:bookmarkStart w:id="27" w:name="_Toc107605533"/>
+      <w:r>
+        <w:t>Loss of Communication Behavior</w:t>
+      </w:r>
+      <w:bookmarkEnd w:id="27"/>
+    </w:p>
+    <w:p>
+      <w:pPr>
+        <w:pStyle w:val="Annotation"/>
+      </w:pPr>
+      <w:r>
+        <w:t>Allocation: Software and Hardware</w:t>
+      </w:r>
+    </w:p>
+    <w:p>
+      <w:pPr>
+        <w:pStyle w:val="Annotation"/>
+      </w:pPr>
+      <w:r>
+        <w:t>Safety Critical: No</w:t>
+      </w:r>
+    </w:p>
+    <w:p>
+      <w:pPr>
+        <w:pStyle w:val="Annotation"/>
+      </w:pPr>
+      <w:r>
+        <w:t>Minimum Viable Product: No</w:t>
+      </w:r>
+    </w:p>
+    <w:p>
+      <w:pPr>
+        <w:pStyle w:val="Requirement"/>
+      </w:pPr>
+      <w:r>
+        <w:lastRenderedPageBreak/>
+        <w:t>After a detected loss of communication</w:t>
+      </w:r>
+      <w:r>
+        <w:t xml:space="preserve"> while the aircraft is determined to be airborne as described in</w:t>
+      </w:r>
+      <w:r>
+        <w:t xml:space="preserve"> </w:t>
+      </w:r>
+      <w:hyperlink w:anchor="_Weight_on_Wheels" w:history="1">
+        <w:r>
+          <w:rPr>
+            <w:rStyle w:val="Hyperlink"/>
+          </w:rPr>
+          <w:t>Weight on Wheels Detection</w:t>
+        </w:r>
+      </w:hyperlink>
+      <w:r>
+        <w:t xml:space="preserve">, the unit </w:t>
+      </w:r>
+      <w:r>
+        <w:rPr>
+          <w:b/>
+          <w:bCs/>
+        </w:rPr>
+        <w:t>shall</w:t>
+      </w:r>
+      <w:r>
+        <w:t xml:space="preserve"> perform</w:t>
+      </w:r>
+      <w:r>
+        <w:t xml:space="preserve"> a home</w:t>
+      </w:r>
+      <w:r>
+        <w:t xml:space="preserve"> </w:t>
+      </w:r>
+      <w:r>
+        <w:t xml:space="preserve">base approach and landing until communication is regained and determined to be stable. </w:t>
+      </w:r>
+    </w:p>
+    <w:p>
+      <w:pPr>
+        <w:pStyle w:val="Heading3"/>
+      </w:pPr>
+      <w:bookmarkStart w:id="28" w:name="_Toc107605534"/>
+      <w:r>
+        <w:t>Loss of Power Behavior</w:t>
+      </w:r>
+      <w:bookmarkEnd w:id="28"/>
+    </w:p>
+    <w:p>
+      <w:pPr>
+        <w:pStyle w:val="Annotation"/>
+      </w:pPr>
+      <w:r>
+        <w:t>Allocation: Software and Hardware</w:t>
+      </w:r>
+    </w:p>
+    <w:p>
+      <w:pPr>
+        <w:pStyle w:val="Annotation"/>
+      </w:pPr>
+      <w:r>
+        <w:t>Safety Critical: Yes</w:t>
+      </w:r>
+    </w:p>
+    <w:p>
+      <w:pPr>
+        <w:pStyle w:val="Annotation"/>
+      </w:pPr>
+      <w:r>
+        <w:t>Minimum Viable Product: Yes</w:t>
+      </w:r>
+    </w:p>
+    <w:p>
+      <w:pPr>
+        <w:pStyle w:val="Requirement"/>
+      </w:pPr>
+      <w:r>
+        <w:t>In the event of a critical loss of power, t</w:t>
+      </w:r>
+      <w:r>
+        <w:t xml:space="preserve">he unit </w:t>
+      </w:r>
+      <w:r>
+        <w:rPr>
+          <w:b/>
+          <w:bCs/>
+        </w:rPr>
+        <w:t>shall</w:t>
+      </w:r>
+      <w:r>
+        <w:t xml:space="preserve"> </w:t>
+      </w:r>
+      <w:r>
+        <w:t>execute a landing at its current position.</w:t>
+      </w:r>
+    </w:p>
+    <w:p>
+      <w:pPr>
+        <w:pStyle w:val="Heading3"/>
+      </w:pPr>
+      <w:bookmarkStart w:id="29" w:name="_Toc107605535"/>
+      <w:r>
+        <w:t>Rotor Movement Inhibit</w:t>
+      </w:r>
+      <w:bookmarkEnd w:id="29"/>
+    </w:p>
+    <w:p>
+      <w:pPr>
+        <w:pStyle w:val="Annotation"/>
+      </w:pPr>
+      <w:r>
+        <w:t>Allocation: Software and Hardware</w:t>
+      </w:r>
+    </w:p>
+    <w:p>
+      <w:pPr>
+        <w:pStyle w:val="Annotation"/>
+      </w:pPr>
+      <w:r>
+        <w:t>Safety Critical: Yes</w:t>
+      </w:r>
+    </w:p>
+    <w:p>
+      <w:pPr>
+        <w:pStyle w:val="Annotation"/>
+      </w:pPr>
+      <w:r>
+        <w:t>Minimum Viable Product: Yes</w:t>
+      </w:r>
+    </w:p>
+    <w:p>
+      <w:pPr>
+        <w:pStyle w:val="Requirement"/>
+      </w:pPr>
+      <w:r>
+        <w:t xml:space="preserve">The unit </w:t>
+      </w:r>
+      <w:r>
+        <w:rPr>
+          <w:b/>
+          <w:bCs/>
+        </w:rPr>
+        <w:t>shall</w:t>
+      </w:r>
+      <w:r>
+        <w:t xml:space="preserve"> inhibit high energy movement of the rotors while the device is tethered to the host application.</w:t>
+      </w:r>
+    </w:p>
+    <w:p>
+      <w:pPr>
+        <w:pStyle w:val="Heading3"/>
+      </w:pPr>
+      <w:bookmarkStart w:id="30" w:name="_Toc107605536"/>
+      <w:r>
+        <w:t>Flight Parameters</w:t>
+      </w:r>
+      <w:bookmarkEnd w:id="30"/>
+    </w:p>
+    <w:p>
+      <w:pPr>
+        <w:pStyle w:val="Annotation"/>
+      </w:pPr>
+      <w:r>
+        <w:t>Allocation: Software and Hardware</w:t>
+      </w:r>
+    </w:p>
+    <w:p>
+      <w:pPr>
+        <w:pStyle w:val="Annotation"/>
+      </w:pPr>
+      <w:r>
+        <w:t>Safety Critical: No</w:t>
+      </w:r>
+    </w:p>
+    <w:p>
+      <w:pPr>
+        <w:pStyle w:val="Annotation"/>
+      </w:pPr>
+      <w:r>
+        <w:t>Minimum Viable Product: No</w:t>
+      </w:r>
+    </w:p>
+    <w:p>
+      <w:pPr>
+        <w:pStyle w:val="Requirement"/>
+      </w:pPr>
+      <w:r>
+        <w:t xml:space="preserve">The unit </w:t>
+      </w:r>
+      <w:r>
+        <w:rPr>
+          <w:b/>
+          <w:bCs/>
+        </w:rPr>
+        <w:t>shall</w:t>
+      </w:r>
+      <w:r>
+        <w:t xml:space="preserve"> be able to record</w:t>
+      </w:r>
+      <w:r>
+        <w:t xml:space="preserve"> one (1) flight’s worth of</w:t>
+      </w:r>
+      <w:r>
+        <w:t xml:space="preserve"> flight parameters in non-volatile memory.</w:t>
+      </w:r>
+    </w:p>
+    <w:p>
+      <w:pPr>
+        <w:pStyle w:val="Heading3"/>
+      </w:pPr>
+      <w:bookmarkStart w:id="31" w:name="_Toc107605537"/>
+      <w:r>
+        <w:t>Configurable Parameters</w:t>
+      </w:r>
+      <w:bookmarkEnd w:id="31"/>
+    </w:p>
+    <w:p>
+      <w:pPr>
+        <w:pStyle w:val="Annotation"/>
+      </w:pPr>
+      <w:r>
+        <w:t>Allocation: Software and Hardware</w:t>
+      </w:r>
+    </w:p>
+    <w:p>
+      <w:pPr>
+        <w:pStyle w:val="Annotation"/>
+      </w:pPr>
+      <w:r>
+        <w:t>Safety Critical: No</w:t>
+      </w:r>
+    </w:p>
+    <w:p>
+      <w:pPr>
+        <w:pStyle w:val="Annotation"/>
+      </w:pPr>
+      <w:r>
+        <w:t>Minimum Viable Product: No</w:t>
+      </w:r>
+    </w:p>
+    <w:p>
+      <w:pPr>
+        <w:pStyle w:val="Requirement"/>
+      </w:pPr>
+      <w:r>
+        <w:t xml:space="preserve">The unit </w:t>
+      </w:r>
+      <w:r>
+        <w:rPr>
+          <w:b/>
+          <w:bCs/>
+        </w:rPr>
+        <w:t>shall</w:t>
+      </w:r>
+      <w:r>
+        <w:t xml:space="preserve"> be able to record, at a minimum, the following configurable parameters in non-volatile memory:</w:t>
+      </w:r>
+    </w:p>
+    <w:p>
+      <w:pPr>
+        <w:pStyle w:val="Requirement"/>
+        <w:numPr>
+          <w:ilvl w:val="0"/>
+          <w:numId w:val="10"/>
+        </w:numPr>
+      </w:pPr>
+      <w:r>
+        <w:t>h</w:t>
+      </w:r>
+      <w:r>
+        <w:t xml:space="preserve">ome-base GPS </w:t>
+      </w:r>
+      <w:r>
+        <w:t>coordinate</w:t>
+      </w:r>
+    </w:p>
+    <w:p>
+      <w:pPr>
+        <w:pStyle w:val="Requirement"/>
+        <w:numPr>
+          <w:ilvl w:val="0"/>
+          <w:numId w:val="10"/>
+        </w:numPr>
+      </w:pPr>
+      <w:r>
+        <w:t>communication parameters</w:t>
+      </w:r>
+    </w:p>
+    <w:p>
+      <w:pPr>
+        <w:pStyle w:val="Requirement"/>
+        <w:numPr>
+          <w:ilvl w:val="0"/>
+          <w:numId w:val="10"/>
+        </w:numPr>
+      </w:pPr>
+      <w:r>
+        <w:t>battery characteristic parameters</w:t>
+      </w:r>
+    </w:p>
+    <w:p>
+      <w:pPr>
+        <w:pStyle w:val="Context"/>
+      </w:pPr>
+      <w:r>
+        <w:t>Context: Configurable parameters are required for homing, communication, and more. An example of a communication parameter would be a wireless network name and password. This list is based on best engineering judgement.</w:t>
+      </w:r>
+    </w:p>
+    <w:p>
+      <w:pPr>
+        <w:pStyle w:val="Heading3"/>
+      </w:pPr>
+      <w:bookmarkStart w:id="32" w:name="_Battery_Unsafe_Detection"/>
+      <w:bookmarkStart w:id="33" w:name="_Toc107605538"/>
+      <w:bookmarkEnd w:id="32"/>
+      <w:r>
+        <w:t>Battery Unsafe Detection</w:t>
+      </w:r>
+      <w:bookmarkEnd w:id="33"/>
+    </w:p>
+    <w:p>
+      <w:pPr>
+        <w:pStyle w:val="Annotation"/>
+      </w:pPr>
+      <w:r>
+        <w:t>Allocation: Software and Hardware</w:t>
+      </w:r>
+    </w:p>
+    <w:p>
+      <w:pPr>
+        <w:pStyle w:val="Annotation"/>
+      </w:pPr>
+      <w:r>
+        <w:t>Safety Critical: Yes</w:t>
+      </w:r>
+    </w:p>
+    <w:p>
+      <w:pPr>
+        <w:pStyle w:val="Annotation"/>
+      </w:pPr>
+      <w:r>
+        <w:t>Minimum Viable Product: Yes</w:t>
+      </w:r>
+    </w:p>
+    <w:p>
+      <w:pPr>
+        <w:pStyle w:val="Requirement"/>
+      </w:pPr>
+      <w:r>
+        <w:lastRenderedPageBreak/>
+        <w:t xml:space="preserve">The unit </w:t>
+      </w:r>
+      <w:r>
+        <w:rPr>
+          <w:b/>
+          <w:bCs/>
+        </w:rPr>
+        <w:t>shall</w:t>
+      </w:r>
+      <w:r>
+        <w:t xml:space="preserve"> have a mechanism to detect </w:t>
+      </w:r>
+      <w:r>
+        <w:t>the following unsafe battery conditions:</w:t>
+      </w:r>
+    </w:p>
+    <w:p>
+      <w:pPr>
+        <w:pStyle w:val="Requirement"/>
+        <w:numPr>
+          <w:ilvl w:val="0"/>
+          <w:numId w:val="12"/>
+        </w:numPr>
+      </w:pPr>
+      <w:r>
+        <w:t>Over voltage</w:t>
+      </w:r>
+    </w:p>
+    <w:p>
+      <w:pPr>
+        <w:pStyle w:val="Requirement"/>
+        <w:numPr>
+          <w:ilvl w:val="0"/>
+          <w:numId w:val="12"/>
+        </w:numPr>
+      </w:pPr>
+      <w:r>
+        <w:t>Under voltage</w:t>
+      </w:r>
+    </w:p>
+    <w:p>
+      <w:pPr>
+        <w:pStyle w:val="Requirement"/>
+        <w:numPr>
+          <w:ilvl w:val="0"/>
+          <w:numId w:val="12"/>
+        </w:numPr>
+      </w:pPr>
+      <w:r>
+        <w:t>Over discharge</w:t>
+      </w:r>
+    </w:p>
+    <w:p>
+      <w:pPr>
+        <w:pStyle w:val="Requirement"/>
+        <w:numPr>
+          <w:ilvl w:val="0"/>
+          <w:numId w:val="12"/>
+        </w:numPr>
+      </w:pPr>
+      <w:r>
+        <w:t>Out of range temperature</w:t>
+      </w:r>
+    </w:p>
+    <w:p>
+      <w:pPr>
+        <w:pStyle w:val="Heading3"/>
+      </w:pPr>
+      <w:bookmarkStart w:id="34" w:name="_Weight_on_Wheels"/>
+      <w:bookmarkStart w:id="35" w:name="_Toc107605539"/>
+      <w:bookmarkEnd w:id="34"/>
+      <w:r>
+        <w:t>Weight on Wheels Detection</w:t>
+      </w:r>
+      <w:bookmarkEnd w:id="35"/>
+    </w:p>
+    <w:p>
+      <w:pPr>
+        <w:pStyle w:val="Annotation"/>
+      </w:pPr>
+      <w:r>
+        <w:t>Allocation: Software and Hardware</w:t>
+      </w:r>
+    </w:p>
+    <w:p>
+      <w:pPr>
+        <w:pStyle w:val="Annotation"/>
+      </w:pPr>
+      <w:r>
+        <w:t>Safety Critical: Yes</w:t>
+      </w:r>
+    </w:p>
+    <w:p>
+      <w:pPr>
+        <w:pStyle w:val="Annotation"/>
+      </w:pPr>
+      <w:r>
+        <w:t>Minimum Viable Product: Yes</w:t>
+      </w:r>
+    </w:p>
+    <w:p>
+      <w:pPr>
+        <w:pStyle w:val="Requirement"/>
+      </w:pPr>
+      <w:r>
+        <w:t xml:space="preserve">The unit </w:t>
+      </w:r>
+      <w:r>
+        <w:rPr>
+          <w:b/>
+          <w:bCs/>
+        </w:rPr>
+        <w:t>shall</w:t>
+      </w:r>
+      <w:r>
+        <w:t xml:space="preserve"> have a mechanism to detect whether the aircraft is in the air or on the ground.</w:t>
+      </w:r>
+    </w:p>
+    <w:p>
+      <w:pPr>
+        <w:pStyle w:val="Context"/>
+      </w:pPr>
+      <w:r>
+        <w:t>Context: This property is sometimes referred to as “weight on wheels,” or W.O.W.</w:t>
+      </w:r>
+    </w:p>
+    <w:p>
+      <w:pPr>
+        <w:pStyle w:val="Heading3"/>
+      </w:pPr>
+      <w:bookmarkStart w:id="36" w:name="_Toc107605540"/>
+      <w:r>
+        <w:t>Battery Unsafe Behavior</w:t>
+      </w:r>
+      <w:bookmarkEnd w:id="36"/>
+    </w:p>
+    <w:p>
+      <w:pPr>
+        <w:pStyle w:val="Annotation"/>
+      </w:pPr>
+      <w:r>
+        <w:t>Allocation: Software and Hardware</w:t>
+      </w:r>
+    </w:p>
+    <w:p>
+      <w:pPr>
+        <w:pStyle w:val="Annotation"/>
+      </w:pPr>
+      <w:r>
+        <w:t>Safety Critical: Yes</w:t>
+      </w:r>
+    </w:p>
+    <w:p>
+      <w:pPr>
+        <w:pStyle w:val="Annotation"/>
+      </w:pPr>
+      <w:r>
+        <w:t>Minimum Viable Product: Yes</w:t>
+      </w:r>
+    </w:p>
+    <w:p>
+      <w:pPr>
+        <w:pStyle w:val="Requirement"/>
+      </w:pPr>
+      <w:r>
+        <w:t xml:space="preserve">If an unsafe battery condition is detected as defined in </w:t>
+      </w:r>
+      <w:hyperlink w:anchor="_Battery_Unsafe_Detection" w:history="1">
+        <w:r>
+          <w:rPr>
+            <w:rStyle w:val="Hyperlink"/>
+          </w:rPr>
+          <w:t>Battery Unsafe Detection</w:t>
+        </w:r>
+      </w:hyperlink>
+      <w:r>
+        <w:t xml:space="preserve">, the unit </w:t>
+      </w:r>
+      <w:r>
+        <w:rPr>
+          <w:b/>
+          <w:bCs/>
+        </w:rPr>
+        <w:t>shall</w:t>
+      </w:r>
+      <w:r>
+        <w:t xml:space="preserve"> </w:t>
+      </w:r>
+      <w:r>
+        <w:t>limit discharge to levels considered safe</w:t>
+      </w:r>
+      <w:r>
+        <w:t>.</w:t>
+      </w:r>
+      <w:r>
+        <w:t xml:space="preserve"> </w:t>
+      </w:r>
+      <w:r>
+        <w:t xml:space="preserve">Safe levels of discharge </w:t>
+      </w:r>
+      <w:r>
+        <w:t xml:space="preserve">depend on the </w:t>
+      </w:r>
+      <w:r>
+        <w:t xml:space="preserve">weight on wheels state defined in </w:t>
+      </w:r>
+      <w:hyperlink w:anchor="_Weight_on_Wheels" w:history="1">
+        <w:r>
+          <w:rPr>
+            <w:rStyle w:val="Hyperlink"/>
+          </w:rPr>
+          <w:t>Weight on Wheels Detection</w:t>
+        </w:r>
+      </w:hyperlink>
+      <w:r>
+        <w:t>.</w:t>
+      </w:r>
+    </w:p>
+    <w:p>
+      <w:pPr>
+        <w:pStyle w:val="Context"/>
+      </w:pPr>
+      <w:r>
+        <w:t>Context: If the aircraft is in air, then the battery must discharge enough to make a safe landing. If the aircraft is on ground, high current discharge to the motors may be completely limited.</w:t>
+      </w:r>
+    </w:p>
+    <w:p>
+      <w:pPr>
+        <w:pStyle w:val="Heading3"/>
+      </w:pPr>
+      <w:bookmarkStart w:id="37" w:name="_Toc107605541"/>
+      <w:r>
+        <w:t>External Power</w:t>
+      </w:r>
+      <w:bookmarkEnd w:id="37"/>
+    </w:p>
+    <w:p>
+      <w:pPr>
+        <w:pStyle w:val="Annotation"/>
+      </w:pPr>
+      <w:r>
+        <w:t>Allocation: Hardware</w:t>
+      </w:r>
+    </w:p>
+    <w:p>
+      <w:pPr>
+        <w:pStyle w:val="Annotation"/>
+      </w:pPr>
+      <w:r>
+        <w:t>Safety Critical: No</w:t>
+      </w:r>
+    </w:p>
+    <w:p>
+      <w:pPr>
+        <w:pStyle w:val="Annotation"/>
+      </w:pPr>
+      <w:r>
+        <w:t>Minimum Viable Product: Yes</w:t>
+      </w:r>
+    </w:p>
+    <w:p>
+      <w:pPr>
+        <w:pStyle w:val="Requirement"/>
+      </w:pPr>
+      <w:r>
+        <w:t xml:space="preserve">The unit </w:t>
+      </w:r>
+      <w:r>
+        <w:rPr>
+          <w:b/>
+          <w:bCs/>
+        </w:rPr>
+        <w:t xml:space="preserve">shall </w:t>
+      </w:r>
+      <w:r>
+        <w:t>accept an external power input for charging through the same physical interface as the tethered communication link.</w:t>
+      </w:r>
+    </w:p>
+    <w:p>
+      <w:pPr>
+        <w:pStyle w:val="Context"/>
+      </w:pPr>
+      <w:r>
+        <w:t>Context: This is required to charge the battery.</w:t>
+      </w:r>
+    </w:p>
+    <w:p>
+      <w:pPr>
+        <w:pStyle w:val="Heading3"/>
+      </w:pPr>
+      <w:bookmarkStart w:id="38" w:name="_Toc107605542"/>
+      <w:r>
+        <w:t>Ground Power Charging</w:t>
+      </w:r>
+      <w:bookmarkEnd w:id="38"/>
+    </w:p>
+    <w:p>
+      <w:pPr>
+        <w:pStyle w:val="Annotation"/>
+      </w:pPr>
+      <w:r>
+        <w:t>Allocation: Hardware and Software</w:t>
+      </w:r>
+    </w:p>
+    <w:p>
+      <w:pPr>
+        <w:pStyle w:val="Annotation"/>
+      </w:pPr>
+      <w:r>
+        <w:t>Safety Critical: No</w:t>
+      </w:r>
+    </w:p>
+    <w:p>
+      <w:pPr>
+        <w:pStyle w:val="Annotation"/>
+      </w:pPr>
+      <w:r>
+        <w:t>Minimum Viable Product: Yes</w:t>
+      </w:r>
+    </w:p>
+    <w:p>
+      <w:pPr>
+        <w:pStyle w:val="Requirement"/>
+      </w:pPr>
+      <w:r>
+        <w:t xml:space="preserve">The unit </w:t>
+      </w:r>
+      <w:r>
+        <w:rPr>
+          <w:b/>
+          <w:bCs/>
+        </w:rPr>
+        <w:t>shall</w:t>
+      </w:r>
+      <w:r>
+        <w:t xml:space="preserve"> automatically begin the battery charge routine if </w:t>
+      </w:r>
+      <w:r>
+        <w:t>every following condition is met</w:t>
+      </w:r>
+      <w:r>
+        <w:t>:</w:t>
+      </w:r>
+    </w:p>
+    <w:p>
+      <w:pPr>
+        <w:pStyle w:val="Requirement"/>
+        <w:numPr>
+          <w:ilvl w:val="0"/>
+          <w:numId w:val="25"/>
+        </w:numPr>
+      </w:pPr>
+      <w:r>
+        <w:t xml:space="preserve">the battery is determined to be in a safe condition as defined in </w:t>
+      </w:r>
+      <w:hyperlink w:anchor="_Battery_Unsafe_Detection" w:history="1">
+        <w:r>
+          <w:rPr>
+            <w:rStyle w:val="Hyperlink"/>
+          </w:rPr>
+          <w:t>Battery Unsafe Detection</w:t>
+        </w:r>
+      </w:hyperlink>
+      <w:r>
+        <w:t xml:space="preserve">, </w:t>
+      </w:r>
+    </w:p>
+    <w:p>
+      <w:pPr>
+        <w:pStyle w:val="Requirement"/>
+        <w:numPr>
+          <w:ilvl w:val="0"/>
+          <w:numId w:val="25"/>
+        </w:numPr>
+      </w:pPr>
+      <w:r>
+        <w:lastRenderedPageBreak/>
+        <w:t xml:space="preserve">the vehicle is determined to be on ground as defined in </w:t>
+      </w:r>
+      <w:hyperlink w:anchor="_Weight_on_Wheels" w:history="1">
+        <w:r>
+          <w:rPr>
+            <w:rStyle w:val="Hyperlink"/>
+          </w:rPr>
+          <w:t>Weight on Wheels Detection</w:t>
+        </w:r>
+      </w:hyperlink>
+      <w:r>
+        <w:t>,</w:t>
+      </w:r>
+    </w:p>
+    <w:p>
+      <w:pPr>
+        <w:pStyle w:val="Requirement"/>
+        <w:numPr>
+          <w:ilvl w:val="0"/>
+          <w:numId w:val="25"/>
+        </w:numPr>
+      </w:pPr>
+      <w:r>
+        <w:t>external power has been applied</w:t>
+      </w:r>
+    </w:p>
+    <w:p>
+      <w:pPr>
+        <w:pStyle w:val="Heading2"/>
+      </w:pPr>
+      <w:bookmarkStart w:id="39" w:name="_Toc107605543"/>
+      <w:r>
+        <w:t>User Interface</w:t>
+      </w:r>
+      <w:bookmarkEnd w:id="39"/>
+    </w:p>
+    <w:p>
+      <w:pPr>
+        <w:pStyle w:val="Heading3"/>
+      </w:pPr>
+      <w:bookmarkStart w:id="40" w:name="_Toc107605544"/>
+      <w:r>
+        <w:t>Battery Status Indication</w:t>
+      </w:r>
+      <w:bookmarkEnd w:id="40"/>
+    </w:p>
+    <w:p>
+      <w:pPr>
+        <w:pStyle w:val="Annotation"/>
+      </w:pPr>
+      <w:r>
+        <w:t>Allocation: Software and Hardware</w:t>
+      </w:r>
+    </w:p>
+    <w:p>
+      <w:pPr>
+        <w:pStyle w:val="Annotation"/>
+      </w:pPr>
+      <w:r>
+        <w:t>Safety Critical: No</w:t>
+      </w:r>
+    </w:p>
+    <w:p>
+      <w:pPr>
+        <w:pStyle w:val="Annotation"/>
+      </w:pPr>
+      <w:r>
+        <w:t>Minimum Viable Product: Yes</w:t>
+      </w:r>
+    </w:p>
+    <w:p>
+      <w:pPr>
+        <w:pStyle w:val="Requirement"/>
+      </w:pPr>
+      <w:r>
+        <w:t xml:space="preserve">The unit </w:t>
+      </w:r>
+      <w:r>
+        <w:rPr>
+          <w:b/>
+          <w:bCs/>
+        </w:rPr>
+        <w:t xml:space="preserve">shall </w:t>
+      </w:r>
+      <w:r>
+        <w:t>have a mechanism to</w:t>
+      </w:r>
+      <w:r>
+        <w:t>, without any external device,</w:t>
+      </w:r>
+      <w:r>
+        <w:t xml:space="preserve"> </w:t>
+      </w:r>
+      <w:r>
+        <w:t xml:space="preserve">plainly </w:t>
+      </w:r>
+      <w:r>
+        <w:t>display to the user</w:t>
+      </w:r>
+      <w:r>
+        <w:t>, at a minimum</w:t>
+      </w:r>
+      <w:r>
+        <w:t>:</w:t>
+      </w:r>
+    </w:p>
+    <w:p>
+      <w:pPr>
+        <w:pStyle w:val="Requirement"/>
+        <w:numPr>
+          <w:ilvl w:val="0"/>
+          <w:numId w:val="11"/>
+        </w:numPr>
+      </w:pPr>
+      <w:r>
+        <w:t xml:space="preserve">the </w:t>
+      </w:r>
+      <w:r>
+        <w:t>state of the charg</w:t>
+      </w:r>
+      <w:r>
+        <w:t>e</w:t>
+      </w:r>
+      <w:r>
+        <w:t xml:space="preserve"> circuit</w:t>
+      </w:r>
+    </w:p>
+    <w:p>
+      <w:pPr>
+        <w:pStyle w:val="Requirement"/>
+        <w:numPr>
+          <w:ilvl w:val="0"/>
+          <w:numId w:val="11"/>
+        </w:numPr>
+      </w:pPr>
+      <w:r>
+        <w:t xml:space="preserve">the </w:t>
+      </w:r>
+      <w:r>
+        <w:t xml:space="preserve">remaining </w:t>
+      </w:r>
+      <w:r>
+        <w:t>capacity of the battery</w:t>
+      </w:r>
+    </w:p>
+    <w:p>
+      <w:pPr>
+        <w:pStyle w:val="Requirement"/>
+        <w:numPr>
+          <w:ilvl w:val="0"/>
+          <w:numId w:val="11"/>
+        </w:numPr>
+      </w:pPr>
+      <w:r>
+        <w:t xml:space="preserve">whether the battery is being limited due to unsafe conditions detected in </w:t>
+      </w:r>
+      <w:hyperlink w:anchor="_Battery_Unsafe_Detection" w:history="1">
+        <w:r>
+          <w:rPr>
+            <w:rStyle w:val="Hyperlink"/>
+          </w:rPr>
+          <w:t>Battery Unsafe Detection</w:t>
+        </w:r>
+      </w:hyperlink>
+    </w:p>
+    <w:p>
+      <w:pPr>
+        <w:pStyle w:val="Context"/>
+      </w:pPr>
+      <w:r>
+        <w:t xml:space="preserve">Context: An example of a feature that would satisfy the requirement is a series of ten (10) LEDs where they indicate fully charged when they are all on, ninety (90) percent charged when nine (9) of them are on, and so forth. Requiring the unit to be plugged into a personal computer would </w:t>
+      </w:r>
+      <w:r>
+        <w:rPr>
+          <w:u w:val="single"/>
+        </w:rPr>
+        <w:t>not</w:t>
+      </w:r>
+      <w:r>
+        <w:t xml:space="preserve"> satisfy the requirement.</w:t>
+      </w:r>
+    </w:p>
+    <w:p>
+      <w:pPr>
+        <w:pStyle w:val="Heading3"/>
+      </w:pPr>
+      <w:bookmarkStart w:id="41" w:name="_Toc107605545"/>
+      <w:r>
+        <w:t>Accessible Flight Parameters</w:t>
+      </w:r>
+      <w:bookmarkEnd w:id="41"/>
+    </w:p>
+    <w:p>
+      <w:pPr>
+        <w:pStyle w:val="Annotation"/>
+      </w:pPr>
+      <w:r>
+        <w:t>Allocation: Software and Hardware</w:t>
+      </w:r>
+    </w:p>
+    <w:p>
+      <w:pPr>
+        <w:pStyle w:val="Annotation"/>
+      </w:pPr>
+      <w:r>
+        <w:t>Safety Critical: No</w:t>
+      </w:r>
+    </w:p>
+    <w:p>
+      <w:pPr>
+        <w:pStyle w:val="Annotation"/>
+      </w:pPr>
+      <w:r>
+        <w:t>Minimum Viable Product: No</w:t>
+      </w:r>
+    </w:p>
+    <w:p>
+      <w:pPr>
+        <w:pStyle w:val="Requirement"/>
+      </w:pPr>
+      <w:r>
+        <w:t>The unit</w:t>
+      </w:r>
+      <w:r>
+        <w:rPr>
+          <w:b/>
+          <w:bCs/>
+        </w:rPr>
+        <w:t xml:space="preserve"> shall</w:t>
+      </w:r>
+      <w:r>
+        <w:t xml:space="preserve"> have a mechanism to retrieve</w:t>
+      </w:r>
+      <w:r>
+        <w:t xml:space="preserve"> (read)</w:t>
+      </w:r>
+      <w:r>
+        <w:t xml:space="preserve"> recorded flight parameters</w:t>
+      </w:r>
+      <w:r>
+        <w:t xml:space="preserve"> </w:t>
+      </w:r>
+      <w:r>
+        <w:t>without major disassembly.</w:t>
+      </w:r>
+    </w:p>
+    <w:p>
+      <w:pPr>
+        <w:pStyle w:val="Heading3"/>
+      </w:pPr>
+      <w:bookmarkStart w:id="42" w:name="_Toc107605546"/>
+      <w:r>
+        <w:t>Accessible Configurable Parameters</w:t>
+      </w:r>
+      <w:bookmarkEnd w:id="42"/>
+    </w:p>
+    <w:p>
+      <w:pPr>
+        <w:pStyle w:val="Annotation"/>
+      </w:pPr>
+      <w:r>
+        <w:t>Allocation: Software and Hardware</w:t>
+      </w:r>
+    </w:p>
+    <w:p>
+      <w:pPr>
+        <w:pStyle w:val="Annotation"/>
+      </w:pPr>
+      <w:r>
+        <w:t>Safety Critical: No</w:t>
+      </w:r>
+    </w:p>
+    <w:p>
+      <w:pPr>
+        <w:pStyle w:val="Annotation"/>
+      </w:pPr>
+      <w:r>
+        <w:t>Minimum Viable Product: No</w:t>
+      </w:r>
+    </w:p>
+    <w:p>
+      <w:pPr>
+        <w:pStyle w:val="Requirement"/>
+      </w:pPr>
+      <w:r>
+        <w:t xml:space="preserve">The unit </w:t>
+      </w:r>
+      <w:r>
+        <w:rPr>
+          <w:b/>
+          <w:bCs/>
+        </w:rPr>
+        <w:t xml:space="preserve">shall </w:t>
+      </w:r>
+      <w:r>
+        <w:t>have a mechanism to retrieve and change configurable parameters without major disassembly.</w:t>
+      </w:r>
+    </w:p>
+    <w:p>
+      <w:pPr>
+        <w:pStyle w:val="Heading3"/>
+      </w:pPr>
+      <w:bookmarkStart w:id="43" w:name="_Toc107605547"/>
+      <w:r>
+        <w:t>Loss of Power Indication</w:t>
+      </w:r>
+      <w:bookmarkEnd w:id="43"/>
+    </w:p>
+    <w:p>
+      <w:pPr>
+        <w:pStyle w:val="Annotation"/>
+      </w:pPr>
+      <w:r>
+        <w:t>Allocation: Software and Hardware</w:t>
+      </w:r>
+    </w:p>
+    <w:p>
+      <w:pPr>
+        <w:pStyle w:val="Annotation"/>
+      </w:pPr>
+      <w:r>
+        <w:t>Safety Critical: Yes</w:t>
+      </w:r>
+    </w:p>
+    <w:p>
+      <w:pPr>
+        <w:pStyle w:val="Annotation"/>
+      </w:pPr>
+      <w:r>
+        <w:t>Minimum Viable Product: Yes</w:t>
+      </w:r>
+    </w:p>
+    <w:p>
+      <w:pPr>
+        <w:pStyle w:val="Requirement"/>
+      </w:pPr>
+      <w:r>
+        <w:t xml:space="preserve">The host application </w:t>
+      </w:r>
+      <w:r>
+        <w:rPr>
+          <w:b/>
+          <w:bCs/>
+        </w:rPr>
+        <w:t>shall</w:t>
+      </w:r>
+      <w:r>
+        <w:t xml:space="preserve"> indicate a warning to the user if the unit is near the point of no return.</w:t>
+      </w:r>
+    </w:p>
+    <w:p>
+      <w:pPr>
+        <w:pStyle w:val="Context"/>
+      </w:pPr>
+      <w:r>
+        <w:t xml:space="preserve">Context: The point of no return is defined as the point at which the remaining capacity of the battery </w:t>
+      </w:r>
+      <w:r>
+        <w:t xml:space="preserve">is </w:t>
+      </w:r>
+      <w:r>
+        <w:t>no longer</w:t>
+      </w:r>
+      <w:r>
+        <w:t xml:space="preserve"> enough to </w:t>
+      </w:r>
+      <w:r>
+        <w:t>return to the home-base point or point of lift off.</w:t>
+      </w:r>
+      <w:r>
+        <w:t xml:space="preserve"> </w:t>
+      </w:r>
+    </w:p>
     <w:sectPr>
-      <w:footerReference w:type="default" r:id="rId9"/>
+      <w:footerReference w:type="default" r:id="rId10"/>
       <w:pgSz w:w="12240" w:h="15840"/>
       <w:pgMar w:top="1440" w:right="1440" w:bottom="1440" w:left="1440" w:header="720" w:footer="720" w:gutter="0"/>
       <w:cols w:space="720"/>
@@ -6796,6 +7584,119 @@
     </w:lvl>
   </w:abstractNum>
   <w:abstractNum w:abstractNumId="16" w15:restartNumberingAfterBreak="0">
+    <w:nsid w:val="443F5E1D"/>
+    <w:multiLevelType w:val="hybridMultilevel"/>
+    <w:tmpl w:val="862A8072"/>
+    <w:lvl w:ilvl="0" w:tplc="04090001">
+      <w:start w:val="1"/>
+      <w:numFmt w:val="bullet"/>
+      <w:lvlText w:val=""/>
+      <w:lvlJc w:val="left"/>
+      <w:pPr>
+        <w:ind w:left="2160" w:hanging="360"/>
+      </w:pPr>
+      <w:rPr>
+        <w:rFonts w:ascii="Symbol" w:hAnsi="Symbol" w:hint="default"/>
+      </w:rPr>
+    </w:lvl>
+    <w:lvl w:ilvl="1" w:tplc="04090003" w:tentative="1">
+      <w:start w:val="1"/>
+      <w:numFmt w:val="bullet"/>
+      <w:lvlText w:val="o"/>
+      <w:lvlJc w:val="left"/>
+      <w:pPr>
+        <w:ind w:left="2880" w:hanging="360"/>
+      </w:pPr>
+      <w:rPr>
+        <w:rFonts w:ascii="Courier New" w:hAnsi="Courier New" w:cs="Courier New" w:hint="default"/>
+      </w:rPr>
+    </w:lvl>
+    <w:lvl w:ilvl="2" w:tplc="04090005" w:tentative="1">
+      <w:start w:val="1"/>
+      <w:numFmt w:val="bullet"/>
+      <w:lvlText w:val=""/>
+      <w:lvlJc w:val="left"/>
+      <w:pPr>
+        <w:ind w:left="3600" w:hanging="360"/>
+      </w:pPr>
+      <w:rPr>
+        <w:rFonts w:ascii="Wingdings" w:hAnsi="Wingdings" w:hint="default"/>
+      </w:rPr>
+    </w:lvl>
+    <w:lvl w:ilvl="3" w:tplc="04090001" w:tentative="1">
+      <w:start w:val="1"/>
+      <w:numFmt w:val="bullet"/>
+      <w:lvlText w:val=""/>
+      <w:lvlJc w:val="left"/>
+      <w:pPr>
+        <w:ind w:left="4320" w:hanging="360"/>
+      </w:pPr>
+      <w:rPr>
+        <w:rFonts w:ascii="Symbol" w:hAnsi="Symbol" w:hint="default"/>
+      </w:rPr>
+    </w:lvl>
+    <w:lvl w:ilvl="4" w:tplc="04090003" w:tentative="1">
+      <w:start w:val="1"/>
+      <w:numFmt w:val="bullet"/>
+      <w:lvlText w:val="o"/>
+      <w:lvlJc w:val="left"/>
+      <w:pPr>
+        <w:ind w:left="5040" w:hanging="360"/>
+      </w:pPr>
+      <w:rPr>
+        <w:rFonts w:ascii="Courier New" w:hAnsi="Courier New" w:cs="Courier New" w:hint="default"/>
+      </w:rPr>
+    </w:lvl>
+    <w:lvl w:ilvl="5" w:tplc="04090005" w:tentative="1">
+      <w:start w:val="1"/>
+      <w:numFmt w:val="bullet"/>
+      <w:lvlText w:val=""/>
+      <w:lvlJc w:val="left"/>
+      <w:pPr>
+        <w:ind w:left="5760" w:hanging="360"/>
+      </w:pPr>
+      <w:rPr>
+        <w:rFonts w:ascii="Wingdings" w:hAnsi="Wingdings" w:hint="default"/>
+      </w:rPr>
+    </w:lvl>
+    <w:lvl w:ilvl="6" w:tplc="04090001" w:tentative="1">
+      <w:start w:val="1"/>
+      <w:numFmt w:val="bullet"/>
+      <w:lvlText w:val=""/>
+      <w:lvlJc w:val="left"/>
+      <w:pPr>
+        <w:ind w:left="6480" w:hanging="360"/>
+      </w:pPr>
+      <w:rPr>
+        <w:rFonts w:ascii="Symbol" w:hAnsi="Symbol" w:hint="default"/>
+      </w:rPr>
+    </w:lvl>
+    <w:lvl w:ilvl="7" w:tplc="04090003" w:tentative="1">
+      <w:start w:val="1"/>
+      <w:numFmt w:val="bullet"/>
+      <w:lvlText w:val="o"/>
+      <w:lvlJc w:val="left"/>
+      <w:pPr>
+        <w:ind w:left="7200" w:hanging="360"/>
+      </w:pPr>
+      <w:rPr>
+        <w:rFonts w:ascii="Courier New" w:hAnsi="Courier New" w:cs="Courier New" w:hint="default"/>
+      </w:rPr>
+    </w:lvl>
+    <w:lvl w:ilvl="8" w:tplc="04090005" w:tentative="1">
+      <w:start w:val="1"/>
+      <w:numFmt w:val="bullet"/>
+      <w:lvlText w:val=""/>
+      <w:lvlJc w:val="left"/>
+      <w:pPr>
+        <w:ind w:left="7920" w:hanging="360"/>
+      </w:pPr>
+      <w:rPr>
+        <w:rFonts w:ascii="Wingdings" w:hAnsi="Wingdings" w:hint="default"/>
+      </w:rPr>
+    </w:lvl>
+  </w:abstractNum>
+  <w:abstractNum w:abstractNumId="17" w15:restartNumberingAfterBreak="0">
     <w:nsid w:val="488D15EA"/>
     <w:multiLevelType w:val="hybridMultilevel"/>
     <w:tmpl w:val="3260F2EA"/>
@@ -6881,7 +7782,7 @@
       </w:pPr>
     </w:lvl>
   </w:abstractNum>
-  <w:abstractNum w:abstractNumId="17" w15:restartNumberingAfterBreak="0">
+  <w:abstractNum w:abstractNumId="18" w15:restartNumberingAfterBreak="0">
     <w:nsid w:val="49934713"/>
     <w:multiLevelType w:val="hybridMultilevel"/>
     <w:tmpl w:val="AC780E3A"/>
@@ -6994,7 +7895,7 @@
       </w:rPr>
     </w:lvl>
   </w:abstractNum>
-  <w:abstractNum w:abstractNumId="18" w15:restartNumberingAfterBreak="0">
+  <w:abstractNum w:abstractNumId="19" w15:restartNumberingAfterBreak="0">
     <w:nsid w:val="4BF37B96"/>
     <w:multiLevelType w:val="hybridMultilevel"/>
     <w:tmpl w:val="F13C27B6"/>
@@ -7080,7 +7981,7 @@
       </w:pPr>
     </w:lvl>
   </w:abstractNum>
-  <w:abstractNum w:abstractNumId="19" w15:restartNumberingAfterBreak="0">
+  <w:abstractNum w:abstractNumId="20" w15:restartNumberingAfterBreak="0">
     <w:nsid w:val="57AC1F96"/>
     <w:multiLevelType w:val="hybridMultilevel"/>
     <w:tmpl w:val="EE0A9F9E"/>
@@ -7166,7 +8067,7 @@
       </w:pPr>
     </w:lvl>
   </w:abstractNum>
-  <w:abstractNum w:abstractNumId="20" w15:restartNumberingAfterBreak="0">
+  <w:abstractNum w:abstractNumId="21" w15:restartNumberingAfterBreak="0">
     <w:nsid w:val="66174CF1"/>
     <w:multiLevelType w:val="hybridMultilevel"/>
     <w:tmpl w:val="DFF65C3C"/>
@@ -7279,7 +8180,120 @@
       </w:rPr>
     </w:lvl>
   </w:abstractNum>
-  <w:abstractNum w:abstractNumId="21" w15:restartNumberingAfterBreak="0">
+  <w:abstractNum w:abstractNumId="22" w15:restartNumberingAfterBreak="0">
+    <w:nsid w:val="66F92612"/>
+    <w:multiLevelType w:val="hybridMultilevel"/>
+    <w:tmpl w:val="64D479CC"/>
+    <w:lvl w:ilvl="0" w:tplc="04090001">
+      <w:start w:val="1"/>
+      <w:numFmt w:val="bullet"/>
+      <w:lvlText w:val=""/>
+      <w:lvlJc w:val="left"/>
+      <w:pPr>
+        <w:ind w:left="2160" w:hanging="360"/>
+      </w:pPr>
+      <w:rPr>
+        <w:rFonts w:ascii="Symbol" w:hAnsi="Symbol" w:hint="default"/>
+      </w:rPr>
+    </w:lvl>
+    <w:lvl w:ilvl="1" w:tplc="04090003" w:tentative="1">
+      <w:start w:val="1"/>
+      <w:numFmt w:val="bullet"/>
+      <w:lvlText w:val="o"/>
+      <w:lvlJc w:val="left"/>
+      <w:pPr>
+        <w:ind w:left="2880" w:hanging="360"/>
+      </w:pPr>
+      <w:rPr>
+        <w:rFonts w:ascii="Courier New" w:hAnsi="Courier New" w:cs="Courier New" w:hint="default"/>
+      </w:rPr>
+    </w:lvl>
+    <w:lvl w:ilvl="2" w:tplc="04090005" w:tentative="1">
+      <w:start w:val="1"/>
+      <w:numFmt w:val="bullet"/>
+      <w:lvlText w:val=""/>
+      <w:lvlJc w:val="left"/>
+      <w:pPr>
+        <w:ind w:left="3600" w:hanging="360"/>
+      </w:pPr>
+      <w:rPr>
+        <w:rFonts w:ascii="Wingdings" w:hAnsi="Wingdings" w:hint="default"/>
+      </w:rPr>
+    </w:lvl>
+    <w:lvl w:ilvl="3" w:tplc="04090001" w:tentative="1">
+      <w:start w:val="1"/>
+      <w:numFmt w:val="bullet"/>
+      <w:lvlText w:val=""/>
+      <w:lvlJc w:val="left"/>
+      <w:pPr>
+        <w:ind w:left="4320" w:hanging="360"/>
+      </w:pPr>
+      <w:rPr>
+        <w:rFonts w:ascii="Symbol" w:hAnsi="Symbol" w:hint="default"/>
+      </w:rPr>
+    </w:lvl>
+    <w:lvl w:ilvl="4" w:tplc="04090003" w:tentative="1">
+      <w:start w:val="1"/>
+      <w:numFmt w:val="bullet"/>
+      <w:lvlText w:val="o"/>
+      <w:lvlJc w:val="left"/>
+      <w:pPr>
+        <w:ind w:left="5040" w:hanging="360"/>
+      </w:pPr>
+      <w:rPr>
+        <w:rFonts w:ascii="Courier New" w:hAnsi="Courier New" w:cs="Courier New" w:hint="default"/>
+      </w:rPr>
+    </w:lvl>
+    <w:lvl w:ilvl="5" w:tplc="04090005" w:tentative="1">
+      <w:start w:val="1"/>
+      <w:numFmt w:val="bullet"/>
+      <w:lvlText w:val=""/>
+      <w:lvlJc w:val="left"/>
+      <w:pPr>
+        <w:ind w:left="5760" w:hanging="360"/>
+      </w:pPr>
+      <w:rPr>
+        <w:rFonts w:ascii="Wingdings" w:hAnsi="Wingdings" w:hint="default"/>
+      </w:rPr>
+    </w:lvl>
+    <w:lvl w:ilvl="6" w:tplc="04090001" w:tentative="1">
+      <w:start w:val="1"/>
+      <w:numFmt w:val="bullet"/>
+      <w:lvlText w:val=""/>
+      <w:lvlJc w:val="left"/>
+      <w:pPr>
+        <w:ind w:left="6480" w:hanging="360"/>
+      </w:pPr>
+      <w:rPr>
+        <w:rFonts w:ascii="Symbol" w:hAnsi="Symbol" w:hint="default"/>
+      </w:rPr>
+    </w:lvl>
+    <w:lvl w:ilvl="7" w:tplc="04090003" w:tentative="1">
+      <w:start w:val="1"/>
+      <w:numFmt w:val="bullet"/>
+      <w:lvlText w:val="o"/>
+      <w:lvlJc w:val="left"/>
+      <w:pPr>
+        <w:ind w:left="7200" w:hanging="360"/>
+      </w:pPr>
+      <w:rPr>
+        <w:rFonts w:ascii="Courier New" w:hAnsi="Courier New" w:cs="Courier New" w:hint="default"/>
+      </w:rPr>
+    </w:lvl>
+    <w:lvl w:ilvl="8" w:tplc="04090005" w:tentative="1">
+      <w:start w:val="1"/>
+      <w:numFmt w:val="bullet"/>
+      <w:lvlText w:val=""/>
+      <w:lvlJc w:val="left"/>
+      <w:pPr>
+        <w:ind w:left="7920" w:hanging="360"/>
+      </w:pPr>
+      <w:rPr>
+        <w:rFonts w:ascii="Wingdings" w:hAnsi="Wingdings" w:hint="default"/>
+      </w:rPr>
+    </w:lvl>
+  </w:abstractNum>
+  <w:abstractNum w:abstractNumId="23" w15:restartNumberingAfterBreak="0">
     <w:nsid w:val="6E6D2299"/>
     <w:multiLevelType w:val="hybridMultilevel"/>
     <w:tmpl w:val="26BA190E"/>
@@ -7369,25 +8383,25 @@
     <w:abstractNumId w:val="10"/>
   </w:num>
   <w:num w:numId="2" w16cid:durableId="1516728385">
-    <w:abstractNumId w:val="18"/>
+    <w:abstractNumId w:val="19"/>
   </w:num>
   <w:num w:numId="3" w16cid:durableId="160699475">
     <w:abstractNumId w:val="10"/>
   </w:num>
   <w:num w:numId="4" w16cid:durableId="1817258205">
-    <w:abstractNumId w:val="19"/>
+    <w:abstractNumId w:val="20"/>
   </w:num>
   <w:num w:numId="5" w16cid:durableId="1495340222">
-    <w:abstractNumId w:val="21"/>
+    <w:abstractNumId w:val="23"/>
   </w:num>
   <w:num w:numId="6" w16cid:durableId="917442875">
     <w:abstractNumId w:val="14"/>
   </w:num>
   <w:num w:numId="7" w16cid:durableId="268978168">
-    <w:abstractNumId w:val="17"/>
+    <w:abstractNumId w:val="18"/>
   </w:num>
   <w:num w:numId="8" w16cid:durableId="1623074079">
-    <w:abstractNumId w:val="16"/>
+    <w:abstractNumId w:val="17"/>
   </w:num>
   <w:num w:numId="9" w16cid:durableId="1711412908">
     <w:abstractNumId w:val="15"/>
@@ -7396,7 +8410,7 @@
     <w:abstractNumId w:val="13"/>
   </w:num>
   <w:num w:numId="11" w16cid:durableId="1734886400">
-    <w:abstractNumId w:val="20"/>
+    <w:abstractNumId w:val="21"/>
   </w:num>
   <w:num w:numId="12" w16cid:durableId="2027704148">
     <w:abstractNumId w:val="11"/>
@@ -7433,6 +8447,12 @@
   </w:num>
   <w:num w:numId="23" w16cid:durableId="419956805">
     <w:abstractNumId w:val="0"/>
+  </w:num>
+  <w:num w:numId="24" w16cid:durableId="100272293">
+    <w:abstractNumId w:val="16"/>
+  </w:num>
+  <w:num w:numId="25" w16cid:durableId="1072317283">
+    <w:abstractNumId w:val="22"/>
   </w:num>
 </w:numbering>
 </file>
@@ -8079,6 +9099,7 @@
   <w:style w:type="character" w:default="1" w:styleId="DefaultParagraphFont">
     <w:name w:val="Default Paragraph Font"/>
     <w:uiPriority w:val="1"/>
+    <w:semiHidden/>
     <w:unhideWhenUsed/>
   </w:style>
   <w:style w:type="table" w:default="1" w:styleId="TableNormal">
@@ -8559,9 +9580,9 @@
     <w:uiPriority w:val="35"/>
     <w:unhideWhenUsed/>
     <w:qFormat/>
-    <w:rsid w:val="00AA758B"/>
+    <w:rsid w:val="00A3776A"/>
     <w:pPr>
-      <w:spacing w:before="0" w:after="200" w:line="240" w:lineRule="auto"/>
+      <w:spacing w:before="0" w:after="200" w:line="360" w:lineRule="auto"/>
       <w:jc w:val="center"/>
     </w:pPr>
     <w:rPr>
